--- a/Lab4.docx
+++ b/Lab4.docx
@@ -2450,11 +2450,1120 @@
         <w:t>значения π использовать 3.14.</w:t>
       </w:r>
     </w:p>
-    <w:p>
-      <w:pPr>
-        <w:rPr>
-          <w:sz w:val="22"/>
-          <w:szCs w:val="22"/>
+    <w:p/>
+    <w:p>
+      <w:pPr>
+        <w:autoSpaceDE w:val="0"/>
+        <w:autoSpaceDN w:val="0"/>
+        <w:adjustRightInd w:val="0"/>
+        <w:rPr>
+          <w:rFonts w:ascii="Consolas" w:eastAsiaTheme="minorHAnsi" w:hAnsi="Consolas" w:cs="Consolas"/>
+          <w:color w:val="000000"/>
+          <w:sz w:val="20"/>
+          <w:szCs w:val="20"/>
+          <w:lang w:val="en-US" w:eastAsia="en-US"/>
+        </w:rPr>
+      </w:pPr>
+      <w:r>
+        <w:rPr>
+          <w:rFonts w:ascii="Consolas" w:eastAsiaTheme="minorHAnsi" w:hAnsi="Consolas" w:cs="Consolas"/>
+          <w:color w:val="808080"/>
+          <w:sz w:val="20"/>
+          <w:szCs w:val="20"/>
+          <w:lang w:val="en-US" w:eastAsia="en-US"/>
+        </w:rPr>
+        <w:t>#include</w:t>
+      </w:r>
+      <w:r>
+        <w:rPr>
+          <w:rFonts w:ascii="Consolas" w:eastAsiaTheme="minorHAnsi" w:hAnsi="Consolas" w:cs="Consolas"/>
+          <w:color w:val="000000"/>
+          <w:sz w:val="20"/>
+          <w:szCs w:val="20"/>
+          <w:lang w:val="en-US" w:eastAsia="en-US"/>
+        </w:rPr>
+        <w:t xml:space="preserve"> </w:t>
+      </w:r>
+      <w:r>
+        <w:rPr>
+          <w:rFonts w:ascii="Consolas" w:eastAsiaTheme="minorHAnsi" w:hAnsi="Consolas" w:cs="Consolas"/>
+          <w:color w:val="A31515"/>
+          <w:sz w:val="20"/>
+          <w:szCs w:val="20"/>
+          <w:lang w:val="en-US" w:eastAsia="en-US"/>
+        </w:rPr>
+        <w:t>&lt;iostream&gt;</w:t>
+      </w:r>
+    </w:p>
+    <w:p>
+      <w:pPr>
+        <w:autoSpaceDE w:val="0"/>
+        <w:autoSpaceDN w:val="0"/>
+        <w:adjustRightInd w:val="0"/>
+        <w:rPr>
+          <w:rFonts w:ascii="Consolas" w:eastAsiaTheme="minorHAnsi" w:hAnsi="Consolas" w:cs="Consolas"/>
+          <w:color w:val="000000"/>
+          <w:sz w:val="20"/>
+          <w:szCs w:val="20"/>
+          <w:lang w:val="en-US" w:eastAsia="en-US"/>
+        </w:rPr>
+      </w:pPr>
+      <w:r>
+        <w:rPr>
+          <w:rFonts w:ascii="Consolas" w:eastAsiaTheme="minorHAnsi" w:hAnsi="Consolas" w:cs="Consolas"/>
+          <w:color w:val="808080"/>
+          <w:sz w:val="20"/>
+          <w:szCs w:val="20"/>
+          <w:lang w:val="en-US" w:eastAsia="en-US"/>
+        </w:rPr>
+        <w:t>#include</w:t>
+      </w:r>
+      <w:r>
+        <w:rPr>
+          <w:rFonts w:ascii="Consolas" w:eastAsiaTheme="minorHAnsi" w:hAnsi="Consolas" w:cs="Consolas"/>
+          <w:color w:val="000000"/>
+          <w:sz w:val="20"/>
+          <w:szCs w:val="20"/>
+          <w:lang w:val="en-US" w:eastAsia="en-US"/>
+        </w:rPr>
+        <w:t xml:space="preserve"> </w:t>
+      </w:r>
+      <w:r>
+        <w:rPr>
+          <w:rFonts w:ascii="Consolas" w:eastAsiaTheme="minorHAnsi" w:hAnsi="Consolas" w:cs="Consolas"/>
+          <w:color w:val="A31515"/>
+          <w:sz w:val="20"/>
+          <w:szCs w:val="20"/>
+          <w:lang w:val="en-US" w:eastAsia="en-US"/>
+        </w:rPr>
+        <w:t>&lt;</w:t>
+      </w:r>
+      <w:proofErr w:type="spellStart"/>
+      <w:r>
+        <w:rPr>
+          <w:rFonts w:ascii="Consolas" w:eastAsiaTheme="minorHAnsi" w:hAnsi="Consolas" w:cs="Consolas"/>
+          <w:color w:val="A31515"/>
+          <w:sz w:val="20"/>
+          <w:szCs w:val="20"/>
+          <w:lang w:val="en-US" w:eastAsia="en-US"/>
+        </w:rPr>
+        <w:t>stdlib.h</w:t>
+      </w:r>
+      <w:proofErr w:type="spellEnd"/>
+      <w:r>
+        <w:rPr>
+          <w:rFonts w:ascii="Consolas" w:eastAsiaTheme="minorHAnsi" w:hAnsi="Consolas" w:cs="Consolas"/>
+          <w:color w:val="A31515"/>
+          <w:sz w:val="20"/>
+          <w:szCs w:val="20"/>
+          <w:lang w:val="en-US" w:eastAsia="en-US"/>
+        </w:rPr>
+        <w:t>&gt;</w:t>
+      </w:r>
+    </w:p>
+    <w:p>
+      <w:pPr>
+        <w:autoSpaceDE w:val="0"/>
+        <w:autoSpaceDN w:val="0"/>
+        <w:adjustRightInd w:val="0"/>
+        <w:rPr>
+          <w:rFonts w:ascii="Consolas" w:eastAsiaTheme="minorHAnsi" w:hAnsi="Consolas" w:cs="Consolas"/>
+          <w:color w:val="000000"/>
+          <w:sz w:val="20"/>
+          <w:szCs w:val="20"/>
+          <w:lang w:eastAsia="en-US"/>
+        </w:rPr>
+      </w:pPr>
+      <w:r>
+        <w:rPr>
+          <w:rFonts w:ascii="Consolas" w:eastAsiaTheme="minorHAnsi" w:hAnsi="Consolas" w:cs="Consolas"/>
+          <w:color w:val="808080"/>
+          <w:sz w:val="20"/>
+          <w:szCs w:val="20"/>
+          <w:lang w:eastAsia="en-US"/>
+        </w:rPr>
+        <w:t>#include</w:t>
+      </w:r>
+      <w:r>
+        <w:rPr>
+          <w:rFonts w:ascii="Consolas" w:eastAsiaTheme="minorHAnsi" w:hAnsi="Consolas" w:cs="Consolas"/>
+          <w:color w:val="000000"/>
+          <w:sz w:val="20"/>
+          <w:szCs w:val="20"/>
+          <w:lang w:eastAsia="en-US"/>
+        </w:rPr>
+        <w:t xml:space="preserve"> </w:t>
+      </w:r>
+      <w:r>
+        <w:rPr>
+          <w:rFonts w:ascii="Consolas" w:eastAsiaTheme="minorHAnsi" w:hAnsi="Consolas" w:cs="Consolas"/>
+          <w:color w:val="A31515"/>
+          <w:sz w:val="20"/>
+          <w:szCs w:val="20"/>
+          <w:lang w:eastAsia="en-US"/>
+        </w:rPr>
+        <w:t>&lt;</w:t>
+      </w:r>
+      <w:proofErr w:type="spellStart"/>
+      <w:r>
+        <w:rPr>
+          <w:rFonts w:ascii="Consolas" w:eastAsiaTheme="minorHAnsi" w:hAnsi="Consolas" w:cs="Consolas"/>
+          <w:color w:val="A31515"/>
+          <w:sz w:val="20"/>
+          <w:szCs w:val="20"/>
+          <w:lang w:eastAsia="en-US"/>
+        </w:rPr>
+        <w:t>locale.h</w:t>
+      </w:r>
+      <w:proofErr w:type="spellEnd"/>
+      <w:r>
+        <w:rPr>
+          <w:rFonts w:ascii="Consolas" w:eastAsiaTheme="minorHAnsi" w:hAnsi="Consolas" w:cs="Consolas"/>
+          <w:color w:val="A31515"/>
+          <w:sz w:val="20"/>
+          <w:szCs w:val="20"/>
+          <w:lang w:eastAsia="en-US"/>
+        </w:rPr>
+        <w:t>&gt;</w:t>
+      </w:r>
+    </w:p>
+    <w:p>
+      <w:pPr>
+        <w:autoSpaceDE w:val="0"/>
+        <w:autoSpaceDN w:val="0"/>
+        <w:adjustRightInd w:val="0"/>
+        <w:rPr>
+          <w:rFonts w:ascii="Consolas" w:eastAsiaTheme="minorHAnsi" w:hAnsi="Consolas" w:cs="Consolas"/>
+          <w:color w:val="000000"/>
+          <w:sz w:val="20"/>
+          <w:szCs w:val="20"/>
+          <w:lang w:eastAsia="en-US"/>
+        </w:rPr>
+      </w:pPr>
+      <w:proofErr w:type="spellStart"/>
+      <w:r>
+        <w:rPr>
+          <w:rFonts w:ascii="Consolas" w:eastAsiaTheme="minorHAnsi" w:hAnsi="Consolas" w:cs="Consolas"/>
+          <w:color w:val="0000FF"/>
+          <w:sz w:val="20"/>
+          <w:szCs w:val="20"/>
+          <w:lang w:eastAsia="en-US"/>
+        </w:rPr>
+        <w:t>double</w:t>
+      </w:r>
+      <w:proofErr w:type="spellEnd"/>
+      <w:r>
+        <w:rPr>
+          <w:rFonts w:ascii="Consolas" w:eastAsiaTheme="minorHAnsi" w:hAnsi="Consolas" w:cs="Consolas"/>
+          <w:color w:val="000000"/>
+          <w:sz w:val="20"/>
+          <w:szCs w:val="20"/>
+          <w:lang w:eastAsia="en-US"/>
+        </w:rPr>
+        <w:t xml:space="preserve"> </w:t>
+      </w:r>
+      <w:proofErr w:type="spellStart"/>
+      <w:r>
+        <w:rPr>
+          <w:rFonts w:ascii="Consolas" w:eastAsiaTheme="minorHAnsi" w:hAnsi="Consolas" w:cs="Consolas"/>
+          <w:color w:val="000000"/>
+          <w:sz w:val="20"/>
+          <w:szCs w:val="20"/>
+          <w:lang w:eastAsia="en-US"/>
+        </w:rPr>
+        <w:t>pi</w:t>
+      </w:r>
+      <w:proofErr w:type="spellEnd"/>
+      <w:r>
+        <w:rPr>
+          <w:rFonts w:ascii="Consolas" w:eastAsiaTheme="minorHAnsi" w:hAnsi="Consolas" w:cs="Consolas"/>
+          <w:color w:val="000000"/>
+          <w:sz w:val="20"/>
+          <w:szCs w:val="20"/>
+          <w:lang w:eastAsia="en-US"/>
+        </w:rPr>
+        <w:t xml:space="preserve"> = 3.14; </w:t>
+      </w:r>
+      <w:r>
+        <w:rPr>
+          <w:rFonts w:ascii="Consolas" w:eastAsiaTheme="minorHAnsi" w:hAnsi="Consolas" w:cs="Consolas"/>
+          <w:color w:val="008000"/>
+          <w:sz w:val="20"/>
+          <w:szCs w:val="20"/>
+          <w:lang w:eastAsia="en-US"/>
+        </w:rPr>
+        <w:t>//объявление глобальной переменной</w:t>
+      </w:r>
+    </w:p>
+    <w:p>
+      <w:pPr>
+        <w:autoSpaceDE w:val="0"/>
+        <w:autoSpaceDN w:val="0"/>
+        <w:adjustRightInd w:val="0"/>
+        <w:rPr>
+          <w:rFonts w:ascii="Consolas" w:eastAsiaTheme="minorHAnsi" w:hAnsi="Consolas" w:cs="Consolas"/>
+          <w:color w:val="000000"/>
+          <w:sz w:val="20"/>
+          <w:szCs w:val="20"/>
+          <w:lang w:eastAsia="en-US"/>
+        </w:rPr>
+      </w:pPr>
+    </w:p>
+    <w:p>
+      <w:pPr>
+        <w:autoSpaceDE w:val="0"/>
+        <w:autoSpaceDN w:val="0"/>
+        <w:adjustRightInd w:val="0"/>
+        <w:rPr>
+          <w:rFonts w:ascii="Consolas" w:eastAsiaTheme="minorHAnsi" w:hAnsi="Consolas" w:cs="Consolas"/>
+          <w:color w:val="000000"/>
+          <w:sz w:val="20"/>
+          <w:szCs w:val="20"/>
+          <w:lang w:val="en-US" w:eastAsia="en-US"/>
+        </w:rPr>
+      </w:pPr>
+      <w:r>
+        <w:rPr>
+          <w:rFonts w:ascii="Consolas" w:eastAsiaTheme="minorHAnsi" w:hAnsi="Consolas" w:cs="Consolas"/>
+          <w:color w:val="0000FF"/>
+          <w:sz w:val="20"/>
+          <w:szCs w:val="20"/>
+          <w:lang w:val="en-US" w:eastAsia="en-US"/>
+        </w:rPr>
+        <w:t>int</w:t>
+      </w:r>
+      <w:r>
+        <w:rPr>
+          <w:rFonts w:ascii="Consolas" w:eastAsiaTheme="minorHAnsi" w:hAnsi="Consolas" w:cs="Consolas"/>
+          <w:color w:val="000000"/>
+          <w:sz w:val="20"/>
+          <w:szCs w:val="20"/>
+          <w:lang w:val="en-US" w:eastAsia="en-US"/>
+        </w:rPr>
+        <w:t xml:space="preserve"> </w:t>
+      </w:r>
+      <w:proofErr w:type="gramStart"/>
+      <w:r>
+        <w:rPr>
+          <w:rFonts w:ascii="Consolas" w:eastAsiaTheme="minorHAnsi" w:hAnsi="Consolas" w:cs="Consolas"/>
+          <w:color w:val="000000"/>
+          <w:sz w:val="20"/>
+          <w:szCs w:val="20"/>
+          <w:lang w:val="en-US" w:eastAsia="en-US"/>
+        </w:rPr>
+        <w:t>main(</w:t>
+      </w:r>
+      <w:proofErr w:type="gramEnd"/>
+      <w:r>
+        <w:rPr>
+          <w:rFonts w:ascii="Consolas" w:eastAsiaTheme="minorHAnsi" w:hAnsi="Consolas" w:cs="Consolas"/>
+          <w:color w:val="000000"/>
+          <w:sz w:val="20"/>
+          <w:szCs w:val="20"/>
+          <w:lang w:val="en-US" w:eastAsia="en-US"/>
+        </w:rPr>
+        <w:t>)</w:t>
+      </w:r>
+    </w:p>
+    <w:p>
+      <w:pPr>
+        <w:autoSpaceDE w:val="0"/>
+        <w:autoSpaceDN w:val="0"/>
+        <w:adjustRightInd w:val="0"/>
+        <w:rPr>
+          <w:rFonts w:ascii="Consolas" w:eastAsiaTheme="minorHAnsi" w:hAnsi="Consolas" w:cs="Consolas"/>
+          <w:color w:val="000000"/>
+          <w:sz w:val="20"/>
+          <w:szCs w:val="20"/>
+          <w:lang w:val="en-US" w:eastAsia="en-US"/>
+        </w:rPr>
+      </w:pPr>
+      <w:r>
+        <w:rPr>
+          <w:rFonts w:ascii="Consolas" w:eastAsiaTheme="minorHAnsi" w:hAnsi="Consolas" w:cs="Consolas"/>
+          <w:color w:val="000000"/>
+          <w:sz w:val="20"/>
+          <w:szCs w:val="20"/>
+          <w:lang w:val="en-US" w:eastAsia="en-US"/>
+        </w:rPr>
+        <w:t>{</w:t>
+      </w:r>
+    </w:p>
+    <w:p>
+      <w:pPr>
+        <w:autoSpaceDE w:val="0"/>
+        <w:autoSpaceDN w:val="0"/>
+        <w:adjustRightInd w:val="0"/>
+        <w:rPr>
+          <w:rFonts w:ascii="Consolas" w:eastAsiaTheme="minorHAnsi" w:hAnsi="Consolas" w:cs="Consolas"/>
+          <w:color w:val="000000"/>
+          <w:sz w:val="20"/>
+          <w:szCs w:val="20"/>
+          <w:lang w:val="en-US" w:eastAsia="en-US"/>
+        </w:rPr>
+      </w:pPr>
+      <w:r>
+        <w:rPr>
+          <w:rFonts w:ascii="Consolas" w:eastAsiaTheme="minorHAnsi" w:hAnsi="Consolas" w:cs="Consolas"/>
+          <w:color w:val="000000"/>
+          <w:sz w:val="20"/>
+          <w:szCs w:val="20"/>
+          <w:lang w:val="en-US" w:eastAsia="en-US"/>
+        </w:rPr>
+        <w:t xml:space="preserve">    </w:t>
+      </w:r>
+      <w:proofErr w:type="spellStart"/>
+      <w:proofErr w:type="gramStart"/>
+      <w:r>
+        <w:rPr>
+          <w:rFonts w:ascii="Consolas" w:eastAsiaTheme="minorHAnsi" w:hAnsi="Consolas" w:cs="Consolas"/>
+          <w:color w:val="000000"/>
+          <w:sz w:val="20"/>
+          <w:szCs w:val="20"/>
+          <w:lang w:val="en-US" w:eastAsia="en-US"/>
+        </w:rPr>
+        <w:t>setlocale</w:t>
+      </w:r>
+      <w:proofErr w:type="spellEnd"/>
+      <w:r>
+        <w:rPr>
+          <w:rFonts w:ascii="Consolas" w:eastAsiaTheme="minorHAnsi" w:hAnsi="Consolas" w:cs="Consolas"/>
+          <w:color w:val="000000"/>
+          <w:sz w:val="20"/>
+          <w:szCs w:val="20"/>
+          <w:lang w:val="en-US" w:eastAsia="en-US"/>
+        </w:rPr>
+        <w:t>(</w:t>
+      </w:r>
+      <w:proofErr w:type="gramEnd"/>
+      <w:r>
+        <w:rPr>
+          <w:rFonts w:ascii="Consolas" w:eastAsiaTheme="minorHAnsi" w:hAnsi="Consolas" w:cs="Consolas"/>
+          <w:color w:val="6F008A"/>
+          <w:sz w:val="20"/>
+          <w:szCs w:val="20"/>
+          <w:lang w:val="en-US" w:eastAsia="en-US"/>
+        </w:rPr>
+        <w:t>LC_ALL</w:t>
+      </w:r>
+      <w:r>
+        <w:rPr>
+          <w:rFonts w:ascii="Consolas" w:eastAsiaTheme="minorHAnsi" w:hAnsi="Consolas" w:cs="Consolas"/>
+          <w:color w:val="000000"/>
+          <w:sz w:val="20"/>
+          <w:szCs w:val="20"/>
+          <w:lang w:val="en-US" w:eastAsia="en-US"/>
+        </w:rPr>
+        <w:t xml:space="preserve">, </w:t>
+      </w:r>
+      <w:r>
+        <w:rPr>
+          <w:rFonts w:ascii="Consolas" w:eastAsiaTheme="minorHAnsi" w:hAnsi="Consolas" w:cs="Consolas"/>
+          <w:color w:val="A31515"/>
+          <w:sz w:val="20"/>
+          <w:szCs w:val="20"/>
+          <w:lang w:val="en-US" w:eastAsia="en-US"/>
+        </w:rPr>
+        <w:t>"Russian"</w:t>
+      </w:r>
+      <w:r>
+        <w:rPr>
+          <w:rFonts w:ascii="Consolas" w:eastAsiaTheme="minorHAnsi" w:hAnsi="Consolas" w:cs="Consolas"/>
+          <w:color w:val="000000"/>
+          <w:sz w:val="20"/>
+          <w:szCs w:val="20"/>
+          <w:lang w:val="en-US" w:eastAsia="en-US"/>
+        </w:rPr>
+        <w:t xml:space="preserve">); </w:t>
+      </w:r>
+      <w:r>
+        <w:rPr>
+          <w:rFonts w:ascii="Consolas" w:eastAsiaTheme="minorHAnsi" w:hAnsi="Consolas" w:cs="Consolas"/>
+          <w:color w:val="008000"/>
+          <w:sz w:val="20"/>
+          <w:szCs w:val="20"/>
+          <w:lang w:val="en-US" w:eastAsia="en-US"/>
+        </w:rPr>
+        <w:t>//</w:t>
+      </w:r>
+      <w:r>
+        <w:rPr>
+          <w:rFonts w:ascii="Consolas" w:eastAsiaTheme="minorHAnsi" w:hAnsi="Consolas" w:cs="Consolas"/>
+          <w:color w:val="008000"/>
+          <w:sz w:val="20"/>
+          <w:szCs w:val="20"/>
+          <w:lang w:eastAsia="en-US"/>
+        </w:rPr>
+        <w:t>установка</w:t>
+      </w:r>
+      <w:r>
+        <w:rPr>
+          <w:rFonts w:ascii="Consolas" w:eastAsiaTheme="minorHAnsi" w:hAnsi="Consolas" w:cs="Consolas"/>
+          <w:color w:val="008000"/>
+          <w:sz w:val="20"/>
+          <w:szCs w:val="20"/>
+          <w:lang w:val="en-US" w:eastAsia="en-US"/>
+        </w:rPr>
+        <w:t xml:space="preserve"> </w:t>
+      </w:r>
+      <w:r>
+        <w:rPr>
+          <w:rFonts w:ascii="Consolas" w:eastAsiaTheme="minorHAnsi" w:hAnsi="Consolas" w:cs="Consolas"/>
+          <w:color w:val="008000"/>
+          <w:sz w:val="20"/>
+          <w:szCs w:val="20"/>
+          <w:lang w:eastAsia="en-US"/>
+        </w:rPr>
+        <w:t>русского</w:t>
+      </w:r>
+      <w:r>
+        <w:rPr>
+          <w:rFonts w:ascii="Consolas" w:eastAsiaTheme="minorHAnsi" w:hAnsi="Consolas" w:cs="Consolas"/>
+          <w:color w:val="008000"/>
+          <w:sz w:val="20"/>
+          <w:szCs w:val="20"/>
+          <w:lang w:val="en-US" w:eastAsia="en-US"/>
+        </w:rPr>
+        <w:t xml:space="preserve"> </w:t>
+      </w:r>
+      <w:r>
+        <w:rPr>
+          <w:rFonts w:ascii="Consolas" w:eastAsiaTheme="minorHAnsi" w:hAnsi="Consolas" w:cs="Consolas"/>
+          <w:color w:val="008000"/>
+          <w:sz w:val="20"/>
+          <w:szCs w:val="20"/>
+          <w:lang w:eastAsia="en-US"/>
+        </w:rPr>
+        <w:t>языка</w:t>
+      </w:r>
+    </w:p>
+    <w:p>
+      <w:pPr>
+        <w:autoSpaceDE w:val="0"/>
+        <w:autoSpaceDN w:val="0"/>
+        <w:adjustRightInd w:val="0"/>
+        <w:rPr>
+          <w:rFonts w:ascii="Consolas" w:eastAsiaTheme="minorHAnsi" w:hAnsi="Consolas" w:cs="Consolas"/>
+          <w:color w:val="000000"/>
+          <w:sz w:val="20"/>
+          <w:szCs w:val="20"/>
+          <w:lang w:eastAsia="en-US"/>
+        </w:rPr>
+      </w:pPr>
+      <w:r>
+        <w:rPr>
+          <w:rFonts w:ascii="Consolas" w:eastAsiaTheme="minorHAnsi" w:hAnsi="Consolas" w:cs="Consolas"/>
+          <w:color w:val="000000"/>
+          <w:sz w:val="20"/>
+          <w:szCs w:val="20"/>
+          <w:lang w:val="en-US" w:eastAsia="en-US"/>
+        </w:rPr>
+        <w:t xml:space="preserve">    </w:t>
+      </w:r>
+      <w:proofErr w:type="spellStart"/>
+      <w:r>
+        <w:rPr>
+          <w:rFonts w:ascii="Consolas" w:eastAsiaTheme="minorHAnsi" w:hAnsi="Consolas" w:cs="Consolas"/>
+          <w:color w:val="0000FF"/>
+          <w:sz w:val="20"/>
+          <w:szCs w:val="20"/>
+          <w:lang w:eastAsia="en-US"/>
+        </w:rPr>
+        <w:t>int</w:t>
+      </w:r>
+      <w:proofErr w:type="spellEnd"/>
+      <w:r>
+        <w:rPr>
+          <w:rFonts w:ascii="Consolas" w:eastAsiaTheme="minorHAnsi" w:hAnsi="Consolas" w:cs="Consolas"/>
+          <w:color w:val="000000"/>
+          <w:sz w:val="20"/>
+          <w:szCs w:val="20"/>
+          <w:lang w:eastAsia="en-US"/>
+        </w:rPr>
+        <w:t xml:space="preserve"> d;</w:t>
+      </w:r>
+    </w:p>
+    <w:p>
+      <w:pPr>
+        <w:autoSpaceDE w:val="0"/>
+        <w:autoSpaceDN w:val="0"/>
+        <w:adjustRightInd w:val="0"/>
+        <w:rPr>
+          <w:rFonts w:ascii="Consolas" w:eastAsiaTheme="minorHAnsi" w:hAnsi="Consolas" w:cs="Consolas"/>
+          <w:color w:val="000000"/>
+          <w:sz w:val="20"/>
+          <w:szCs w:val="20"/>
+          <w:lang w:eastAsia="en-US"/>
+        </w:rPr>
+      </w:pPr>
+      <w:r>
+        <w:rPr>
+          <w:rFonts w:ascii="Consolas" w:eastAsiaTheme="minorHAnsi" w:hAnsi="Consolas" w:cs="Consolas"/>
+          <w:color w:val="000000"/>
+          <w:sz w:val="20"/>
+          <w:szCs w:val="20"/>
+          <w:lang w:eastAsia="en-US"/>
+        </w:rPr>
+        <w:t xml:space="preserve">    </w:t>
+      </w:r>
+      <w:proofErr w:type="spellStart"/>
+      <w:proofErr w:type="gramStart"/>
+      <w:r>
+        <w:rPr>
+          <w:rFonts w:ascii="Consolas" w:eastAsiaTheme="minorHAnsi" w:hAnsi="Consolas" w:cs="Consolas"/>
+          <w:color w:val="000000"/>
+          <w:sz w:val="20"/>
+          <w:szCs w:val="20"/>
+          <w:lang w:eastAsia="en-US"/>
+        </w:rPr>
+        <w:t>printf</w:t>
+      </w:r>
+      <w:proofErr w:type="spellEnd"/>
+      <w:r>
+        <w:rPr>
+          <w:rFonts w:ascii="Consolas" w:eastAsiaTheme="minorHAnsi" w:hAnsi="Consolas" w:cs="Consolas"/>
+          <w:color w:val="000000"/>
+          <w:sz w:val="20"/>
+          <w:szCs w:val="20"/>
+          <w:lang w:eastAsia="en-US"/>
+        </w:rPr>
+        <w:t>(</w:t>
+      </w:r>
+      <w:proofErr w:type="gramEnd"/>
+      <w:r>
+        <w:rPr>
+          <w:rFonts w:ascii="Consolas" w:eastAsiaTheme="minorHAnsi" w:hAnsi="Consolas" w:cs="Consolas"/>
+          <w:color w:val="A31515"/>
+          <w:sz w:val="20"/>
+          <w:szCs w:val="20"/>
+          <w:lang w:eastAsia="en-US"/>
+        </w:rPr>
+        <w:t>"Введите диаметр окружности: "</w:t>
+      </w:r>
+      <w:r>
+        <w:rPr>
+          <w:rFonts w:ascii="Consolas" w:eastAsiaTheme="minorHAnsi" w:hAnsi="Consolas" w:cs="Consolas"/>
+          <w:color w:val="000000"/>
+          <w:sz w:val="20"/>
+          <w:szCs w:val="20"/>
+          <w:lang w:eastAsia="en-US"/>
+        </w:rPr>
+        <w:t>);</w:t>
+      </w:r>
+    </w:p>
+    <w:p>
+      <w:pPr>
+        <w:autoSpaceDE w:val="0"/>
+        <w:autoSpaceDN w:val="0"/>
+        <w:adjustRightInd w:val="0"/>
+        <w:rPr>
+          <w:rFonts w:ascii="Consolas" w:eastAsiaTheme="minorHAnsi" w:hAnsi="Consolas" w:cs="Consolas"/>
+          <w:color w:val="000000"/>
+          <w:sz w:val="20"/>
+          <w:szCs w:val="20"/>
+          <w:lang w:eastAsia="en-US"/>
+        </w:rPr>
+      </w:pPr>
+      <w:r>
+        <w:rPr>
+          <w:rFonts w:ascii="Consolas" w:eastAsiaTheme="minorHAnsi" w:hAnsi="Consolas" w:cs="Consolas"/>
+          <w:color w:val="000000"/>
+          <w:sz w:val="20"/>
+          <w:szCs w:val="20"/>
+          <w:lang w:eastAsia="en-US"/>
+        </w:rPr>
+        <w:t xml:space="preserve">    </w:t>
+      </w:r>
+      <w:proofErr w:type="spellStart"/>
+      <w:r>
+        <w:rPr>
+          <w:rFonts w:ascii="Consolas" w:eastAsiaTheme="minorHAnsi" w:hAnsi="Consolas" w:cs="Consolas"/>
+          <w:color w:val="000000"/>
+          <w:sz w:val="20"/>
+          <w:szCs w:val="20"/>
+          <w:lang w:eastAsia="en-US"/>
+        </w:rPr>
+        <w:t>scanf_</w:t>
+      </w:r>
+      <w:proofErr w:type="gramStart"/>
+      <w:r>
+        <w:rPr>
+          <w:rFonts w:ascii="Consolas" w:eastAsiaTheme="minorHAnsi" w:hAnsi="Consolas" w:cs="Consolas"/>
+          <w:color w:val="000000"/>
+          <w:sz w:val="20"/>
+          <w:szCs w:val="20"/>
+          <w:lang w:eastAsia="en-US"/>
+        </w:rPr>
+        <w:t>s</w:t>
+      </w:r>
+      <w:proofErr w:type="spellEnd"/>
+      <w:r>
+        <w:rPr>
+          <w:rFonts w:ascii="Consolas" w:eastAsiaTheme="minorHAnsi" w:hAnsi="Consolas" w:cs="Consolas"/>
+          <w:color w:val="000000"/>
+          <w:sz w:val="20"/>
+          <w:szCs w:val="20"/>
+          <w:lang w:eastAsia="en-US"/>
+        </w:rPr>
+        <w:t>(</w:t>
+      </w:r>
+      <w:proofErr w:type="gramEnd"/>
+      <w:r>
+        <w:rPr>
+          <w:rFonts w:ascii="Consolas" w:eastAsiaTheme="minorHAnsi" w:hAnsi="Consolas" w:cs="Consolas"/>
+          <w:color w:val="A31515"/>
+          <w:sz w:val="20"/>
+          <w:szCs w:val="20"/>
+          <w:lang w:eastAsia="en-US"/>
+        </w:rPr>
+        <w:t>"%d"</w:t>
+      </w:r>
+      <w:r>
+        <w:rPr>
+          <w:rFonts w:ascii="Consolas" w:eastAsiaTheme="minorHAnsi" w:hAnsi="Consolas" w:cs="Consolas"/>
+          <w:color w:val="000000"/>
+          <w:sz w:val="20"/>
+          <w:szCs w:val="20"/>
+          <w:lang w:eastAsia="en-US"/>
+        </w:rPr>
+        <w:t xml:space="preserve">, &amp;d); </w:t>
+      </w:r>
+      <w:r>
+        <w:rPr>
+          <w:rFonts w:ascii="Consolas" w:eastAsiaTheme="minorHAnsi" w:hAnsi="Consolas" w:cs="Consolas"/>
+          <w:color w:val="008000"/>
+          <w:sz w:val="20"/>
+          <w:szCs w:val="20"/>
+          <w:lang w:eastAsia="en-US"/>
+        </w:rPr>
+        <w:t>//ввод с клавиатуры диаметра</w:t>
+      </w:r>
+    </w:p>
+    <w:p>
+      <w:pPr>
+        <w:autoSpaceDE w:val="0"/>
+        <w:autoSpaceDN w:val="0"/>
+        <w:adjustRightInd w:val="0"/>
+        <w:rPr>
+          <w:rFonts w:ascii="Consolas" w:eastAsiaTheme="minorHAnsi" w:hAnsi="Consolas" w:cs="Consolas"/>
+          <w:color w:val="000000"/>
+          <w:sz w:val="20"/>
+          <w:szCs w:val="20"/>
+          <w:lang w:eastAsia="en-US"/>
+        </w:rPr>
+      </w:pPr>
+      <w:r>
+        <w:rPr>
+          <w:rFonts w:ascii="Consolas" w:eastAsiaTheme="minorHAnsi" w:hAnsi="Consolas" w:cs="Consolas"/>
+          <w:color w:val="000000"/>
+          <w:sz w:val="20"/>
+          <w:szCs w:val="20"/>
+          <w:lang w:eastAsia="en-US"/>
+        </w:rPr>
+        <w:t xml:space="preserve">    </w:t>
+      </w:r>
+      <w:proofErr w:type="spellStart"/>
+      <w:r>
+        <w:rPr>
+          <w:rFonts w:ascii="Consolas" w:eastAsiaTheme="minorHAnsi" w:hAnsi="Consolas" w:cs="Consolas"/>
+          <w:color w:val="0000FF"/>
+          <w:sz w:val="20"/>
+          <w:szCs w:val="20"/>
+          <w:lang w:eastAsia="en-US"/>
+        </w:rPr>
+        <w:t>double</w:t>
+      </w:r>
+      <w:proofErr w:type="spellEnd"/>
+      <w:r>
+        <w:rPr>
+          <w:rFonts w:ascii="Consolas" w:eastAsiaTheme="minorHAnsi" w:hAnsi="Consolas" w:cs="Consolas"/>
+          <w:color w:val="000000"/>
+          <w:sz w:val="20"/>
+          <w:szCs w:val="20"/>
+          <w:lang w:eastAsia="en-US"/>
+        </w:rPr>
+        <w:t xml:space="preserve"> l; </w:t>
+      </w:r>
+      <w:r>
+        <w:rPr>
+          <w:rFonts w:ascii="Consolas" w:eastAsiaTheme="minorHAnsi" w:hAnsi="Consolas" w:cs="Consolas"/>
+          <w:color w:val="008000"/>
+          <w:sz w:val="20"/>
+          <w:szCs w:val="20"/>
+          <w:lang w:eastAsia="en-US"/>
+        </w:rPr>
+        <w:t>//ввод переменной длины окружности</w:t>
+      </w:r>
+    </w:p>
+    <w:p>
+      <w:pPr>
+        <w:autoSpaceDE w:val="0"/>
+        <w:autoSpaceDN w:val="0"/>
+        <w:adjustRightInd w:val="0"/>
+        <w:rPr>
+          <w:rFonts w:ascii="Consolas" w:eastAsiaTheme="minorHAnsi" w:hAnsi="Consolas" w:cs="Consolas"/>
+          <w:color w:val="000000"/>
+          <w:sz w:val="20"/>
+          <w:szCs w:val="20"/>
+          <w:lang w:eastAsia="en-US"/>
+        </w:rPr>
+      </w:pPr>
+      <w:r>
+        <w:rPr>
+          <w:rFonts w:ascii="Consolas" w:eastAsiaTheme="minorHAnsi" w:hAnsi="Consolas" w:cs="Consolas"/>
+          <w:color w:val="000000"/>
+          <w:sz w:val="20"/>
+          <w:szCs w:val="20"/>
+          <w:lang w:eastAsia="en-US"/>
+        </w:rPr>
+        <w:t xml:space="preserve">    l = </w:t>
+      </w:r>
+      <w:proofErr w:type="spellStart"/>
+      <w:r>
+        <w:rPr>
+          <w:rFonts w:ascii="Consolas" w:eastAsiaTheme="minorHAnsi" w:hAnsi="Consolas" w:cs="Consolas"/>
+          <w:color w:val="000000"/>
+          <w:sz w:val="20"/>
+          <w:szCs w:val="20"/>
+          <w:lang w:eastAsia="en-US"/>
+        </w:rPr>
+        <w:t>pi</w:t>
+      </w:r>
+      <w:proofErr w:type="spellEnd"/>
+      <w:r>
+        <w:rPr>
+          <w:rFonts w:ascii="Consolas" w:eastAsiaTheme="minorHAnsi" w:hAnsi="Consolas" w:cs="Consolas"/>
+          <w:color w:val="000000"/>
+          <w:sz w:val="20"/>
+          <w:szCs w:val="20"/>
+          <w:lang w:eastAsia="en-US"/>
+        </w:rPr>
+        <w:t xml:space="preserve"> * d; </w:t>
+      </w:r>
+      <w:r>
+        <w:rPr>
+          <w:rFonts w:ascii="Consolas" w:eastAsiaTheme="minorHAnsi" w:hAnsi="Consolas" w:cs="Consolas"/>
+          <w:color w:val="008000"/>
+          <w:sz w:val="20"/>
+          <w:szCs w:val="20"/>
+          <w:lang w:eastAsia="en-US"/>
+        </w:rPr>
+        <w:t>//расчет длины</w:t>
+      </w:r>
+    </w:p>
+    <w:p>
+      <w:pPr>
+        <w:autoSpaceDE w:val="0"/>
+        <w:autoSpaceDN w:val="0"/>
+        <w:adjustRightInd w:val="0"/>
+        <w:rPr>
+          <w:rFonts w:ascii="Consolas" w:eastAsiaTheme="minorHAnsi" w:hAnsi="Consolas" w:cs="Consolas"/>
+          <w:color w:val="000000"/>
+          <w:sz w:val="20"/>
+          <w:szCs w:val="20"/>
+          <w:lang w:eastAsia="en-US"/>
+        </w:rPr>
+      </w:pPr>
+      <w:r>
+        <w:rPr>
+          <w:rFonts w:ascii="Consolas" w:eastAsiaTheme="minorHAnsi" w:hAnsi="Consolas" w:cs="Consolas"/>
+          <w:color w:val="000000"/>
+          <w:sz w:val="20"/>
+          <w:szCs w:val="20"/>
+          <w:lang w:eastAsia="en-US"/>
+        </w:rPr>
+        <w:lastRenderedPageBreak/>
+        <w:t xml:space="preserve">    </w:t>
+      </w:r>
+      <w:proofErr w:type="spellStart"/>
+      <w:proofErr w:type="gramStart"/>
+      <w:r>
+        <w:rPr>
+          <w:rFonts w:ascii="Consolas" w:eastAsiaTheme="minorHAnsi" w:hAnsi="Consolas" w:cs="Consolas"/>
+          <w:color w:val="000000"/>
+          <w:sz w:val="20"/>
+          <w:szCs w:val="20"/>
+          <w:lang w:eastAsia="en-US"/>
+        </w:rPr>
+        <w:t>printf</w:t>
+      </w:r>
+      <w:proofErr w:type="spellEnd"/>
+      <w:r>
+        <w:rPr>
+          <w:rFonts w:ascii="Consolas" w:eastAsiaTheme="minorHAnsi" w:hAnsi="Consolas" w:cs="Consolas"/>
+          <w:color w:val="000000"/>
+          <w:sz w:val="20"/>
+          <w:szCs w:val="20"/>
+          <w:lang w:eastAsia="en-US"/>
+        </w:rPr>
+        <w:t>(</w:t>
+      </w:r>
+      <w:proofErr w:type="gramEnd"/>
+      <w:r>
+        <w:rPr>
+          <w:rFonts w:ascii="Consolas" w:eastAsiaTheme="minorHAnsi" w:hAnsi="Consolas" w:cs="Consolas"/>
+          <w:color w:val="A31515"/>
+          <w:sz w:val="20"/>
+          <w:szCs w:val="20"/>
+          <w:lang w:eastAsia="en-US"/>
+        </w:rPr>
+        <w:t>"Длина окружности: %</w:t>
+      </w:r>
+      <w:proofErr w:type="spellStart"/>
+      <w:r>
+        <w:rPr>
+          <w:rFonts w:ascii="Consolas" w:eastAsiaTheme="minorHAnsi" w:hAnsi="Consolas" w:cs="Consolas"/>
+          <w:color w:val="A31515"/>
+          <w:sz w:val="20"/>
+          <w:szCs w:val="20"/>
+          <w:lang w:eastAsia="en-US"/>
+        </w:rPr>
+        <w:t>lf</w:t>
+      </w:r>
+      <w:proofErr w:type="spellEnd"/>
+      <w:r>
+        <w:rPr>
+          <w:rFonts w:ascii="Consolas" w:eastAsiaTheme="minorHAnsi" w:hAnsi="Consolas" w:cs="Consolas"/>
+          <w:color w:val="A31515"/>
+          <w:sz w:val="20"/>
+          <w:szCs w:val="20"/>
+          <w:lang w:eastAsia="en-US"/>
+        </w:rPr>
+        <w:t>\n"</w:t>
+      </w:r>
+      <w:r>
+        <w:rPr>
+          <w:rFonts w:ascii="Consolas" w:eastAsiaTheme="minorHAnsi" w:hAnsi="Consolas" w:cs="Consolas"/>
+          <w:color w:val="000000"/>
+          <w:sz w:val="20"/>
+          <w:szCs w:val="20"/>
+          <w:lang w:eastAsia="en-US"/>
+        </w:rPr>
+        <w:t xml:space="preserve">, l); </w:t>
+      </w:r>
+      <w:r>
+        <w:rPr>
+          <w:rFonts w:ascii="Consolas" w:eastAsiaTheme="minorHAnsi" w:hAnsi="Consolas" w:cs="Consolas"/>
+          <w:color w:val="008000"/>
+          <w:sz w:val="20"/>
+          <w:szCs w:val="20"/>
+          <w:lang w:eastAsia="en-US"/>
+        </w:rPr>
+        <w:t>//вывод на экран длины окружности</w:t>
+      </w:r>
+    </w:p>
+    <w:p>
+      <w:pPr>
+        <w:autoSpaceDE w:val="0"/>
+        <w:autoSpaceDN w:val="0"/>
+        <w:adjustRightInd w:val="0"/>
+        <w:rPr>
+          <w:rFonts w:ascii="Consolas" w:eastAsiaTheme="minorHAnsi" w:hAnsi="Consolas" w:cs="Consolas"/>
+          <w:color w:val="000000"/>
+          <w:sz w:val="20"/>
+          <w:szCs w:val="20"/>
+          <w:lang w:eastAsia="en-US"/>
+        </w:rPr>
+      </w:pPr>
+      <w:r>
+        <w:rPr>
+          <w:rFonts w:ascii="Consolas" w:eastAsiaTheme="minorHAnsi" w:hAnsi="Consolas" w:cs="Consolas"/>
+          <w:color w:val="000000"/>
+          <w:sz w:val="20"/>
+          <w:szCs w:val="20"/>
+          <w:lang w:eastAsia="en-US"/>
+        </w:rPr>
+        <w:t xml:space="preserve">    </w:t>
+      </w:r>
+      <w:proofErr w:type="spellStart"/>
+      <w:r>
+        <w:rPr>
+          <w:rFonts w:ascii="Consolas" w:eastAsiaTheme="minorHAnsi" w:hAnsi="Consolas" w:cs="Consolas"/>
+          <w:color w:val="000000"/>
+          <w:sz w:val="20"/>
+          <w:szCs w:val="20"/>
+          <w:lang w:eastAsia="en-US"/>
+        </w:rPr>
+        <w:t>system</w:t>
+      </w:r>
+      <w:proofErr w:type="spellEnd"/>
+      <w:r>
+        <w:rPr>
+          <w:rFonts w:ascii="Consolas" w:eastAsiaTheme="minorHAnsi" w:hAnsi="Consolas" w:cs="Consolas"/>
+          <w:color w:val="000000"/>
+          <w:sz w:val="20"/>
+          <w:szCs w:val="20"/>
+          <w:lang w:eastAsia="en-US"/>
+        </w:rPr>
+        <w:t>(</w:t>
+      </w:r>
+      <w:r>
+        <w:rPr>
+          <w:rFonts w:ascii="Consolas" w:eastAsiaTheme="minorHAnsi" w:hAnsi="Consolas" w:cs="Consolas"/>
+          <w:color w:val="A31515"/>
+          <w:sz w:val="20"/>
+          <w:szCs w:val="20"/>
+          <w:lang w:eastAsia="en-US"/>
+        </w:rPr>
+        <w:t>"</w:t>
+      </w:r>
+      <w:proofErr w:type="spellStart"/>
+      <w:r>
+        <w:rPr>
+          <w:rFonts w:ascii="Consolas" w:eastAsiaTheme="minorHAnsi" w:hAnsi="Consolas" w:cs="Consolas"/>
+          <w:color w:val="A31515"/>
+          <w:sz w:val="20"/>
+          <w:szCs w:val="20"/>
+          <w:lang w:eastAsia="en-US"/>
+        </w:rPr>
+        <w:t>pause</w:t>
+      </w:r>
+      <w:proofErr w:type="spellEnd"/>
+      <w:r>
+        <w:rPr>
+          <w:rFonts w:ascii="Consolas" w:eastAsiaTheme="minorHAnsi" w:hAnsi="Consolas" w:cs="Consolas"/>
+          <w:color w:val="A31515"/>
+          <w:sz w:val="20"/>
+          <w:szCs w:val="20"/>
+          <w:lang w:eastAsia="en-US"/>
+        </w:rPr>
+        <w:t>"</w:t>
+      </w:r>
+      <w:r>
+        <w:rPr>
+          <w:rFonts w:ascii="Consolas" w:eastAsiaTheme="minorHAnsi" w:hAnsi="Consolas" w:cs="Consolas"/>
+          <w:color w:val="000000"/>
+          <w:sz w:val="20"/>
+          <w:szCs w:val="20"/>
+          <w:lang w:eastAsia="en-US"/>
+        </w:rPr>
+        <w:t>);</w:t>
+      </w:r>
+    </w:p>
+    <w:p>
+      <w:pPr>
+        <w:rPr>
+          <w:rFonts w:ascii="Consolas" w:eastAsiaTheme="minorHAnsi" w:hAnsi="Consolas" w:cs="Consolas"/>
+          <w:color w:val="000000"/>
+          <w:sz w:val="20"/>
+          <w:szCs w:val="20"/>
+          <w:lang w:eastAsia="en-US"/>
+        </w:rPr>
+      </w:pPr>
+      <w:r>
+        <w:rPr>
+          <w:rFonts w:ascii="Consolas" w:eastAsiaTheme="minorHAnsi" w:hAnsi="Consolas" w:cs="Consolas"/>
+          <w:color w:val="000000"/>
+          <w:sz w:val="20"/>
+          <w:szCs w:val="20"/>
+          <w:lang w:eastAsia="en-US"/>
+        </w:rPr>
+        <w:t>}</w:t>
+      </w:r>
+    </w:p>
+    <w:p>
+      <w:pPr>
+        <w:rPr>
+          <w:sz w:val="20"/>
+          <w:szCs w:val="20"/>
+        </w:rPr>
+      </w:pPr>
+    </w:p>
+    <w:p>
+      <w:r>
+        <w:rPr>
+          <w:noProof/>
+        </w:rPr>
+        <w:drawing>
+          <wp:inline distT="0" distB="0" distL="0" distR="0" wp14:anchorId="22ABD296" wp14:editId="53FB8532">
+            <wp:extent cx="4292600" cy="2419350"/>
+            <wp:effectExtent l="0" t="0" r="0" b="0"/>
+            <wp:docPr id="3" name="Рисунок 3"/>
+            <wp:cNvGraphicFramePr>
+              <a:graphicFrameLocks xmlns:a="http://schemas.openxmlformats.org/drawingml/2006/main" noChangeAspect="1"/>
+            </wp:cNvGraphicFramePr>
+            <a:graphic xmlns:a="http://schemas.openxmlformats.org/drawingml/2006/main">
+              <a:graphicData uri="http://schemas.openxmlformats.org/drawingml/2006/picture">
+                <pic:pic xmlns:pic="http://schemas.openxmlformats.org/drawingml/2006/picture">
+                  <pic:nvPicPr>
+                    <pic:cNvPr id="1" name=""/>
+                    <pic:cNvPicPr/>
+                  </pic:nvPicPr>
+                  <pic:blipFill rotWithShape="1">
+                    <a:blip r:embed="rId11"/>
+                    <a:srcRect l="12451" t="21583" r="17410" b="8135"/>
+                    <a:stretch/>
+                  </pic:blipFill>
+                  <pic:spPr bwMode="auto">
+                    <a:xfrm>
+                      <a:off x="0" y="0"/>
+                      <a:ext cx="4292600" cy="2419350"/>
+                    </a:xfrm>
+                    <a:prstGeom prst="rect">
+                      <a:avLst/>
+                    </a:prstGeom>
+                    <a:ln>
+                      <a:noFill/>
+                    </a:ln>
+                    <a:extLst>
+                      <a:ext uri="{53640926-AAD7-44D8-BBD7-CCE9431645EC}">
+                        <a14:shadowObscured xmlns:a14="http://schemas.microsoft.com/office/drawing/2010/main"/>
+                      </a:ext>
+                    </a:extLst>
+                  </pic:spPr>
+                </pic:pic>
+              </a:graphicData>
+            </a:graphic>
+          </wp:inline>
+        </w:drawing>
+      </w:r>
+    </w:p>
+    <w:p/>
+    <w:p>
+      <w:pPr>
+        <w:rPr>
+          <w:sz w:val="28"/>
+          <w:szCs w:val="28"/>
+        </w:rPr>
+      </w:pPr>
+      <w:r>
+        <w:rPr>
+          <w:sz w:val="28"/>
+          <w:szCs w:val="28"/>
+        </w:rPr>
+        <w:t>Задача №</w:t>
+      </w:r>
+      <w:r>
+        <w:rPr>
+          <w:sz w:val="28"/>
+          <w:szCs w:val="28"/>
+        </w:rPr>
+        <w:t>3</w:t>
+      </w:r>
+      <w:r>
+        <w:rPr>
+          <w:sz w:val="28"/>
+          <w:szCs w:val="28"/>
+        </w:rPr>
+        <w:t>.</w:t>
+      </w:r>
+    </w:p>
+    <w:p>
+      <w:pPr>
+        <w:rPr>
+          <w:sz w:val="28"/>
+          <w:szCs w:val="28"/>
+        </w:rPr>
+      </w:pPr>
+      <w:r>
+        <w:t>Даны два числа a и b. Найти их среднее арифметическое: (a + b)/2.</w:t>
+      </w:r>
+    </w:p>
+    <w:p>
+      <w:pPr>
+        <w:rPr>
+          <w:sz w:val="28"/>
+          <w:szCs w:val="28"/>
         </w:rPr>
       </w:pPr>
     </w:p>
@@ -3492,7 +4601,7 @@
 </file>
 
 <file path=customXml/itemProps1.xml><?xml version="1.0" encoding="utf-8"?>
-<ds:datastoreItem xmlns:ds="http://schemas.openxmlformats.org/officeDocument/2006/customXml" ds:itemID="{0EADA96D-DB2D-46D6-88E5-965F91383FAF}">
+<ds:datastoreItem xmlns:ds="http://schemas.openxmlformats.org/officeDocument/2006/customXml" ds:itemID="{531015AE-9D58-4980-AF1C-B6A90B4AE1F9}">
   <ds:schemaRefs>
     <ds:schemaRef ds:uri="http://schemas.openxmlformats.org/officeDocument/2006/bibliography"/>
   </ds:schemaRefs>

--- a/Lab4.docx
+++ b/Lab4.docx
@@ -652,21 +652,7 @@
           <w:sz w:val="28"/>
           <w:szCs w:val="28"/>
         </w:rPr>
-        <w:t xml:space="preserve"> </w:t>
-      </w:r>
-      <w:r>
-        <w:rPr>
-          <w:sz w:val="28"/>
-          <w:szCs w:val="28"/>
-        </w:rPr>
-        <w:t>21</w:t>
-      </w:r>
-      <w:r>
-        <w:rPr>
-          <w:sz w:val="28"/>
-          <w:szCs w:val="28"/>
-        </w:rPr>
-        <w:t xml:space="preserve">.09.2020 </w:t>
+        <w:t xml:space="preserve"> 21.09.2020 </w:t>
       </w:r>
       <w:r>
         <w:rPr>
@@ -972,23 +958,7 @@
             <w:sz w:val="28"/>
             <w:szCs w:val="28"/>
           </w:rPr>
-          <w:t>h</w:t>
-        </w:r>
-        <w:r>
-          <w:rPr>
-            <w:rStyle w:val="a7"/>
-            <w:sz w:val="28"/>
-            <w:szCs w:val="28"/>
-          </w:rPr>
-          <w:t>t</w:t>
-        </w:r>
-        <w:r>
-          <w:rPr>
-            <w:rStyle w:val="a7"/>
-            <w:sz w:val="28"/>
-            <w:szCs w:val="28"/>
-          </w:rPr>
-          <w:t>tps://github.com/nastyakrul/VVP_.git</w:t>
+          <w:t>https://github.com/nastyakrul/VVP_.git</w:t>
         </w:r>
       </w:hyperlink>
     </w:p>
@@ -1302,16 +1272,16 @@
           <w:color w:val="000000"/>
           <w:sz w:val="20"/>
           <w:szCs w:val="20"/>
-          <w:lang w:val="en-US" w:eastAsia="en-US"/>
-        </w:rPr>
-      </w:pPr>
-      <w:r>
-        <w:rPr>
-          <w:rFonts w:ascii="Consolas" w:eastAsiaTheme="minorHAnsi" w:hAnsi="Consolas" w:cs="Consolas"/>
-          <w:color w:val="000000"/>
-          <w:sz w:val="20"/>
-          <w:szCs w:val="20"/>
-          <w:lang w:val="en-US" w:eastAsia="en-US"/>
+          <w:lang w:eastAsia="en-US"/>
+        </w:rPr>
+      </w:pPr>
+      <w:r>
+        <w:rPr>
+          <w:rFonts w:ascii="Consolas" w:eastAsiaTheme="minorHAnsi" w:hAnsi="Consolas" w:cs="Consolas"/>
+          <w:color w:val="000000"/>
+          <w:sz w:val="20"/>
+          <w:szCs w:val="20"/>
+          <w:lang w:eastAsia="en-US"/>
         </w:rPr>
         <w:t>{</w:t>
       </w:r>
@@ -1484,7 +1454,7 @@
           <w:color w:val="000000"/>
           <w:sz w:val="20"/>
           <w:szCs w:val="20"/>
-          <w:lang w:val="en-US" w:eastAsia="en-US"/>
+          <w:lang w:eastAsia="en-US"/>
         </w:rPr>
       </w:pPr>
       <w:r>
@@ -1513,9 +1483,29 @@
           <w:color w:val="000000"/>
           <w:sz w:val="20"/>
           <w:szCs w:val="20"/>
-          <w:lang w:val="en-US" w:eastAsia="en-US"/>
-        </w:rPr>
-        <w:t xml:space="preserve"> a; </w:t>
+          <w:lang w:eastAsia="en-US"/>
+        </w:rPr>
+        <w:t xml:space="preserve"> </w:t>
+      </w:r>
+      <w:r>
+        <w:rPr>
+          <w:rFonts w:ascii="Consolas" w:eastAsiaTheme="minorHAnsi" w:hAnsi="Consolas" w:cs="Consolas"/>
+          <w:color w:val="000000"/>
+          <w:sz w:val="20"/>
+          <w:szCs w:val="20"/>
+          <w:lang w:val="en-US" w:eastAsia="en-US"/>
+        </w:rPr>
+        <w:t>a</w:t>
+      </w:r>
+      <w:r>
+        <w:rPr>
+          <w:rFonts w:ascii="Consolas" w:eastAsiaTheme="minorHAnsi" w:hAnsi="Consolas" w:cs="Consolas"/>
+          <w:color w:val="000000"/>
+          <w:sz w:val="20"/>
+          <w:szCs w:val="20"/>
+          <w:lang w:eastAsia="en-US"/>
+        </w:rPr>
+        <w:t xml:space="preserve">; </w:t>
       </w:r>
     </w:p>
     <w:p>
@@ -1537,7 +1527,7 @@
           <w:color w:val="000000"/>
           <w:sz w:val="20"/>
           <w:szCs w:val="20"/>
-          <w:lang w:val="en-US" w:eastAsia="en-US"/>
+          <w:lang w:eastAsia="en-US"/>
         </w:rPr>
         <w:t xml:space="preserve">    </w:t>
       </w:r>
@@ -3549,6 +3539,1232 @@
       </w:r>
     </w:p>
     <w:p>
+      <w:r>
+        <w:t>Даны два числа a и b. Найти их среднее арифметическое: (a + b)/2.</w:t>
+      </w:r>
+    </w:p>
+    <w:p/>
+    <w:p>
+      <w:pPr>
+        <w:autoSpaceDE w:val="0"/>
+        <w:autoSpaceDN w:val="0"/>
+        <w:adjustRightInd w:val="0"/>
+        <w:rPr>
+          <w:rFonts w:ascii="Consolas" w:eastAsiaTheme="minorHAnsi" w:hAnsi="Consolas" w:cs="Consolas"/>
+          <w:color w:val="000000"/>
+          <w:sz w:val="20"/>
+          <w:szCs w:val="20"/>
+          <w:lang w:val="en-US" w:eastAsia="en-US"/>
+        </w:rPr>
+      </w:pPr>
+      <w:r>
+        <w:rPr>
+          <w:rFonts w:ascii="Consolas" w:eastAsiaTheme="minorHAnsi" w:hAnsi="Consolas" w:cs="Consolas"/>
+          <w:color w:val="808080"/>
+          <w:sz w:val="20"/>
+          <w:szCs w:val="20"/>
+          <w:lang w:val="en-US" w:eastAsia="en-US"/>
+        </w:rPr>
+        <w:t>#include</w:t>
+      </w:r>
+      <w:r>
+        <w:rPr>
+          <w:rFonts w:ascii="Consolas" w:eastAsiaTheme="minorHAnsi" w:hAnsi="Consolas" w:cs="Consolas"/>
+          <w:color w:val="000000"/>
+          <w:sz w:val="20"/>
+          <w:szCs w:val="20"/>
+          <w:lang w:val="en-US" w:eastAsia="en-US"/>
+        </w:rPr>
+        <w:t xml:space="preserve"> </w:t>
+      </w:r>
+      <w:r>
+        <w:rPr>
+          <w:rFonts w:ascii="Consolas" w:eastAsiaTheme="minorHAnsi" w:hAnsi="Consolas" w:cs="Consolas"/>
+          <w:color w:val="A31515"/>
+          <w:sz w:val="20"/>
+          <w:szCs w:val="20"/>
+          <w:lang w:val="en-US" w:eastAsia="en-US"/>
+        </w:rPr>
+        <w:t>&lt;iostream&gt;</w:t>
+      </w:r>
+    </w:p>
+    <w:p>
+      <w:pPr>
+        <w:autoSpaceDE w:val="0"/>
+        <w:autoSpaceDN w:val="0"/>
+        <w:adjustRightInd w:val="0"/>
+        <w:rPr>
+          <w:rFonts w:ascii="Consolas" w:eastAsiaTheme="minorHAnsi" w:hAnsi="Consolas" w:cs="Consolas"/>
+          <w:color w:val="000000"/>
+          <w:sz w:val="20"/>
+          <w:szCs w:val="20"/>
+          <w:lang w:val="en-US" w:eastAsia="en-US"/>
+        </w:rPr>
+      </w:pPr>
+      <w:r>
+        <w:rPr>
+          <w:rFonts w:ascii="Consolas" w:eastAsiaTheme="minorHAnsi" w:hAnsi="Consolas" w:cs="Consolas"/>
+          <w:color w:val="808080"/>
+          <w:sz w:val="20"/>
+          <w:szCs w:val="20"/>
+          <w:lang w:val="en-US" w:eastAsia="en-US"/>
+        </w:rPr>
+        <w:t>#include</w:t>
+      </w:r>
+      <w:r>
+        <w:rPr>
+          <w:rFonts w:ascii="Consolas" w:eastAsiaTheme="minorHAnsi" w:hAnsi="Consolas" w:cs="Consolas"/>
+          <w:color w:val="000000"/>
+          <w:sz w:val="20"/>
+          <w:szCs w:val="20"/>
+          <w:lang w:val="en-US" w:eastAsia="en-US"/>
+        </w:rPr>
+        <w:t xml:space="preserve"> </w:t>
+      </w:r>
+      <w:r>
+        <w:rPr>
+          <w:rFonts w:ascii="Consolas" w:eastAsiaTheme="minorHAnsi" w:hAnsi="Consolas" w:cs="Consolas"/>
+          <w:color w:val="A31515"/>
+          <w:sz w:val="20"/>
+          <w:szCs w:val="20"/>
+          <w:lang w:val="en-US" w:eastAsia="en-US"/>
+        </w:rPr>
+        <w:t>&lt;</w:t>
+      </w:r>
+      <w:proofErr w:type="spellStart"/>
+      <w:r>
+        <w:rPr>
+          <w:rFonts w:ascii="Consolas" w:eastAsiaTheme="minorHAnsi" w:hAnsi="Consolas" w:cs="Consolas"/>
+          <w:color w:val="A31515"/>
+          <w:sz w:val="20"/>
+          <w:szCs w:val="20"/>
+          <w:lang w:val="en-US" w:eastAsia="en-US"/>
+        </w:rPr>
+        <w:t>stdlib.h</w:t>
+      </w:r>
+      <w:proofErr w:type="spellEnd"/>
+      <w:r>
+        <w:rPr>
+          <w:rFonts w:ascii="Consolas" w:eastAsiaTheme="minorHAnsi" w:hAnsi="Consolas" w:cs="Consolas"/>
+          <w:color w:val="A31515"/>
+          <w:sz w:val="20"/>
+          <w:szCs w:val="20"/>
+          <w:lang w:val="en-US" w:eastAsia="en-US"/>
+        </w:rPr>
+        <w:t>&gt;</w:t>
+      </w:r>
+    </w:p>
+    <w:p>
+      <w:pPr>
+        <w:rPr>
+          <w:rFonts w:ascii="Consolas" w:eastAsiaTheme="minorHAnsi" w:hAnsi="Consolas" w:cs="Consolas"/>
+          <w:color w:val="A31515"/>
+          <w:sz w:val="20"/>
+          <w:szCs w:val="20"/>
+          <w:lang w:eastAsia="en-US"/>
+        </w:rPr>
+      </w:pPr>
+      <w:r>
+        <w:rPr>
+          <w:rFonts w:ascii="Consolas" w:eastAsiaTheme="minorHAnsi" w:hAnsi="Consolas" w:cs="Consolas"/>
+          <w:color w:val="808080"/>
+          <w:sz w:val="20"/>
+          <w:szCs w:val="20"/>
+          <w:lang w:eastAsia="en-US"/>
+        </w:rPr>
+        <w:t>#include</w:t>
+      </w:r>
+      <w:r>
+        <w:rPr>
+          <w:rFonts w:ascii="Consolas" w:eastAsiaTheme="minorHAnsi" w:hAnsi="Consolas" w:cs="Consolas"/>
+          <w:color w:val="000000"/>
+          <w:sz w:val="20"/>
+          <w:szCs w:val="20"/>
+          <w:lang w:eastAsia="en-US"/>
+        </w:rPr>
+        <w:t xml:space="preserve"> </w:t>
+      </w:r>
+      <w:r>
+        <w:rPr>
+          <w:rFonts w:ascii="Consolas" w:eastAsiaTheme="minorHAnsi" w:hAnsi="Consolas" w:cs="Consolas"/>
+          <w:color w:val="A31515"/>
+          <w:sz w:val="20"/>
+          <w:szCs w:val="20"/>
+          <w:lang w:eastAsia="en-US"/>
+        </w:rPr>
+        <w:t>&lt;</w:t>
+      </w:r>
+      <w:proofErr w:type="spellStart"/>
+      <w:r>
+        <w:rPr>
+          <w:rFonts w:ascii="Consolas" w:eastAsiaTheme="minorHAnsi" w:hAnsi="Consolas" w:cs="Consolas"/>
+          <w:color w:val="A31515"/>
+          <w:sz w:val="20"/>
+          <w:szCs w:val="20"/>
+          <w:lang w:eastAsia="en-US"/>
+        </w:rPr>
+        <w:t>stdio.h</w:t>
+      </w:r>
+      <w:proofErr w:type="spellEnd"/>
+      <w:r>
+        <w:rPr>
+          <w:rFonts w:ascii="Consolas" w:eastAsiaTheme="minorHAnsi" w:hAnsi="Consolas" w:cs="Consolas"/>
+          <w:color w:val="A31515"/>
+          <w:sz w:val="20"/>
+          <w:szCs w:val="20"/>
+          <w:lang w:eastAsia="en-US"/>
+        </w:rPr>
+        <w:t>&gt;</w:t>
+      </w:r>
+    </w:p>
+    <w:p>
+      <w:pPr>
+        <w:autoSpaceDE w:val="0"/>
+        <w:autoSpaceDN w:val="0"/>
+        <w:adjustRightInd w:val="0"/>
+        <w:rPr>
+          <w:rFonts w:ascii="Consolas" w:eastAsiaTheme="minorHAnsi" w:hAnsi="Consolas" w:cs="Consolas"/>
+          <w:color w:val="000000"/>
+          <w:sz w:val="20"/>
+          <w:szCs w:val="20"/>
+          <w:lang w:val="en-US" w:eastAsia="en-US"/>
+        </w:rPr>
+      </w:pPr>
+      <w:r>
+        <w:rPr>
+          <w:rFonts w:ascii="Consolas" w:eastAsiaTheme="minorHAnsi" w:hAnsi="Consolas" w:cs="Consolas"/>
+          <w:color w:val="0000FF"/>
+          <w:sz w:val="20"/>
+          <w:szCs w:val="20"/>
+          <w:lang w:val="en-US" w:eastAsia="en-US"/>
+        </w:rPr>
+        <w:t>int</w:t>
+      </w:r>
+      <w:r>
+        <w:rPr>
+          <w:rFonts w:ascii="Consolas" w:eastAsiaTheme="minorHAnsi" w:hAnsi="Consolas" w:cs="Consolas"/>
+          <w:color w:val="000000"/>
+          <w:sz w:val="20"/>
+          <w:szCs w:val="20"/>
+          <w:lang w:val="en-US" w:eastAsia="en-US"/>
+        </w:rPr>
+        <w:t xml:space="preserve"> </w:t>
+      </w:r>
+      <w:proofErr w:type="gramStart"/>
+      <w:r>
+        <w:rPr>
+          <w:rFonts w:ascii="Consolas" w:eastAsiaTheme="minorHAnsi" w:hAnsi="Consolas" w:cs="Consolas"/>
+          <w:color w:val="000000"/>
+          <w:sz w:val="20"/>
+          <w:szCs w:val="20"/>
+          <w:lang w:val="en-US" w:eastAsia="en-US"/>
+        </w:rPr>
+        <w:t>main(</w:t>
+      </w:r>
+      <w:proofErr w:type="gramEnd"/>
+      <w:r>
+        <w:rPr>
+          <w:rFonts w:ascii="Consolas" w:eastAsiaTheme="minorHAnsi" w:hAnsi="Consolas" w:cs="Consolas"/>
+          <w:color w:val="000000"/>
+          <w:sz w:val="20"/>
+          <w:szCs w:val="20"/>
+          <w:lang w:val="en-US" w:eastAsia="en-US"/>
+        </w:rPr>
+        <w:t>)</w:t>
+      </w:r>
+    </w:p>
+    <w:p>
+      <w:pPr>
+        <w:autoSpaceDE w:val="0"/>
+        <w:autoSpaceDN w:val="0"/>
+        <w:adjustRightInd w:val="0"/>
+        <w:rPr>
+          <w:rFonts w:ascii="Consolas" w:eastAsiaTheme="minorHAnsi" w:hAnsi="Consolas" w:cs="Consolas"/>
+          <w:color w:val="000000"/>
+          <w:sz w:val="20"/>
+          <w:szCs w:val="20"/>
+          <w:lang w:val="en-US" w:eastAsia="en-US"/>
+        </w:rPr>
+      </w:pPr>
+      <w:r>
+        <w:rPr>
+          <w:rFonts w:ascii="Consolas" w:eastAsiaTheme="minorHAnsi" w:hAnsi="Consolas" w:cs="Consolas"/>
+          <w:color w:val="000000"/>
+          <w:sz w:val="20"/>
+          <w:szCs w:val="20"/>
+          <w:lang w:val="en-US" w:eastAsia="en-US"/>
+        </w:rPr>
+        <w:t>{</w:t>
+      </w:r>
+    </w:p>
+    <w:p>
+      <w:pPr>
+        <w:autoSpaceDE w:val="0"/>
+        <w:autoSpaceDN w:val="0"/>
+        <w:adjustRightInd w:val="0"/>
+        <w:rPr>
+          <w:rFonts w:ascii="Consolas" w:eastAsiaTheme="minorHAnsi" w:hAnsi="Consolas" w:cs="Consolas"/>
+          <w:color w:val="000000"/>
+          <w:sz w:val="20"/>
+          <w:szCs w:val="20"/>
+          <w:lang w:val="en-US" w:eastAsia="en-US"/>
+        </w:rPr>
+      </w:pPr>
+      <w:r>
+        <w:rPr>
+          <w:rFonts w:ascii="Consolas" w:eastAsiaTheme="minorHAnsi" w:hAnsi="Consolas" w:cs="Consolas"/>
+          <w:color w:val="000000"/>
+          <w:sz w:val="20"/>
+          <w:szCs w:val="20"/>
+          <w:lang w:val="en-US" w:eastAsia="en-US"/>
+        </w:rPr>
+        <w:t xml:space="preserve">    </w:t>
+      </w:r>
+      <w:proofErr w:type="spellStart"/>
+      <w:proofErr w:type="gramStart"/>
+      <w:r>
+        <w:rPr>
+          <w:rFonts w:ascii="Consolas" w:eastAsiaTheme="minorHAnsi" w:hAnsi="Consolas" w:cs="Consolas"/>
+          <w:color w:val="000000"/>
+          <w:sz w:val="20"/>
+          <w:szCs w:val="20"/>
+          <w:lang w:val="en-US" w:eastAsia="en-US"/>
+        </w:rPr>
+        <w:t>setlocale</w:t>
+      </w:r>
+      <w:proofErr w:type="spellEnd"/>
+      <w:r>
+        <w:rPr>
+          <w:rFonts w:ascii="Consolas" w:eastAsiaTheme="minorHAnsi" w:hAnsi="Consolas" w:cs="Consolas"/>
+          <w:color w:val="000000"/>
+          <w:sz w:val="20"/>
+          <w:szCs w:val="20"/>
+          <w:lang w:val="en-US" w:eastAsia="en-US"/>
+        </w:rPr>
+        <w:t>(</w:t>
+      </w:r>
+      <w:proofErr w:type="gramEnd"/>
+      <w:r>
+        <w:rPr>
+          <w:rFonts w:ascii="Consolas" w:eastAsiaTheme="minorHAnsi" w:hAnsi="Consolas" w:cs="Consolas"/>
+          <w:color w:val="6F008A"/>
+          <w:sz w:val="20"/>
+          <w:szCs w:val="20"/>
+          <w:lang w:val="en-US" w:eastAsia="en-US"/>
+        </w:rPr>
+        <w:t>LC_ALL</w:t>
+      </w:r>
+      <w:r>
+        <w:rPr>
+          <w:rFonts w:ascii="Consolas" w:eastAsiaTheme="minorHAnsi" w:hAnsi="Consolas" w:cs="Consolas"/>
+          <w:color w:val="000000"/>
+          <w:sz w:val="20"/>
+          <w:szCs w:val="20"/>
+          <w:lang w:val="en-US" w:eastAsia="en-US"/>
+        </w:rPr>
+        <w:t xml:space="preserve">, </w:t>
+      </w:r>
+      <w:r>
+        <w:rPr>
+          <w:rFonts w:ascii="Consolas" w:eastAsiaTheme="minorHAnsi" w:hAnsi="Consolas" w:cs="Consolas"/>
+          <w:color w:val="A31515"/>
+          <w:sz w:val="20"/>
+          <w:szCs w:val="20"/>
+          <w:lang w:val="en-US" w:eastAsia="en-US"/>
+        </w:rPr>
+        <w:t>"Russian"</w:t>
+      </w:r>
+      <w:r>
+        <w:rPr>
+          <w:rFonts w:ascii="Consolas" w:eastAsiaTheme="minorHAnsi" w:hAnsi="Consolas" w:cs="Consolas"/>
+          <w:color w:val="000000"/>
+          <w:sz w:val="20"/>
+          <w:szCs w:val="20"/>
+          <w:lang w:val="en-US" w:eastAsia="en-US"/>
+        </w:rPr>
+        <w:t xml:space="preserve">); </w:t>
+      </w:r>
+      <w:r>
+        <w:rPr>
+          <w:rFonts w:ascii="Consolas" w:eastAsiaTheme="minorHAnsi" w:hAnsi="Consolas" w:cs="Consolas"/>
+          <w:color w:val="008000"/>
+          <w:sz w:val="20"/>
+          <w:szCs w:val="20"/>
+          <w:lang w:val="en-US" w:eastAsia="en-US"/>
+        </w:rPr>
+        <w:t>//</w:t>
+      </w:r>
+      <w:r>
+        <w:rPr>
+          <w:rFonts w:ascii="Consolas" w:eastAsiaTheme="minorHAnsi" w:hAnsi="Consolas" w:cs="Consolas"/>
+          <w:color w:val="008000"/>
+          <w:sz w:val="20"/>
+          <w:szCs w:val="20"/>
+          <w:lang w:eastAsia="en-US"/>
+        </w:rPr>
+        <w:t>установка</w:t>
+      </w:r>
+      <w:r>
+        <w:rPr>
+          <w:rFonts w:ascii="Consolas" w:eastAsiaTheme="minorHAnsi" w:hAnsi="Consolas" w:cs="Consolas"/>
+          <w:color w:val="008000"/>
+          <w:sz w:val="20"/>
+          <w:szCs w:val="20"/>
+          <w:lang w:val="en-US" w:eastAsia="en-US"/>
+        </w:rPr>
+        <w:t xml:space="preserve"> </w:t>
+      </w:r>
+      <w:r>
+        <w:rPr>
+          <w:rFonts w:ascii="Consolas" w:eastAsiaTheme="minorHAnsi" w:hAnsi="Consolas" w:cs="Consolas"/>
+          <w:color w:val="008000"/>
+          <w:sz w:val="20"/>
+          <w:szCs w:val="20"/>
+          <w:lang w:eastAsia="en-US"/>
+        </w:rPr>
+        <w:t>русского</w:t>
+      </w:r>
+      <w:r>
+        <w:rPr>
+          <w:rFonts w:ascii="Consolas" w:eastAsiaTheme="minorHAnsi" w:hAnsi="Consolas" w:cs="Consolas"/>
+          <w:color w:val="008000"/>
+          <w:sz w:val="20"/>
+          <w:szCs w:val="20"/>
+          <w:lang w:val="en-US" w:eastAsia="en-US"/>
+        </w:rPr>
+        <w:t xml:space="preserve"> </w:t>
+      </w:r>
+      <w:r>
+        <w:rPr>
+          <w:rFonts w:ascii="Consolas" w:eastAsiaTheme="minorHAnsi" w:hAnsi="Consolas" w:cs="Consolas"/>
+          <w:color w:val="008000"/>
+          <w:sz w:val="20"/>
+          <w:szCs w:val="20"/>
+          <w:lang w:eastAsia="en-US"/>
+        </w:rPr>
+        <w:t>языка</w:t>
+      </w:r>
+    </w:p>
+    <w:p>
+      <w:pPr>
+        <w:autoSpaceDE w:val="0"/>
+        <w:autoSpaceDN w:val="0"/>
+        <w:adjustRightInd w:val="0"/>
+        <w:rPr>
+          <w:rFonts w:ascii="Consolas" w:eastAsiaTheme="minorHAnsi" w:hAnsi="Consolas" w:cs="Consolas"/>
+          <w:color w:val="000000"/>
+          <w:sz w:val="20"/>
+          <w:szCs w:val="20"/>
+          <w:lang w:eastAsia="en-US"/>
+        </w:rPr>
+      </w:pPr>
+      <w:r>
+        <w:rPr>
+          <w:rFonts w:ascii="Consolas" w:eastAsiaTheme="minorHAnsi" w:hAnsi="Consolas" w:cs="Consolas"/>
+          <w:color w:val="000000"/>
+          <w:sz w:val="20"/>
+          <w:szCs w:val="20"/>
+          <w:lang w:val="en-US" w:eastAsia="en-US"/>
+        </w:rPr>
+        <w:t xml:space="preserve">    </w:t>
+      </w:r>
+      <w:proofErr w:type="spellStart"/>
+      <w:r>
+        <w:rPr>
+          <w:rFonts w:ascii="Consolas" w:eastAsiaTheme="minorHAnsi" w:hAnsi="Consolas" w:cs="Consolas"/>
+          <w:color w:val="0000FF"/>
+          <w:sz w:val="20"/>
+          <w:szCs w:val="20"/>
+          <w:lang w:eastAsia="en-US"/>
+        </w:rPr>
+        <w:t>int</w:t>
+      </w:r>
+      <w:proofErr w:type="spellEnd"/>
+      <w:r>
+        <w:rPr>
+          <w:rFonts w:ascii="Consolas" w:eastAsiaTheme="minorHAnsi" w:hAnsi="Consolas" w:cs="Consolas"/>
+          <w:color w:val="000000"/>
+          <w:sz w:val="20"/>
+          <w:szCs w:val="20"/>
+          <w:lang w:eastAsia="en-US"/>
+        </w:rPr>
+        <w:t xml:space="preserve"> a;</w:t>
+      </w:r>
+    </w:p>
+    <w:p>
+      <w:pPr>
+        <w:autoSpaceDE w:val="0"/>
+        <w:autoSpaceDN w:val="0"/>
+        <w:adjustRightInd w:val="0"/>
+        <w:rPr>
+          <w:rFonts w:ascii="Consolas" w:eastAsiaTheme="minorHAnsi" w:hAnsi="Consolas" w:cs="Consolas"/>
+          <w:color w:val="000000"/>
+          <w:sz w:val="20"/>
+          <w:szCs w:val="20"/>
+          <w:lang w:eastAsia="en-US"/>
+        </w:rPr>
+      </w:pPr>
+      <w:r>
+        <w:rPr>
+          <w:rFonts w:ascii="Consolas" w:eastAsiaTheme="minorHAnsi" w:hAnsi="Consolas" w:cs="Consolas"/>
+          <w:color w:val="000000"/>
+          <w:sz w:val="20"/>
+          <w:szCs w:val="20"/>
+          <w:lang w:eastAsia="en-US"/>
+        </w:rPr>
+        <w:t xml:space="preserve">    </w:t>
+      </w:r>
+      <w:proofErr w:type="spellStart"/>
+      <w:proofErr w:type="gramStart"/>
+      <w:r>
+        <w:rPr>
+          <w:rFonts w:ascii="Consolas" w:eastAsiaTheme="minorHAnsi" w:hAnsi="Consolas" w:cs="Consolas"/>
+          <w:color w:val="000000"/>
+          <w:sz w:val="20"/>
+          <w:szCs w:val="20"/>
+          <w:lang w:eastAsia="en-US"/>
+        </w:rPr>
+        <w:t>printf</w:t>
+      </w:r>
+      <w:proofErr w:type="spellEnd"/>
+      <w:r>
+        <w:rPr>
+          <w:rFonts w:ascii="Consolas" w:eastAsiaTheme="minorHAnsi" w:hAnsi="Consolas" w:cs="Consolas"/>
+          <w:color w:val="000000"/>
+          <w:sz w:val="20"/>
+          <w:szCs w:val="20"/>
+          <w:lang w:eastAsia="en-US"/>
+        </w:rPr>
+        <w:t>(</w:t>
+      </w:r>
+      <w:proofErr w:type="gramEnd"/>
+      <w:r>
+        <w:rPr>
+          <w:rFonts w:ascii="Consolas" w:eastAsiaTheme="minorHAnsi" w:hAnsi="Consolas" w:cs="Consolas"/>
+          <w:color w:val="A31515"/>
+          <w:sz w:val="20"/>
+          <w:szCs w:val="20"/>
+          <w:lang w:eastAsia="en-US"/>
+        </w:rPr>
+        <w:t>"Введите одно число: "</w:t>
+      </w:r>
+      <w:r>
+        <w:rPr>
+          <w:rFonts w:ascii="Consolas" w:eastAsiaTheme="minorHAnsi" w:hAnsi="Consolas" w:cs="Consolas"/>
+          <w:color w:val="000000"/>
+          <w:sz w:val="20"/>
+          <w:szCs w:val="20"/>
+          <w:lang w:eastAsia="en-US"/>
+        </w:rPr>
+        <w:t>);</w:t>
+      </w:r>
+    </w:p>
+    <w:p>
+      <w:pPr>
+        <w:autoSpaceDE w:val="0"/>
+        <w:autoSpaceDN w:val="0"/>
+        <w:adjustRightInd w:val="0"/>
+        <w:rPr>
+          <w:rFonts w:ascii="Consolas" w:eastAsiaTheme="minorHAnsi" w:hAnsi="Consolas" w:cs="Consolas"/>
+          <w:color w:val="000000"/>
+          <w:sz w:val="20"/>
+          <w:szCs w:val="20"/>
+          <w:lang w:eastAsia="en-US"/>
+        </w:rPr>
+      </w:pPr>
+      <w:r>
+        <w:rPr>
+          <w:rFonts w:ascii="Consolas" w:eastAsiaTheme="minorHAnsi" w:hAnsi="Consolas" w:cs="Consolas"/>
+          <w:color w:val="000000"/>
+          <w:sz w:val="20"/>
+          <w:szCs w:val="20"/>
+          <w:lang w:eastAsia="en-US"/>
+        </w:rPr>
+        <w:t xml:space="preserve">    </w:t>
+      </w:r>
+      <w:proofErr w:type="spellStart"/>
+      <w:r>
+        <w:rPr>
+          <w:rFonts w:ascii="Consolas" w:eastAsiaTheme="minorHAnsi" w:hAnsi="Consolas" w:cs="Consolas"/>
+          <w:color w:val="000000"/>
+          <w:sz w:val="20"/>
+          <w:szCs w:val="20"/>
+          <w:lang w:eastAsia="en-US"/>
+        </w:rPr>
+        <w:t>scanf_</w:t>
+      </w:r>
+      <w:proofErr w:type="gramStart"/>
+      <w:r>
+        <w:rPr>
+          <w:rFonts w:ascii="Consolas" w:eastAsiaTheme="minorHAnsi" w:hAnsi="Consolas" w:cs="Consolas"/>
+          <w:color w:val="000000"/>
+          <w:sz w:val="20"/>
+          <w:szCs w:val="20"/>
+          <w:lang w:eastAsia="en-US"/>
+        </w:rPr>
+        <w:t>s</w:t>
+      </w:r>
+      <w:proofErr w:type="spellEnd"/>
+      <w:r>
+        <w:rPr>
+          <w:rFonts w:ascii="Consolas" w:eastAsiaTheme="minorHAnsi" w:hAnsi="Consolas" w:cs="Consolas"/>
+          <w:color w:val="000000"/>
+          <w:sz w:val="20"/>
+          <w:szCs w:val="20"/>
+          <w:lang w:eastAsia="en-US"/>
+        </w:rPr>
+        <w:t>(</w:t>
+      </w:r>
+      <w:proofErr w:type="gramEnd"/>
+      <w:r>
+        <w:rPr>
+          <w:rFonts w:ascii="Consolas" w:eastAsiaTheme="minorHAnsi" w:hAnsi="Consolas" w:cs="Consolas"/>
+          <w:color w:val="A31515"/>
+          <w:sz w:val="20"/>
+          <w:szCs w:val="20"/>
+          <w:lang w:eastAsia="en-US"/>
+        </w:rPr>
+        <w:t>"%d"</w:t>
+      </w:r>
+      <w:r>
+        <w:rPr>
+          <w:rFonts w:ascii="Consolas" w:eastAsiaTheme="minorHAnsi" w:hAnsi="Consolas" w:cs="Consolas"/>
+          <w:color w:val="000000"/>
+          <w:sz w:val="20"/>
+          <w:szCs w:val="20"/>
+          <w:lang w:eastAsia="en-US"/>
+        </w:rPr>
+        <w:t xml:space="preserve">, &amp;a); </w:t>
+      </w:r>
+      <w:r>
+        <w:rPr>
+          <w:rFonts w:ascii="Consolas" w:eastAsiaTheme="minorHAnsi" w:hAnsi="Consolas" w:cs="Consolas"/>
+          <w:color w:val="008000"/>
+          <w:sz w:val="20"/>
+          <w:szCs w:val="20"/>
+          <w:lang w:eastAsia="en-US"/>
+        </w:rPr>
+        <w:t>//ввод с клавиатуры первого числа</w:t>
+      </w:r>
+    </w:p>
+    <w:p>
+      <w:pPr>
+        <w:autoSpaceDE w:val="0"/>
+        <w:autoSpaceDN w:val="0"/>
+        <w:adjustRightInd w:val="0"/>
+        <w:rPr>
+          <w:rFonts w:ascii="Consolas" w:eastAsiaTheme="minorHAnsi" w:hAnsi="Consolas" w:cs="Consolas"/>
+          <w:color w:val="000000"/>
+          <w:sz w:val="20"/>
+          <w:szCs w:val="20"/>
+          <w:lang w:eastAsia="en-US"/>
+        </w:rPr>
+      </w:pPr>
+      <w:r>
+        <w:rPr>
+          <w:rFonts w:ascii="Consolas" w:eastAsiaTheme="minorHAnsi" w:hAnsi="Consolas" w:cs="Consolas"/>
+          <w:color w:val="000000"/>
+          <w:sz w:val="20"/>
+          <w:szCs w:val="20"/>
+          <w:lang w:eastAsia="en-US"/>
+        </w:rPr>
+        <w:t xml:space="preserve">    </w:t>
+      </w:r>
+      <w:proofErr w:type="spellStart"/>
+      <w:r>
+        <w:rPr>
+          <w:rFonts w:ascii="Consolas" w:eastAsiaTheme="minorHAnsi" w:hAnsi="Consolas" w:cs="Consolas"/>
+          <w:color w:val="0000FF"/>
+          <w:sz w:val="20"/>
+          <w:szCs w:val="20"/>
+          <w:lang w:eastAsia="en-US"/>
+        </w:rPr>
+        <w:t>int</w:t>
+      </w:r>
+      <w:proofErr w:type="spellEnd"/>
+      <w:r>
+        <w:rPr>
+          <w:rFonts w:ascii="Consolas" w:eastAsiaTheme="minorHAnsi" w:hAnsi="Consolas" w:cs="Consolas"/>
+          <w:color w:val="000000"/>
+          <w:sz w:val="20"/>
+          <w:szCs w:val="20"/>
+          <w:lang w:eastAsia="en-US"/>
+        </w:rPr>
+        <w:t xml:space="preserve"> b;</w:t>
+      </w:r>
+    </w:p>
+    <w:p>
+      <w:pPr>
+        <w:autoSpaceDE w:val="0"/>
+        <w:autoSpaceDN w:val="0"/>
+        <w:adjustRightInd w:val="0"/>
+        <w:rPr>
+          <w:rFonts w:ascii="Consolas" w:eastAsiaTheme="minorHAnsi" w:hAnsi="Consolas" w:cs="Consolas"/>
+          <w:color w:val="000000"/>
+          <w:sz w:val="20"/>
+          <w:szCs w:val="20"/>
+          <w:lang w:eastAsia="en-US"/>
+        </w:rPr>
+      </w:pPr>
+      <w:r>
+        <w:rPr>
+          <w:rFonts w:ascii="Consolas" w:eastAsiaTheme="minorHAnsi" w:hAnsi="Consolas" w:cs="Consolas"/>
+          <w:color w:val="000000"/>
+          <w:sz w:val="20"/>
+          <w:szCs w:val="20"/>
+          <w:lang w:eastAsia="en-US"/>
+        </w:rPr>
+        <w:t xml:space="preserve">    </w:t>
+      </w:r>
+      <w:proofErr w:type="spellStart"/>
+      <w:proofErr w:type="gramStart"/>
+      <w:r>
+        <w:rPr>
+          <w:rFonts w:ascii="Consolas" w:eastAsiaTheme="minorHAnsi" w:hAnsi="Consolas" w:cs="Consolas"/>
+          <w:color w:val="000000"/>
+          <w:sz w:val="20"/>
+          <w:szCs w:val="20"/>
+          <w:lang w:eastAsia="en-US"/>
+        </w:rPr>
+        <w:t>printf</w:t>
+      </w:r>
+      <w:proofErr w:type="spellEnd"/>
+      <w:r>
+        <w:rPr>
+          <w:rFonts w:ascii="Consolas" w:eastAsiaTheme="minorHAnsi" w:hAnsi="Consolas" w:cs="Consolas"/>
+          <w:color w:val="000000"/>
+          <w:sz w:val="20"/>
+          <w:szCs w:val="20"/>
+          <w:lang w:eastAsia="en-US"/>
+        </w:rPr>
+        <w:t>(</w:t>
+      </w:r>
+      <w:proofErr w:type="gramEnd"/>
+      <w:r>
+        <w:rPr>
+          <w:rFonts w:ascii="Consolas" w:eastAsiaTheme="minorHAnsi" w:hAnsi="Consolas" w:cs="Consolas"/>
+          <w:color w:val="A31515"/>
+          <w:sz w:val="20"/>
+          <w:szCs w:val="20"/>
+          <w:lang w:eastAsia="en-US"/>
+        </w:rPr>
+        <w:t>"Введите другое число: "</w:t>
+      </w:r>
+      <w:r>
+        <w:rPr>
+          <w:rFonts w:ascii="Consolas" w:eastAsiaTheme="minorHAnsi" w:hAnsi="Consolas" w:cs="Consolas"/>
+          <w:color w:val="000000"/>
+          <w:sz w:val="20"/>
+          <w:szCs w:val="20"/>
+          <w:lang w:eastAsia="en-US"/>
+        </w:rPr>
+        <w:t>);</w:t>
+      </w:r>
+    </w:p>
+    <w:p>
+      <w:pPr>
+        <w:autoSpaceDE w:val="0"/>
+        <w:autoSpaceDN w:val="0"/>
+        <w:adjustRightInd w:val="0"/>
+        <w:rPr>
+          <w:rFonts w:ascii="Consolas" w:eastAsiaTheme="minorHAnsi" w:hAnsi="Consolas" w:cs="Consolas"/>
+          <w:color w:val="000000"/>
+          <w:sz w:val="20"/>
+          <w:szCs w:val="20"/>
+          <w:lang w:eastAsia="en-US"/>
+        </w:rPr>
+      </w:pPr>
+      <w:r>
+        <w:rPr>
+          <w:rFonts w:ascii="Consolas" w:eastAsiaTheme="minorHAnsi" w:hAnsi="Consolas" w:cs="Consolas"/>
+          <w:color w:val="000000"/>
+          <w:sz w:val="20"/>
+          <w:szCs w:val="20"/>
+          <w:lang w:eastAsia="en-US"/>
+        </w:rPr>
+        <w:t xml:space="preserve">    </w:t>
+      </w:r>
+      <w:proofErr w:type="spellStart"/>
+      <w:r>
+        <w:rPr>
+          <w:rFonts w:ascii="Consolas" w:eastAsiaTheme="minorHAnsi" w:hAnsi="Consolas" w:cs="Consolas"/>
+          <w:color w:val="000000"/>
+          <w:sz w:val="20"/>
+          <w:szCs w:val="20"/>
+          <w:lang w:eastAsia="en-US"/>
+        </w:rPr>
+        <w:t>scanf_</w:t>
+      </w:r>
+      <w:proofErr w:type="gramStart"/>
+      <w:r>
+        <w:rPr>
+          <w:rFonts w:ascii="Consolas" w:eastAsiaTheme="minorHAnsi" w:hAnsi="Consolas" w:cs="Consolas"/>
+          <w:color w:val="000000"/>
+          <w:sz w:val="20"/>
+          <w:szCs w:val="20"/>
+          <w:lang w:eastAsia="en-US"/>
+        </w:rPr>
+        <w:t>s</w:t>
+      </w:r>
+      <w:proofErr w:type="spellEnd"/>
+      <w:r>
+        <w:rPr>
+          <w:rFonts w:ascii="Consolas" w:eastAsiaTheme="minorHAnsi" w:hAnsi="Consolas" w:cs="Consolas"/>
+          <w:color w:val="000000"/>
+          <w:sz w:val="20"/>
+          <w:szCs w:val="20"/>
+          <w:lang w:eastAsia="en-US"/>
+        </w:rPr>
+        <w:t>(</w:t>
+      </w:r>
+      <w:proofErr w:type="gramEnd"/>
+      <w:r>
+        <w:rPr>
+          <w:rFonts w:ascii="Consolas" w:eastAsiaTheme="minorHAnsi" w:hAnsi="Consolas" w:cs="Consolas"/>
+          <w:color w:val="A31515"/>
+          <w:sz w:val="20"/>
+          <w:szCs w:val="20"/>
+          <w:lang w:eastAsia="en-US"/>
+        </w:rPr>
+        <w:t>"%d"</w:t>
+      </w:r>
+      <w:r>
+        <w:rPr>
+          <w:rFonts w:ascii="Consolas" w:eastAsiaTheme="minorHAnsi" w:hAnsi="Consolas" w:cs="Consolas"/>
+          <w:color w:val="000000"/>
+          <w:sz w:val="20"/>
+          <w:szCs w:val="20"/>
+          <w:lang w:eastAsia="en-US"/>
+        </w:rPr>
+        <w:t xml:space="preserve">, &amp;b); </w:t>
+      </w:r>
+      <w:r>
+        <w:rPr>
+          <w:rFonts w:ascii="Consolas" w:eastAsiaTheme="minorHAnsi" w:hAnsi="Consolas" w:cs="Consolas"/>
+          <w:color w:val="008000"/>
+          <w:sz w:val="20"/>
+          <w:szCs w:val="20"/>
+          <w:lang w:eastAsia="en-US"/>
+        </w:rPr>
+        <w:t>//ввод с клавиатуры второго числа</w:t>
+      </w:r>
+    </w:p>
+    <w:p>
+      <w:pPr>
+        <w:autoSpaceDE w:val="0"/>
+        <w:autoSpaceDN w:val="0"/>
+        <w:adjustRightInd w:val="0"/>
+        <w:rPr>
+          <w:rFonts w:ascii="Consolas" w:eastAsiaTheme="minorHAnsi" w:hAnsi="Consolas" w:cs="Consolas"/>
+          <w:color w:val="000000"/>
+          <w:sz w:val="20"/>
+          <w:szCs w:val="20"/>
+          <w:lang w:eastAsia="en-US"/>
+        </w:rPr>
+      </w:pPr>
+      <w:r>
+        <w:rPr>
+          <w:rFonts w:ascii="Consolas" w:eastAsiaTheme="minorHAnsi" w:hAnsi="Consolas" w:cs="Consolas"/>
+          <w:color w:val="000000"/>
+          <w:sz w:val="20"/>
+          <w:szCs w:val="20"/>
+          <w:lang w:eastAsia="en-US"/>
+        </w:rPr>
+        <w:t xml:space="preserve">    </w:t>
+      </w:r>
+      <w:proofErr w:type="spellStart"/>
+      <w:r>
+        <w:rPr>
+          <w:rFonts w:ascii="Consolas" w:eastAsiaTheme="minorHAnsi" w:hAnsi="Consolas" w:cs="Consolas"/>
+          <w:color w:val="0000FF"/>
+          <w:sz w:val="20"/>
+          <w:szCs w:val="20"/>
+          <w:lang w:eastAsia="en-US"/>
+        </w:rPr>
+        <w:t>int</w:t>
+      </w:r>
+      <w:proofErr w:type="spellEnd"/>
+      <w:r>
+        <w:rPr>
+          <w:rFonts w:ascii="Consolas" w:eastAsiaTheme="minorHAnsi" w:hAnsi="Consolas" w:cs="Consolas"/>
+          <w:color w:val="000000"/>
+          <w:sz w:val="20"/>
+          <w:szCs w:val="20"/>
+          <w:lang w:eastAsia="en-US"/>
+        </w:rPr>
+        <w:t xml:space="preserve"> </w:t>
+      </w:r>
+      <w:proofErr w:type="spellStart"/>
+      <w:r>
+        <w:rPr>
+          <w:rFonts w:ascii="Consolas" w:eastAsiaTheme="minorHAnsi" w:hAnsi="Consolas" w:cs="Consolas"/>
+          <w:color w:val="000000"/>
+          <w:sz w:val="20"/>
+          <w:szCs w:val="20"/>
+          <w:lang w:eastAsia="en-US"/>
+        </w:rPr>
+        <w:t>sr</w:t>
+      </w:r>
+      <w:proofErr w:type="spellEnd"/>
+      <w:r>
+        <w:rPr>
+          <w:rFonts w:ascii="Consolas" w:eastAsiaTheme="minorHAnsi" w:hAnsi="Consolas" w:cs="Consolas"/>
+          <w:color w:val="000000"/>
+          <w:sz w:val="20"/>
+          <w:szCs w:val="20"/>
+          <w:lang w:eastAsia="en-US"/>
+        </w:rPr>
+        <w:t xml:space="preserve">; </w:t>
+      </w:r>
+      <w:r>
+        <w:rPr>
+          <w:rFonts w:ascii="Consolas" w:eastAsiaTheme="minorHAnsi" w:hAnsi="Consolas" w:cs="Consolas"/>
+          <w:color w:val="008000"/>
+          <w:sz w:val="20"/>
+          <w:szCs w:val="20"/>
+          <w:lang w:eastAsia="en-US"/>
+        </w:rPr>
+        <w:t>//ввод п</w:t>
+      </w:r>
+      <w:r>
+        <w:rPr>
+          <w:rFonts w:ascii="Consolas" w:eastAsiaTheme="minorHAnsi" w:hAnsi="Consolas" w:cs="Consolas"/>
+          <w:color w:val="008000"/>
+          <w:sz w:val="20"/>
+          <w:szCs w:val="20"/>
+          <w:lang w:eastAsia="en-US"/>
+        </w:rPr>
+        <w:t>еременной</w:t>
+      </w:r>
+      <w:r>
+        <w:rPr>
+          <w:rFonts w:ascii="Consolas" w:eastAsiaTheme="minorHAnsi" w:hAnsi="Consolas" w:cs="Consolas"/>
+          <w:color w:val="008000"/>
+          <w:sz w:val="20"/>
+          <w:szCs w:val="20"/>
+          <w:lang w:eastAsia="en-US"/>
+        </w:rPr>
+        <w:t xml:space="preserve"> </w:t>
+      </w:r>
+      <w:proofErr w:type="spellStart"/>
+      <w:r>
+        <w:rPr>
+          <w:rFonts w:ascii="Consolas" w:eastAsiaTheme="minorHAnsi" w:hAnsi="Consolas" w:cs="Consolas"/>
+          <w:color w:val="008000"/>
+          <w:sz w:val="20"/>
+          <w:szCs w:val="20"/>
+          <w:lang w:eastAsia="en-US"/>
+        </w:rPr>
+        <w:t>ср.ар</w:t>
+      </w:r>
+      <w:proofErr w:type="spellEnd"/>
+      <w:r>
+        <w:rPr>
+          <w:rFonts w:ascii="Consolas" w:eastAsiaTheme="minorHAnsi" w:hAnsi="Consolas" w:cs="Consolas"/>
+          <w:color w:val="008000"/>
+          <w:sz w:val="20"/>
+          <w:szCs w:val="20"/>
+          <w:lang w:eastAsia="en-US"/>
+        </w:rPr>
+        <w:t>.</w:t>
+      </w:r>
+    </w:p>
+    <w:p>
+      <w:pPr>
+        <w:autoSpaceDE w:val="0"/>
+        <w:autoSpaceDN w:val="0"/>
+        <w:adjustRightInd w:val="0"/>
+        <w:rPr>
+          <w:rFonts w:ascii="Consolas" w:eastAsiaTheme="minorHAnsi" w:hAnsi="Consolas" w:cs="Consolas"/>
+          <w:color w:val="000000"/>
+          <w:sz w:val="20"/>
+          <w:szCs w:val="20"/>
+          <w:lang w:eastAsia="en-US"/>
+        </w:rPr>
+      </w:pPr>
+      <w:r>
+        <w:rPr>
+          <w:rFonts w:ascii="Consolas" w:eastAsiaTheme="minorHAnsi" w:hAnsi="Consolas" w:cs="Consolas"/>
+          <w:color w:val="000000"/>
+          <w:sz w:val="20"/>
+          <w:szCs w:val="20"/>
+          <w:lang w:eastAsia="en-US"/>
+        </w:rPr>
+        <w:t xml:space="preserve">    </w:t>
+      </w:r>
+      <w:proofErr w:type="spellStart"/>
+      <w:r>
+        <w:rPr>
+          <w:rFonts w:ascii="Consolas" w:eastAsiaTheme="minorHAnsi" w:hAnsi="Consolas" w:cs="Consolas"/>
+          <w:color w:val="000000"/>
+          <w:sz w:val="20"/>
+          <w:szCs w:val="20"/>
+          <w:lang w:eastAsia="en-US"/>
+        </w:rPr>
+        <w:t>sr</w:t>
+      </w:r>
+      <w:proofErr w:type="spellEnd"/>
+      <w:r>
+        <w:rPr>
+          <w:rFonts w:ascii="Consolas" w:eastAsiaTheme="minorHAnsi" w:hAnsi="Consolas" w:cs="Consolas"/>
+          <w:color w:val="000000"/>
+          <w:sz w:val="20"/>
+          <w:szCs w:val="20"/>
+          <w:lang w:eastAsia="en-US"/>
+        </w:rPr>
+        <w:t xml:space="preserve"> = (a + b) / 2; </w:t>
+      </w:r>
+      <w:r>
+        <w:rPr>
+          <w:rFonts w:ascii="Consolas" w:eastAsiaTheme="minorHAnsi" w:hAnsi="Consolas" w:cs="Consolas"/>
+          <w:color w:val="008000"/>
+          <w:sz w:val="20"/>
+          <w:szCs w:val="20"/>
+          <w:lang w:eastAsia="en-US"/>
+        </w:rPr>
+        <w:t>//расчет среднего арифметического этих чисел</w:t>
+      </w:r>
+    </w:p>
+    <w:p>
+      <w:pPr>
+        <w:autoSpaceDE w:val="0"/>
+        <w:autoSpaceDN w:val="0"/>
+        <w:adjustRightInd w:val="0"/>
+        <w:rPr>
+          <w:rFonts w:ascii="Consolas" w:eastAsiaTheme="minorHAnsi" w:hAnsi="Consolas" w:cs="Consolas"/>
+          <w:color w:val="000000"/>
+          <w:sz w:val="20"/>
+          <w:szCs w:val="20"/>
+          <w:lang w:eastAsia="en-US"/>
+        </w:rPr>
+      </w:pPr>
+      <w:r>
+        <w:rPr>
+          <w:rFonts w:ascii="Consolas" w:eastAsiaTheme="minorHAnsi" w:hAnsi="Consolas" w:cs="Consolas"/>
+          <w:color w:val="000000"/>
+          <w:sz w:val="20"/>
+          <w:szCs w:val="20"/>
+          <w:lang w:eastAsia="en-US"/>
+        </w:rPr>
+        <w:t xml:space="preserve">    </w:t>
+      </w:r>
+      <w:proofErr w:type="spellStart"/>
+      <w:proofErr w:type="gramStart"/>
+      <w:r>
+        <w:rPr>
+          <w:rFonts w:ascii="Consolas" w:eastAsiaTheme="minorHAnsi" w:hAnsi="Consolas" w:cs="Consolas"/>
+          <w:color w:val="000000"/>
+          <w:sz w:val="20"/>
+          <w:szCs w:val="20"/>
+          <w:lang w:eastAsia="en-US"/>
+        </w:rPr>
+        <w:t>printf</w:t>
+      </w:r>
+      <w:proofErr w:type="spellEnd"/>
+      <w:r>
+        <w:rPr>
+          <w:rFonts w:ascii="Consolas" w:eastAsiaTheme="minorHAnsi" w:hAnsi="Consolas" w:cs="Consolas"/>
+          <w:color w:val="000000"/>
+          <w:sz w:val="20"/>
+          <w:szCs w:val="20"/>
+          <w:lang w:eastAsia="en-US"/>
+        </w:rPr>
+        <w:t>(</w:t>
+      </w:r>
+      <w:proofErr w:type="gramEnd"/>
+      <w:r>
+        <w:rPr>
+          <w:rFonts w:ascii="Consolas" w:eastAsiaTheme="minorHAnsi" w:hAnsi="Consolas" w:cs="Consolas"/>
+          <w:color w:val="A31515"/>
+          <w:sz w:val="20"/>
+          <w:szCs w:val="20"/>
+          <w:lang w:eastAsia="en-US"/>
+        </w:rPr>
+        <w:t>"Среднее арифметическое этих двух чисел: %d\n"</w:t>
+      </w:r>
+      <w:r>
+        <w:rPr>
+          <w:rFonts w:ascii="Consolas" w:eastAsiaTheme="minorHAnsi" w:hAnsi="Consolas" w:cs="Consolas"/>
+          <w:color w:val="000000"/>
+          <w:sz w:val="20"/>
+          <w:szCs w:val="20"/>
+          <w:lang w:eastAsia="en-US"/>
+        </w:rPr>
+        <w:t xml:space="preserve">, </w:t>
+      </w:r>
+      <w:proofErr w:type="spellStart"/>
+      <w:r>
+        <w:rPr>
+          <w:rFonts w:ascii="Consolas" w:eastAsiaTheme="minorHAnsi" w:hAnsi="Consolas" w:cs="Consolas"/>
+          <w:color w:val="000000"/>
+          <w:sz w:val="20"/>
+          <w:szCs w:val="20"/>
+          <w:lang w:eastAsia="en-US"/>
+        </w:rPr>
+        <w:t>sr</w:t>
+      </w:r>
+      <w:proofErr w:type="spellEnd"/>
+      <w:r>
+        <w:rPr>
+          <w:rFonts w:ascii="Consolas" w:eastAsiaTheme="minorHAnsi" w:hAnsi="Consolas" w:cs="Consolas"/>
+          <w:color w:val="000000"/>
+          <w:sz w:val="20"/>
+          <w:szCs w:val="20"/>
+          <w:lang w:eastAsia="en-US"/>
+        </w:rPr>
+        <w:t xml:space="preserve">); </w:t>
+      </w:r>
+      <w:r>
+        <w:rPr>
+          <w:rFonts w:ascii="Consolas" w:eastAsiaTheme="minorHAnsi" w:hAnsi="Consolas" w:cs="Consolas"/>
+          <w:color w:val="008000"/>
+          <w:sz w:val="20"/>
+          <w:szCs w:val="20"/>
+          <w:lang w:eastAsia="en-US"/>
+        </w:rPr>
+        <w:t xml:space="preserve">//вывод на экран </w:t>
+      </w:r>
+      <w:proofErr w:type="spellStart"/>
+      <w:r>
+        <w:rPr>
+          <w:rFonts w:ascii="Consolas" w:eastAsiaTheme="minorHAnsi" w:hAnsi="Consolas" w:cs="Consolas"/>
+          <w:color w:val="008000"/>
+          <w:sz w:val="20"/>
+          <w:szCs w:val="20"/>
+          <w:lang w:eastAsia="en-US"/>
+        </w:rPr>
+        <w:t>ср.ар</w:t>
+      </w:r>
+      <w:proofErr w:type="spellEnd"/>
+      <w:r>
+        <w:rPr>
+          <w:rFonts w:ascii="Consolas" w:eastAsiaTheme="minorHAnsi" w:hAnsi="Consolas" w:cs="Consolas"/>
+          <w:color w:val="008000"/>
+          <w:sz w:val="20"/>
+          <w:szCs w:val="20"/>
+          <w:lang w:eastAsia="en-US"/>
+        </w:rPr>
+        <w:t>. этих чисел</w:t>
+      </w:r>
+    </w:p>
+    <w:p>
+      <w:pPr>
+        <w:autoSpaceDE w:val="0"/>
+        <w:autoSpaceDN w:val="0"/>
+        <w:adjustRightInd w:val="0"/>
+        <w:rPr>
+          <w:rFonts w:ascii="Consolas" w:eastAsiaTheme="minorHAnsi" w:hAnsi="Consolas" w:cs="Consolas"/>
+          <w:color w:val="000000"/>
+          <w:sz w:val="20"/>
+          <w:szCs w:val="20"/>
+          <w:lang w:eastAsia="en-US"/>
+        </w:rPr>
+      </w:pPr>
+      <w:r>
+        <w:rPr>
+          <w:rFonts w:ascii="Consolas" w:eastAsiaTheme="minorHAnsi" w:hAnsi="Consolas" w:cs="Consolas"/>
+          <w:color w:val="000000"/>
+          <w:sz w:val="20"/>
+          <w:szCs w:val="20"/>
+          <w:lang w:eastAsia="en-US"/>
+        </w:rPr>
+        <w:t xml:space="preserve">    </w:t>
+      </w:r>
+      <w:proofErr w:type="spellStart"/>
+      <w:r>
+        <w:rPr>
+          <w:rFonts w:ascii="Consolas" w:eastAsiaTheme="minorHAnsi" w:hAnsi="Consolas" w:cs="Consolas"/>
+          <w:color w:val="000000"/>
+          <w:sz w:val="20"/>
+          <w:szCs w:val="20"/>
+          <w:lang w:eastAsia="en-US"/>
+        </w:rPr>
+        <w:t>system</w:t>
+      </w:r>
+      <w:proofErr w:type="spellEnd"/>
+      <w:r>
+        <w:rPr>
+          <w:rFonts w:ascii="Consolas" w:eastAsiaTheme="minorHAnsi" w:hAnsi="Consolas" w:cs="Consolas"/>
+          <w:color w:val="000000"/>
+          <w:sz w:val="20"/>
+          <w:szCs w:val="20"/>
+          <w:lang w:eastAsia="en-US"/>
+        </w:rPr>
+        <w:t>(</w:t>
+      </w:r>
+      <w:r>
+        <w:rPr>
+          <w:rFonts w:ascii="Consolas" w:eastAsiaTheme="minorHAnsi" w:hAnsi="Consolas" w:cs="Consolas"/>
+          <w:color w:val="A31515"/>
+          <w:sz w:val="20"/>
+          <w:szCs w:val="20"/>
+          <w:lang w:eastAsia="en-US"/>
+        </w:rPr>
+        <w:t>"</w:t>
+      </w:r>
+      <w:proofErr w:type="spellStart"/>
+      <w:r>
+        <w:rPr>
+          <w:rFonts w:ascii="Consolas" w:eastAsiaTheme="minorHAnsi" w:hAnsi="Consolas" w:cs="Consolas"/>
+          <w:color w:val="A31515"/>
+          <w:sz w:val="20"/>
+          <w:szCs w:val="20"/>
+          <w:lang w:eastAsia="en-US"/>
+        </w:rPr>
+        <w:t>pause</w:t>
+      </w:r>
+      <w:proofErr w:type="spellEnd"/>
+      <w:r>
+        <w:rPr>
+          <w:rFonts w:ascii="Consolas" w:eastAsiaTheme="minorHAnsi" w:hAnsi="Consolas" w:cs="Consolas"/>
+          <w:color w:val="A31515"/>
+          <w:sz w:val="20"/>
+          <w:szCs w:val="20"/>
+          <w:lang w:eastAsia="en-US"/>
+        </w:rPr>
+        <w:t>"</w:t>
+      </w:r>
+      <w:r>
+        <w:rPr>
+          <w:rFonts w:ascii="Consolas" w:eastAsiaTheme="minorHAnsi" w:hAnsi="Consolas" w:cs="Consolas"/>
+          <w:color w:val="000000"/>
+          <w:sz w:val="20"/>
+          <w:szCs w:val="20"/>
+          <w:lang w:eastAsia="en-US"/>
+        </w:rPr>
+        <w:t>);</w:t>
+      </w:r>
+    </w:p>
+    <w:p>
+      <w:pPr>
+        <w:rPr>
+          <w:rFonts w:ascii="Consolas" w:eastAsiaTheme="minorHAnsi" w:hAnsi="Consolas" w:cs="Consolas"/>
+          <w:color w:val="000000"/>
+          <w:sz w:val="20"/>
+          <w:szCs w:val="20"/>
+          <w:lang w:eastAsia="en-US"/>
+        </w:rPr>
+      </w:pPr>
+      <w:r>
+        <w:rPr>
+          <w:rFonts w:ascii="Consolas" w:eastAsiaTheme="minorHAnsi" w:hAnsi="Consolas" w:cs="Consolas"/>
+          <w:color w:val="000000"/>
+          <w:sz w:val="20"/>
+          <w:szCs w:val="20"/>
+          <w:lang w:eastAsia="en-US"/>
+        </w:rPr>
+        <w:t>}</w:t>
+      </w:r>
+    </w:p>
+    <w:p>
+      <w:pPr>
+        <w:rPr>
+          <w:sz w:val="32"/>
+          <w:szCs w:val="32"/>
+        </w:rPr>
+      </w:pPr>
+    </w:p>
+    <w:p>
       <w:pPr>
         <w:rPr>
           <w:sz w:val="28"/>
@@ -3556,8 +4772,2211 @@
         </w:rPr>
       </w:pPr>
       <w:r>
-        <w:t>Даны два числа a и b. Найти их среднее арифметическое: (a + b)/2.</w:t>
-      </w:r>
+        <w:rPr>
+          <w:noProof/>
+        </w:rPr>
+        <w:drawing>
+          <wp:inline distT="0" distB="0" distL="0" distR="0" wp14:anchorId="6A2F424F" wp14:editId="325B3EE4">
+            <wp:extent cx="4286250" cy="2432050"/>
+            <wp:effectExtent l="0" t="0" r="0" b="6350"/>
+            <wp:docPr id="4" name="Рисунок 4"/>
+            <wp:cNvGraphicFramePr>
+              <a:graphicFrameLocks xmlns:a="http://schemas.openxmlformats.org/drawingml/2006/main" noChangeAspect="1"/>
+            </wp:cNvGraphicFramePr>
+            <a:graphic xmlns:a="http://schemas.openxmlformats.org/drawingml/2006/main">
+              <a:graphicData uri="http://schemas.openxmlformats.org/drawingml/2006/picture">
+                <pic:pic xmlns:pic="http://schemas.openxmlformats.org/drawingml/2006/picture">
+                  <pic:nvPicPr>
+                    <pic:cNvPr id="1" name=""/>
+                    <pic:cNvPicPr/>
+                  </pic:nvPicPr>
+                  <pic:blipFill rotWithShape="1">
+                    <a:blip r:embed="rId12"/>
+                    <a:srcRect l="12347" t="21398" r="17618" b="7950"/>
+                    <a:stretch/>
+                  </pic:blipFill>
+                  <pic:spPr bwMode="auto">
+                    <a:xfrm>
+                      <a:off x="0" y="0"/>
+                      <a:ext cx="4286250" cy="2432050"/>
+                    </a:xfrm>
+                    <a:prstGeom prst="rect">
+                      <a:avLst/>
+                    </a:prstGeom>
+                    <a:ln>
+                      <a:noFill/>
+                    </a:ln>
+                    <a:extLst>
+                      <a:ext uri="{53640926-AAD7-44D8-BBD7-CCE9431645EC}">
+                        <a14:shadowObscured xmlns:a14="http://schemas.microsoft.com/office/drawing/2010/main"/>
+                      </a:ext>
+                    </a:extLst>
+                  </pic:spPr>
+                </pic:pic>
+              </a:graphicData>
+            </a:graphic>
+          </wp:inline>
+        </w:drawing>
+      </w:r>
+    </w:p>
+    <w:p>
+      <w:pPr>
+        <w:rPr>
+          <w:sz w:val="28"/>
+          <w:szCs w:val="28"/>
+        </w:rPr>
+      </w:pPr>
+      <w:r>
+        <w:rPr>
+          <w:sz w:val="28"/>
+          <w:szCs w:val="28"/>
+        </w:rPr>
+        <w:lastRenderedPageBreak/>
+        <w:t>Задача №</w:t>
+      </w:r>
+      <w:r>
+        <w:rPr>
+          <w:sz w:val="28"/>
+          <w:szCs w:val="28"/>
+        </w:rPr>
+        <w:t>4</w:t>
+      </w:r>
+      <w:r>
+        <w:rPr>
+          <w:sz w:val="28"/>
+          <w:szCs w:val="28"/>
+        </w:rPr>
+        <w:t>.</w:t>
+      </w:r>
+    </w:p>
+    <w:p>
+      <w:pPr>
+        <w:spacing w:line="360" w:lineRule="auto"/>
+      </w:pPr>
+      <w:r>
+        <w:t>Даны два ненулевых числа. Найти сумму, разность, произведение и</w:t>
+      </w:r>
+      <w:r>
+        <w:t xml:space="preserve"> </w:t>
+      </w:r>
+      <w:r>
+        <w:t>частное их квадратов.</w:t>
+      </w:r>
+    </w:p>
+    <w:p>
+      <w:pPr>
+        <w:autoSpaceDE w:val="0"/>
+        <w:autoSpaceDN w:val="0"/>
+        <w:adjustRightInd w:val="0"/>
+        <w:rPr>
+          <w:rFonts w:ascii="Consolas" w:eastAsiaTheme="minorHAnsi" w:hAnsi="Consolas" w:cs="Consolas"/>
+          <w:color w:val="000000"/>
+          <w:sz w:val="20"/>
+          <w:szCs w:val="20"/>
+          <w:lang w:val="en-US" w:eastAsia="en-US"/>
+        </w:rPr>
+      </w:pPr>
+      <w:r>
+        <w:rPr>
+          <w:rFonts w:ascii="Consolas" w:eastAsiaTheme="minorHAnsi" w:hAnsi="Consolas" w:cs="Consolas"/>
+          <w:color w:val="808080"/>
+          <w:sz w:val="20"/>
+          <w:szCs w:val="20"/>
+          <w:lang w:val="en-US" w:eastAsia="en-US"/>
+        </w:rPr>
+        <w:t>#include</w:t>
+      </w:r>
+      <w:r>
+        <w:rPr>
+          <w:rFonts w:ascii="Consolas" w:eastAsiaTheme="minorHAnsi" w:hAnsi="Consolas" w:cs="Consolas"/>
+          <w:color w:val="000000"/>
+          <w:sz w:val="20"/>
+          <w:szCs w:val="20"/>
+          <w:lang w:val="en-US" w:eastAsia="en-US"/>
+        </w:rPr>
+        <w:t xml:space="preserve"> </w:t>
+      </w:r>
+      <w:r>
+        <w:rPr>
+          <w:rFonts w:ascii="Consolas" w:eastAsiaTheme="minorHAnsi" w:hAnsi="Consolas" w:cs="Consolas"/>
+          <w:color w:val="A31515"/>
+          <w:sz w:val="20"/>
+          <w:szCs w:val="20"/>
+          <w:lang w:val="en-US" w:eastAsia="en-US"/>
+        </w:rPr>
+        <w:t>&lt;iostream&gt;</w:t>
+      </w:r>
+    </w:p>
+    <w:p>
+      <w:pPr>
+        <w:autoSpaceDE w:val="0"/>
+        <w:autoSpaceDN w:val="0"/>
+        <w:adjustRightInd w:val="0"/>
+        <w:rPr>
+          <w:rFonts w:ascii="Consolas" w:eastAsiaTheme="minorHAnsi" w:hAnsi="Consolas" w:cs="Consolas"/>
+          <w:color w:val="000000"/>
+          <w:sz w:val="20"/>
+          <w:szCs w:val="20"/>
+          <w:lang w:val="en-US" w:eastAsia="en-US"/>
+        </w:rPr>
+      </w:pPr>
+      <w:r>
+        <w:rPr>
+          <w:rFonts w:ascii="Consolas" w:eastAsiaTheme="minorHAnsi" w:hAnsi="Consolas" w:cs="Consolas"/>
+          <w:color w:val="808080"/>
+          <w:sz w:val="20"/>
+          <w:szCs w:val="20"/>
+          <w:lang w:val="en-US" w:eastAsia="en-US"/>
+        </w:rPr>
+        <w:t>#include</w:t>
+      </w:r>
+      <w:r>
+        <w:rPr>
+          <w:rFonts w:ascii="Consolas" w:eastAsiaTheme="minorHAnsi" w:hAnsi="Consolas" w:cs="Consolas"/>
+          <w:color w:val="000000"/>
+          <w:sz w:val="20"/>
+          <w:szCs w:val="20"/>
+          <w:lang w:val="en-US" w:eastAsia="en-US"/>
+        </w:rPr>
+        <w:t xml:space="preserve"> </w:t>
+      </w:r>
+      <w:r>
+        <w:rPr>
+          <w:rFonts w:ascii="Consolas" w:eastAsiaTheme="minorHAnsi" w:hAnsi="Consolas" w:cs="Consolas"/>
+          <w:color w:val="A31515"/>
+          <w:sz w:val="20"/>
+          <w:szCs w:val="20"/>
+          <w:lang w:val="en-US" w:eastAsia="en-US"/>
+        </w:rPr>
+        <w:t>&lt;</w:t>
+      </w:r>
+      <w:proofErr w:type="spellStart"/>
+      <w:r>
+        <w:rPr>
+          <w:rFonts w:ascii="Consolas" w:eastAsiaTheme="minorHAnsi" w:hAnsi="Consolas" w:cs="Consolas"/>
+          <w:color w:val="A31515"/>
+          <w:sz w:val="20"/>
+          <w:szCs w:val="20"/>
+          <w:lang w:val="en-US" w:eastAsia="en-US"/>
+        </w:rPr>
+        <w:t>stdlib.h</w:t>
+      </w:r>
+      <w:proofErr w:type="spellEnd"/>
+      <w:r>
+        <w:rPr>
+          <w:rFonts w:ascii="Consolas" w:eastAsiaTheme="minorHAnsi" w:hAnsi="Consolas" w:cs="Consolas"/>
+          <w:color w:val="A31515"/>
+          <w:sz w:val="20"/>
+          <w:szCs w:val="20"/>
+          <w:lang w:val="en-US" w:eastAsia="en-US"/>
+        </w:rPr>
+        <w:t>&gt;</w:t>
+      </w:r>
+    </w:p>
+    <w:p>
+      <w:pPr>
+        <w:spacing w:line="360" w:lineRule="auto"/>
+        <w:rPr>
+          <w:rFonts w:ascii="Consolas" w:eastAsiaTheme="minorHAnsi" w:hAnsi="Consolas" w:cs="Consolas"/>
+          <w:color w:val="A31515"/>
+          <w:sz w:val="20"/>
+          <w:szCs w:val="20"/>
+          <w:lang w:eastAsia="en-US"/>
+        </w:rPr>
+      </w:pPr>
+      <w:r>
+        <w:rPr>
+          <w:rFonts w:ascii="Consolas" w:eastAsiaTheme="minorHAnsi" w:hAnsi="Consolas" w:cs="Consolas"/>
+          <w:color w:val="808080"/>
+          <w:sz w:val="20"/>
+          <w:szCs w:val="20"/>
+          <w:lang w:eastAsia="en-US"/>
+        </w:rPr>
+        <w:t>#include</w:t>
+      </w:r>
+      <w:r>
+        <w:rPr>
+          <w:rFonts w:ascii="Consolas" w:eastAsiaTheme="minorHAnsi" w:hAnsi="Consolas" w:cs="Consolas"/>
+          <w:color w:val="000000"/>
+          <w:sz w:val="20"/>
+          <w:szCs w:val="20"/>
+          <w:lang w:eastAsia="en-US"/>
+        </w:rPr>
+        <w:t xml:space="preserve"> </w:t>
+      </w:r>
+      <w:r>
+        <w:rPr>
+          <w:rFonts w:ascii="Consolas" w:eastAsiaTheme="minorHAnsi" w:hAnsi="Consolas" w:cs="Consolas"/>
+          <w:color w:val="A31515"/>
+          <w:sz w:val="20"/>
+          <w:szCs w:val="20"/>
+          <w:lang w:eastAsia="en-US"/>
+        </w:rPr>
+        <w:t>&lt;</w:t>
+      </w:r>
+      <w:proofErr w:type="spellStart"/>
+      <w:r>
+        <w:rPr>
+          <w:rFonts w:ascii="Consolas" w:eastAsiaTheme="minorHAnsi" w:hAnsi="Consolas" w:cs="Consolas"/>
+          <w:color w:val="A31515"/>
+          <w:sz w:val="20"/>
+          <w:szCs w:val="20"/>
+          <w:lang w:eastAsia="en-US"/>
+        </w:rPr>
+        <w:t>stdio.h</w:t>
+      </w:r>
+      <w:proofErr w:type="spellEnd"/>
+      <w:r>
+        <w:rPr>
+          <w:rFonts w:ascii="Consolas" w:eastAsiaTheme="minorHAnsi" w:hAnsi="Consolas" w:cs="Consolas"/>
+          <w:color w:val="A31515"/>
+          <w:sz w:val="20"/>
+          <w:szCs w:val="20"/>
+          <w:lang w:eastAsia="en-US"/>
+        </w:rPr>
+        <w:t>&gt;</w:t>
+      </w:r>
+    </w:p>
+    <w:p>
+      <w:pPr>
+        <w:autoSpaceDE w:val="0"/>
+        <w:autoSpaceDN w:val="0"/>
+        <w:adjustRightInd w:val="0"/>
+        <w:rPr>
+          <w:rFonts w:ascii="Consolas" w:eastAsiaTheme="minorHAnsi" w:hAnsi="Consolas" w:cs="Consolas"/>
+          <w:color w:val="000000"/>
+          <w:sz w:val="20"/>
+          <w:szCs w:val="20"/>
+          <w:lang w:val="en-US" w:eastAsia="en-US"/>
+        </w:rPr>
+      </w:pPr>
+      <w:r>
+        <w:rPr>
+          <w:rFonts w:ascii="Consolas" w:eastAsiaTheme="minorHAnsi" w:hAnsi="Consolas" w:cs="Consolas"/>
+          <w:color w:val="0000FF"/>
+          <w:sz w:val="20"/>
+          <w:szCs w:val="20"/>
+          <w:lang w:val="en-US" w:eastAsia="en-US"/>
+        </w:rPr>
+        <w:t>int</w:t>
+      </w:r>
+      <w:r>
+        <w:rPr>
+          <w:rFonts w:ascii="Consolas" w:eastAsiaTheme="minorHAnsi" w:hAnsi="Consolas" w:cs="Consolas"/>
+          <w:color w:val="000000"/>
+          <w:sz w:val="20"/>
+          <w:szCs w:val="20"/>
+          <w:lang w:val="en-US" w:eastAsia="en-US"/>
+        </w:rPr>
+        <w:t xml:space="preserve"> </w:t>
+      </w:r>
+      <w:proofErr w:type="gramStart"/>
+      <w:r>
+        <w:rPr>
+          <w:rFonts w:ascii="Consolas" w:eastAsiaTheme="minorHAnsi" w:hAnsi="Consolas" w:cs="Consolas"/>
+          <w:color w:val="000000"/>
+          <w:sz w:val="20"/>
+          <w:szCs w:val="20"/>
+          <w:lang w:val="en-US" w:eastAsia="en-US"/>
+        </w:rPr>
+        <w:t>main(</w:t>
+      </w:r>
+      <w:proofErr w:type="gramEnd"/>
+      <w:r>
+        <w:rPr>
+          <w:rFonts w:ascii="Consolas" w:eastAsiaTheme="minorHAnsi" w:hAnsi="Consolas" w:cs="Consolas"/>
+          <w:color w:val="000000"/>
+          <w:sz w:val="20"/>
+          <w:szCs w:val="20"/>
+          <w:lang w:val="en-US" w:eastAsia="en-US"/>
+        </w:rPr>
+        <w:t>)</w:t>
+      </w:r>
+    </w:p>
+    <w:p>
+      <w:pPr>
+        <w:autoSpaceDE w:val="0"/>
+        <w:autoSpaceDN w:val="0"/>
+        <w:adjustRightInd w:val="0"/>
+        <w:rPr>
+          <w:rFonts w:ascii="Consolas" w:eastAsiaTheme="minorHAnsi" w:hAnsi="Consolas" w:cs="Consolas"/>
+          <w:color w:val="000000"/>
+          <w:sz w:val="20"/>
+          <w:szCs w:val="20"/>
+          <w:lang w:val="en-US" w:eastAsia="en-US"/>
+        </w:rPr>
+      </w:pPr>
+      <w:r>
+        <w:rPr>
+          <w:rFonts w:ascii="Consolas" w:eastAsiaTheme="minorHAnsi" w:hAnsi="Consolas" w:cs="Consolas"/>
+          <w:color w:val="000000"/>
+          <w:sz w:val="20"/>
+          <w:szCs w:val="20"/>
+          <w:lang w:val="en-US" w:eastAsia="en-US"/>
+        </w:rPr>
+        <w:t>{</w:t>
+      </w:r>
+    </w:p>
+    <w:p>
+      <w:pPr>
+        <w:autoSpaceDE w:val="0"/>
+        <w:autoSpaceDN w:val="0"/>
+        <w:adjustRightInd w:val="0"/>
+        <w:rPr>
+          <w:rFonts w:ascii="Consolas" w:eastAsiaTheme="minorHAnsi" w:hAnsi="Consolas" w:cs="Consolas"/>
+          <w:color w:val="000000"/>
+          <w:sz w:val="20"/>
+          <w:szCs w:val="20"/>
+          <w:lang w:val="en-US" w:eastAsia="en-US"/>
+        </w:rPr>
+      </w:pPr>
+      <w:r>
+        <w:rPr>
+          <w:rFonts w:ascii="Consolas" w:eastAsiaTheme="minorHAnsi" w:hAnsi="Consolas" w:cs="Consolas"/>
+          <w:color w:val="000000"/>
+          <w:sz w:val="20"/>
+          <w:szCs w:val="20"/>
+          <w:lang w:val="en-US" w:eastAsia="en-US"/>
+        </w:rPr>
+        <w:t xml:space="preserve">    </w:t>
+      </w:r>
+      <w:proofErr w:type="spellStart"/>
+      <w:proofErr w:type="gramStart"/>
+      <w:r>
+        <w:rPr>
+          <w:rFonts w:ascii="Consolas" w:eastAsiaTheme="minorHAnsi" w:hAnsi="Consolas" w:cs="Consolas"/>
+          <w:color w:val="000000"/>
+          <w:sz w:val="20"/>
+          <w:szCs w:val="20"/>
+          <w:lang w:val="en-US" w:eastAsia="en-US"/>
+        </w:rPr>
+        <w:t>setlocale</w:t>
+      </w:r>
+      <w:proofErr w:type="spellEnd"/>
+      <w:r>
+        <w:rPr>
+          <w:rFonts w:ascii="Consolas" w:eastAsiaTheme="minorHAnsi" w:hAnsi="Consolas" w:cs="Consolas"/>
+          <w:color w:val="000000"/>
+          <w:sz w:val="20"/>
+          <w:szCs w:val="20"/>
+          <w:lang w:val="en-US" w:eastAsia="en-US"/>
+        </w:rPr>
+        <w:t>(</w:t>
+      </w:r>
+      <w:proofErr w:type="gramEnd"/>
+      <w:r>
+        <w:rPr>
+          <w:rFonts w:ascii="Consolas" w:eastAsiaTheme="minorHAnsi" w:hAnsi="Consolas" w:cs="Consolas"/>
+          <w:color w:val="6F008A"/>
+          <w:sz w:val="20"/>
+          <w:szCs w:val="20"/>
+          <w:lang w:val="en-US" w:eastAsia="en-US"/>
+        </w:rPr>
+        <w:t>LC_ALL</w:t>
+      </w:r>
+      <w:r>
+        <w:rPr>
+          <w:rFonts w:ascii="Consolas" w:eastAsiaTheme="minorHAnsi" w:hAnsi="Consolas" w:cs="Consolas"/>
+          <w:color w:val="000000"/>
+          <w:sz w:val="20"/>
+          <w:szCs w:val="20"/>
+          <w:lang w:val="en-US" w:eastAsia="en-US"/>
+        </w:rPr>
+        <w:t xml:space="preserve">, </w:t>
+      </w:r>
+      <w:r>
+        <w:rPr>
+          <w:rFonts w:ascii="Consolas" w:eastAsiaTheme="minorHAnsi" w:hAnsi="Consolas" w:cs="Consolas"/>
+          <w:color w:val="A31515"/>
+          <w:sz w:val="20"/>
+          <w:szCs w:val="20"/>
+          <w:lang w:val="en-US" w:eastAsia="en-US"/>
+        </w:rPr>
+        <w:t>"Russian"</w:t>
+      </w:r>
+      <w:r>
+        <w:rPr>
+          <w:rFonts w:ascii="Consolas" w:eastAsiaTheme="minorHAnsi" w:hAnsi="Consolas" w:cs="Consolas"/>
+          <w:color w:val="000000"/>
+          <w:sz w:val="20"/>
+          <w:szCs w:val="20"/>
+          <w:lang w:val="en-US" w:eastAsia="en-US"/>
+        </w:rPr>
+        <w:t xml:space="preserve">); </w:t>
+      </w:r>
+      <w:r>
+        <w:rPr>
+          <w:rFonts w:ascii="Consolas" w:eastAsiaTheme="minorHAnsi" w:hAnsi="Consolas" w:cs="Consolas"/>
+          <w:color w:val="008000"/>
+          <w:sz w:val="20"/>
+          <w:szCs w:val="20"/>
+          <w:lang w:val="en-US" w:eastAsia="en-US"/>
+        </w:rPr>
+        <w:t>//</w:t>
+      </w:r>
+      <w:r>
+        <w:rPr>
+          <w:rFonts w:ascii="Consolas" w:eastAsiaTheme="minorHAnsi" w:hAnsi="Consolas" w:cs="Consolas"/>
+          <w:color w:val="008000"/>
+          <w:sz w:val="20"/>
+          <w:szCs w:val="20"/>
+          <w:lang w:eastAsia="en-US"/>
+        </w:rPr>
+        <w:t>установка</w:t>
+      </w:r>
+      <w:r>
+        <w:rPr>
+          <w:rFonts w:ascii="Consolas" w:eastAsiaTheme="minorHAnsi" w:hAnsi="Consolas" w:cs="Consolas"/>
+          <w:color w:val="008000"/>
+          <w:sz w:val="20"/>
+          <w:szCs w:val="20"/>
+          <w:lang w:val="en-US" w:eastAsia="en-US"/>
+        </w:rPr>
+        <w:t xml:space="preserve"> </w:t>
+      </w:r>
+      <w:r>
+        <w:rPr>
+          <w:rFonts w:ascii="Consolas" w:eastAsiaTheme="minorHAnsi" w:hAnsi="Consolas" w:cs="Consolas"/>
+          <w:color w:val="008000"/>
+          <w:sz w:val="20"/>
+          <w:szCs w:val="20"/>
+          <w:lang w:eastAsia="en-US"/>
+        </w:rPr>
+        <w:t>русского</w:t>
+      </w:r>
+      <w:r>
+        <w:rPr>
+          <w:rFonts w:ascii="Consolas" w:eastAsiaTheme="minorHAnsi" w:hAnsi="Consolas" w:cs="Consolas"/>
+          <w:color w:val="008000"/>
+          <w:sz w:val="20"/>
+          <w:szCs w:val="20"/>
+          <w:lang w:val="en-US" w:eastAsia="en-US"/>
+        </w:rPr>
+        <w:t xml:space="preserve"> </w:t>
+      </w:r>
+      <w:r>
+        <w:rPr>
+          <w:rFonts w:ascii="Consolas" w:eastAsiaTheme="minorHAnsi" w:hAnsi="Consolas" w:cs="Consolas"/>
+          <w:color w:val="008000"/>
+          <w:sz w:val="20"/>
+          <w:szCs w:val="20"/>
+          <w:lang w:eastAsia="en-US"/>
+        </w:rPr>
+        <w:t>языка</w:t>
+      </w:r>
+    </w:p>
+    <w:p>
+      <w:pPr>
+        <w:autoSpaceDE w:val="0"/>
+        <w:autoSpaceDN w:val="0"/>
+        <w:adjustRightInd w:val="0"/>
+        <w:rPr>
+          <w:rFonts w:ascii="Consolas" w:eastAsiaTheme="minorHAnsi" w:hAnsi="Consolas" w:cs="Consolas"/>
+          <w:color w:val="000000"/>
+          <w:sz w:val="20"/>
+          <w:szCs w:val="20"/>
+          <w:lang w:eastAsia="en-US"/>
+        </w:rPr>
+      </w:pPr>
+      <w:r>
+        <w:rPr>
+          <w:rFonts w:ascii="Consolas" w:eastAsiaTheme="minorHAnsi" w:hAnsi="Consolas" w:cs="Consolas"/>
+          <w:color w:val="000000"/>
+          <w:sz w:val="20"/>
+          <w:szCs w:val="20"/>
+          <w:lang w:val="en-US" w:eastAsia="en-US"/>
+        </w:rPr>
+        <w:t xml:space="preserve">    </w:t>
+      </w:r>
+      <w:proofErr w:type="spellStart"/>
+      <w:r>
+        <w:rPr>
+          <w:rFonts w:ascii="Consolas" w:eastAsiaTheme="minorHAnsi" w:hAnsi="Consolas" w:cs="Consolas"/>
+          <w:color w:val="0000FF"/>
+          <w:sz w:val="20"/>
+          <w:szCs w:val="20"/>
+          <w:lang w:eastAsia="en-US"/>
+        </w:rPr>
+        <w:t>int</w:t>
+      </w:r>
+      <w:proofErr w:type="spellEnd"/>
+      <w:r>
+        <w:rPr>
+          <w:rFonts w:ascii="Consolas" w:eastAsiaTheme="minorHAnsi" w:hAnsi="Consolas" w:cs="Consolas"/>
+          <w:color w:val="000000"/>
+          <w:sz w:val="20"/>
+          <w:szCs w:val="20"/>
+          <w:lang w:eastAsia="en-US"/>
+        </w:rPr>
+        <w:t xml:space="preserve"> a;</w:t>
+      </w:r>
+    </w:p>
+    <w:p>
+      <w:pPr>
+        <w:autoSpaceDE w:val="0"/>
+        <w:autoSpaceDN w:val="0"/>
+        <w:adjustRightInd w:val="0"/>
+        <w:rPr>
+          <w:rFonts w:ascii="Consolas" w:eastAsiaTheme="minorHAnsi" w:hAnsi="Consolas" w:cs="Consolas"/>
+          <w:color w:val="000000"/>
+          <w:sz w:val="20"/>
+          <w:szCs w:val="20"/>
+          <w:lang w:eastAsia="en-US"/>
+        </w:rPr>
+      </w:pPr>
+      <w:r>
+        <w:rPr>
+          <w:rFonts w:ascii="Consolas" w:eastAsiaTheme="minorHAnsi" w:hAnsi="Consolas" w:cs="Consolas"/>
+          <w:color w:val="000000"/>
+          <w:sz w:val="20"/>
+          <w:szCs w:val="20"/>
+          <w:lang w:eastAsia="en-US"/>
+        </w:rPr>
+        <w:t xml:space="preserve">    </w:t>
+      </w:r>
+      <w:proofErr w:type="spellStart"/>
+      <w:proofErr w:type="gramStart"/>
+      <w:r>
+        <w:rPr>
+          <w:rFonts w:ascii="Consolas" w:eastAsiaTheme="minorHAnsi" w:hAnsi="Consolas" w:cs="Consolas"/>
+          <w:color w:val="000000"/>
+          <w:sz w:val="20"/>
+          <w:szCs w:val="20"/>
+          <w:lang w:eastAsia="en-US"/>
+        </w:rPr>
+        <w:t>printf</w:t>
+      </w:r>
+      <w:proofErr w:type="spellEnd"/>
+      <w:r>
+        <w:rPr>
+          <w:rFonts w:ascii="Consolas" w:eastAsiaTheme="minorHAnsi" w:hAnsi="Consolas" w:cs="Consolas"/>
+          <w:color w:val="000000"/>
+          <w:sz w:val="20"/>
+          <w:szCs w:val="20"/>
+          <w:lang w:eastAsia="en-US"/>
+        </w:rPr>
+        <w:t>(</w:t>
+      </w:r>
+      <w:proofErr w:type="gramEnd"/>
+      <w:r>
+        <w:rPr>
+          <w:rFonts w:ascii="Consolas" w:eastAsiaTheme="minorHAnsi" w:hAnsi="Consolas" w:cs="Consolas"/>
+          <w:color w:val="A31515"/>
+          <w:sz w:val="20"/>
+          <w:szCs w:val="20"/>
+          <w:lang w:eastAsia="en-US"/>
+        </w:rPr>
+        <w:t>"Введите одно ненулевое число: "</w:t>
+      </w:r>
+      <w:r>
+        <w:rPr>
+          <w:rFonts w:ascii="Consolas" w:eastAsiaTheme="minorHAnsi" w:hAnsi="Consolas" w:cs="Consolas"/>
+          <w:color w:val="000000"/>
+          <w:sz w:val="20"/>
+          <w:szCs w:val="20"/>
+          <w:lang w:eastAsia="en-US"/>
+        </w:rPr>
+        <w:t>);</w:t>
+      </w:r>
+    </w:p>
+    <w:p>
+      <w:pPr>
+        <w:autoSpaceDE w:val="0"/>
+        <w:autoSpaceDN w:val="0"/>
+        <w:adjustRightInd w:val="0"/>
+        <w:rPr>
+          <w:rFonts w:ascii="Consolas" w:eastAsiaTheme="minorHAnsi" w:hAnsi="Consolas" w:cs="Consolas"/>
+          <w:color w:val="000000"/>
+          <w:sz w:val="20"/>
+          <w:szCs w:val="20"/>
+          <w:lang w:eastAsia="en-US"/>
+        </w:rPr>
+      </w:pPr>
+      <w:r>
+        <w:rPr>
+          <w:rFonts w:ascii="Consolas" w:eastAsiaTheme="minorHAnsi" w:hAnsi="Consolas" w:cs="Consolas"/>
+          <w:color w:val="000000"/>
+          <w:sz w:val="20"/>
+          <w:szCs w:val="20"/>
+          <w:lang w:eastAsia="en-US"/>
+        </w:rPr>
+        <w:t xml:space="preserve">    </w:t>
+      </w:r>
+      <w:proofErr w:type="spellStart"/>
+      <w:r>
+        <w:rPr>
+          <w:rFonts w:ascii="Consolas" w:eastAsiaTheme="minorHAnsi" w:hAnsi="Consolas" w:cs="Consolas"/>
+          <w:color w:val="000000"/>
+          <w:sz w:val="20"/>
+          <w:szCs w:val="20"/>
+          <w:lang w:eastAsia="en-US"/>
+        </w:rPr>
+        <w:t>scanf_</w:t>
+      </w:r>
+      <w:proofErr w:type="gramStart"/>
+      <w:r>
+        <w:rPr>
+          <w:rFonts w:ascii="Consolas" w:eastAsiaTheme="minorHAnsi" w:hAnsi="Consolas" w:cs="Consolas"/>
+          <w:color w:val="000000"/>
+          <w:sz w:val="20"/>
+          <w:szCs w:val="20"/>
+          <w:lang w:eastAsia="en-US"/>
+        </w:rPr>
+        <w:t>s</w:t>
+      </w:r>
+      <w:proofErr w:type="spellEnd"/>
+      <w:r>
+        <w:rPr>
+          <w:rFonts w:ascii="Consolas" w:eastAsiaTheme="minorHAnsi" w:hAnsi="Consolas" w:cs="Consolas"/>
+          <w:color w:val="000000"/>
+          <w:sz w:val="20"/>
+          <w:szCs w:val="20"/>
+          <w:lang w:eastAsia="en-US"/>
+        </w:rPr>
+        <w:t>(</w:t>
+      </w:r>
+      <w:proofErr w:type="gramEnd"/>
+      <w:r>
+        <w:rPr>
+          <w:rFonts w:ascii="Consolas" w:eastAsiaTheme="minorHAnsi" w:hAnsi="Consolas" w:cs="Consolas"/>
+          <w:color w:val="A31515"/>
+          <w:sz w:val="20"/>
+          <w:szCs w:val="20"/>
+          <w:lang w:eastAsia="en-US"/>
+        </w:rPr>
+        <w:t>"%d"</w:t>
+      </w:r>
+      <w:r>
+        <w:rPr>
+          <w:rFonts w:ascii="Consolas" w:eastAsiaTheme="minorHAnsi" w:hAnsi="Consolas" w:cs="Consolas"/>
+          <w:color w:val="000000"/>
+          <w:sz w:val="20"/>
+          <w:szCs w:val="20"/>
+          <w:lang w:eastAsia="en-US"/>
+        </w:rPr>
+        <w:t xml:space="preserve">, &amp;a); </w:t>
+      </w:r>
+      <w:r>
+        <w:rPr>
+          <w:rFonts w:ascii="Consolas" w:eastAsiaTheme="minorHAnsi" w:hAnsi="Consolas" w:cs="Consolas"/>
+          <w:color w:val="008000"/>
+          <w:sz w:val="20"/>
+          <w:szCs w:val="20"/>
+          <w:lang w:eastAsia="en-US"/>
+        </w:rPr>
+        <w:t>//ввод с клавиатуры первого числа</w:t>
+      </w:r>
+    </w:p>
+    <w:p>
+      <w:pPr>
+        <w:autoSpaceDE w:val="0"/>
+        <w:autoSpaceDN w:val="0"/>
+        <w:adjustRightInd w:val="0"/>
+        <w:rPr>
+          <w:rFonts w:ascii="Consolas" w:eastAsiaTheme="minorHAnsi" w:hAnsi="Consolas" w:cs="Consolas"/>
+          <w:color w:val="000000"/>
+          <w:sz w:val="20"/>
+          <w:szCs w:val="20"/>
+          <w:lang w:eastAsia="en-US"/>
+        </w:rPr>
+      </w:pPr>
+      <w:r>
+        <w:rPr>
+          <w:rFonts w:ascii="Consolas" w:eastAsiaTheme="minorHAnsi" w:hAnsi="Consolas" w:cs="Consolas"/>
+          <w:color w:val="000000"/>
+          <w:sz w:val="20"/>
+          <w:szCs w:val="20"/>
+          <w:lang w:eastAsia="en-US"/>
+        </w:rPr>
+        <w:t xml:space="preserve">    </w:t>
+      </w:r>
+      <w:proofErr w:type="spellStart"/>
+      <w:r>
+        <w:rPr>
+          <w:rFonts w:ascii="Consolas" w:eastAsiaTheme="minorHAnsi" w:hAnsi="Consolas" w:cs="Consolas"/>
+          <w:color w:val="0000FF"/>
+          <w:sz w:val="20"/>
+          <w:szCs w:val="20"/>
+          <w:lang w:eastAsia="en-US"/>
+        </w:rPr>
+        <w:t>int</w:t>
+      </w:r>
+      <w:proofErr w:type="spellEnd"/>
+      <w:r>
+        <w:rPr>
+          <w:rFonts w:ascii="Consolas" w:eastAsiaTheme="minorHAnsi" w:hAnsi="Consolas" w:cs="Consolas"/>
+          <w:color w:val="000000"/>
+          <w:sz w:val="20"/>
+          <w:szCs w:val="20"/>
+          <w:lang w:eastAsia="en-US"/>
+        </w:rPr>
+        <w:t xml:space="preserve"> b;</w:t>
+      </w:r>
+    </w:p>
+    <w:p>
+      <w:pPr>
+        <w:autoSpaceDE w:val="0"/>
+        <w:autoSpaceDN w:val="0"/>
+        <w:adjustRightInd w:val="0"/>
+        <w:rPr>
+          <w:rFonts w:ascii="Consolas" w:eastAsiaTheme="minorHAnsi" w:hAnsi="Consolas" w:cs="Consolas"/>
+          <w:color w:val="000000"/>
+          <w:sz w:val="20"/>
+          <w:szCs w:val="20"/>
+          <w:lang w:eastAsia="en-US"/>
+        </w:rPr>
+      </w:pPr>
+      <w:r>
+        <w:rPr>
+          <w:rFonts w:ascii="Consolas" w:eastAsiaTheme="minorHAnsi" w:hAnsi="Consolas" w:cs="Consolas"/>
+          <w:color w:val="000000"/>
+          <w:sz w:val="20"/>
+          <w:szCs w:val="20"/>
+          <w:lang w:eastAsia="en-US"/>
+        </w:rPr>
+        <w:t xml:space="preserve">    </w:t>
+      </w:r>
+      <w:proofErr w:type="spellStart"/>
+      <w:proofErr w:type="gramStart"/>
+      <w:r>
+        <w:rPr>
+          <w:rFonts w:ascii="Consolas" w:eastAsiaTheme="minorHAnsi" w:hAnsi="Consolas" w:cs="Consolas"/>
+          <w:color w:val="000000"/>
+          <w:sz w:val="20"/>
+          <w:szCs w:val="20"/>
+          <w:lang w:eastAsia="en-US"/>
+        </w:rPr>
+        <w:t>printf</w:t>
+      </w:r>
+      <w:proofErr w:type="spellEnd"/>
+      <w:r>
+        <w:rPr>
+          <w:rFonts w:ascii="Consolas" w:eastAsiaTheme="minorHAnsi" w:hAnsi="Consolas" w:cs="Consolas"/>
+          <w:color w:val="000000"/>
+          <w:sz w:val="20"/>
+          <w:szCs w:val="20"/>
+          <w:lang w:eastAsia="en-US"/>
+        </w:rPr>
+        <w:t>(</w:t>
+      </w:r>
+      <w:proofErr w:type="gramEnd"/>
+      <w:r>
+        <w:rPr>
+          <w:rFonts w:ascii="Consolas" w:eastAsiaTheme="minorHAnsi" w:hAnsi="Consolas" w:cs="Consolas"/>
+          <w:color w:val="A31515"/>
+          <w:sz w:val="20"/>
+          <w:szCs w:val="20"/>
+          <w:lang w:eastAsia="en-US"/>
+        </w:rPr>
+        <w:t>"Введите другое ненулевое число: "</w:t>
+      </w:r>
+      <w:r>
+        <w:rPr>
+          <w:rFonts w:ascii="Consolas" w:eastAsiaTheme="minorHAnsi" w:hAnsi="Consolas" w:cs="Consolas"/>
+          <w:color w:val="000000"/>
+          <w:sz w:val="20"/>
+          <w:szCs w:val="20"/>
+          <w:lang w:eastAsia="en-US"/>
+        </w:rPr>
+        <w:t>);</w:t>
+      </w:r>
+    </w:p>
+    <w:p>
+      <w:pPr>
+        <w:autoSpaceDE w:val="0"/>
+        <w:autoSpaceDN w:val="0"/>
+        <w:adjustRightInd w:val="0"/>
+        <w:rPr>
+          <w:rFonts w:ascii="Consolas" w:eastAsiaTheme="minorHAnsi" w:hAnsi="Consolas" w:cs="Consolas"/>
+          <w:color w:val="000000"/>
+          <w:sz w:val="20"/>
+          <w:szCs w:val="20"/>
+          <w:lang w:eastAsia="en-US"/>
+        </w:rPr>
+      </w:pPr>
+      <w:r>
+        <w:rPr>
+          <w:rFonts w:ascii="Consolas" w:eastAsiaTheme="minorHAnsi" w:hAnsi="Consolas" w:cs="Consolas"/>
+          <w:color w:val="000000"/>
+          <w:sz w:val="20"/>
+          <w:szCs w:val="20"/>
+          <w:lang w:eastAsia="en-US"/>
+        </w:rPr>
+        <w:t xml:space="preserve">    </w:t>
+      </w:r>
+      <w:proofErr w:type="spellStart"/>
+      <w:r>
+        <w:rPr>
+          <w:rFonts w:ascii="Consolas" w:eastAsiaTheme="minorHAnsi" w:hAnsi="Consolas" w:cs="Consolas"/>
+          <w:color w:val="000000"/>
+          <w:sz w:val="20"/>
+          <w:szCs w:val="20"/>
+          <w:lang w:eastAsia="en-US"/>
+        </w:rPr>
+        <w:t>scanf_</w:t>
+      </w:r>
+      <w:proofErr w:type="gramStart"/>
+      <w:r>
+        <w:rPr>
+          <w:rFonts w:ascii="Consolas" w:eastAsiaTheme="minorHAnsi" w:hAnsi="Consolas" w:cs="Consolas"/>
+          <w:color w:val="000000"/>
+          <w:sz w:val="20"/>
+          <w:szCs w:val="20"/>
+          <w:lang w:eastAsia="en-US"/>
+        </w:rPr>
+        <w:t>s</w:t>
+      </w:r>
+      <w:proofErr w:type="spellEnd"/>
+      <w:r>
+        <w:rPr>
+          <w:rFonts w:ascii="Consolas" w:eastAsiaTheme="minorHAnsi" w:hAnsi="Consolas" w:cs="Consolas"/>
+          <w:color w:val="000000"/>
+          <w:sz w:val="20"/>
+          <w:szCs w:val="20"/>
+          <w:lang w:eastAsia="en-US"/>
+        </w:rPr>
+        <w:t>(</w:t>
+      </w:r>
+      <w:proofErr w:type="gramEnd"/>
+      <w:r>
+        <w:rPr>
+          <w:rFonts w:ascii="Consolas" w:eastAsiaTheme="minorHAnsi" w:hAnsi="Consolas" w:cs="Consolas"/>
+          <w:color w:val="A31515"/>
+          <w:sz w:val="20"/>
+          <w:szCs w:val="20"/>
+          <w:lang w:eastAsia="en-US"/>
+        </w:rPr>
+        <w:t>"%d"</w:t>
+      </w:r>
+      <w:r>
+        <w:rPr>
+          <w:rFonts w:ascii="Consolas" w:eastAsiaTheme="minorHAnsi" w:hAnsi="Consolas" w:cs="Consolas"/>
+          <w:color w:val="000000"/>
+          <w:sz w:val="20"/>
+          <w:szCs w:val="20"/>
+          <w:lang w:eastAsia="en-US"/>
+        </w:rPr>
+        <w:t xml:space="preserve">, &amp;b); </w:t>
+      </w:r>
+      <w:r>
+        <w:rPr>
+          <w:rFonts w:ascii="Consolas" w:eastAsiaTheme="minorHAnsi" w:hAnsi="Consolas" w:cs="Consolas"/>
+          <w:color w:val="008000"/>
+          <w:sz w:val="20"/>
+          <w:szCs w:val="20"/>
+          <w:lang w:eastAsia="en-US"/>
+        </w:rPr>
+        <w:t>//ввод с клавиатуры второго числа</w:t>
+      </w:r>
+    </w:p>
+    <w:p>
+      <w:pPr>
+        <w:autoSpaceDE w:val="0"/>
+        <w:autoSpaceDN w:val="0"/>
+        <w:adjustRightInd w:val="0"/>
+        <w:rPr>
+          <w:rFonts w:ascii="Consolas" w:eastAsiaTheme="minorHAnsi" w:hAnsi="Consolas" w:cs="Consolas"/>
+          <w:color w:val="000000"/>
+          <w:sz w:val="20"/>
+          <w:szCs w:val="20"/>
+          <w:lang w:eastAsia="en-US"/>
+        </w:rPr>
+      </w:pPr>
+      <w:r>
+        <w:rPr>
+          <w:rFonts w:ascii="Consolas" w:eastAsiaTheme="minorHAnsi" w:hAnsi="Consolas" w:cs="Consolas"/>
+          <w:color w:val="000000"/>
+          <w:sz w:val="20"/>
+          <w:szCs w:val="20"/>
+          <w:lang w:eastAsia="en-US"/>
+        </w:rPr>
+        <w:t xml:space="preserve">    a = </w:t>
+      </w:r>
+      <w:proofErr w:type="spellStart"/>
+      <w:proofErr w:type="gramStart"/>
+      <w:r>
+        <w:rPr>
+          <w:rFonts w:ascii="Consolas" w:eastAsiaTheme="minorHAnsi" w:hAnsi="Consolas" w:cs="Consolas"/>
+          <w:color w:val="000000"/>
+          <w:sz w:val="20"/>
+          <w:szCs w:val="20"/>
+          <w:lang w:eastAsia="en-US"/>
+        </w:rPr>
+        <w:t>pow</w:t>
+      </w:r>
+      <w:proofErr w:type="spellEnd"/>
+      <w:r>
+        <w:rPr>
+          <w:rFonts w:ascii="Consolas" w:eastAsiaTheme="minorHAnsi" w:hAnsi="Consolas" w:cs="Consolas"/>
+          <w:color w:val="000000"/>
+          <w:sz w:val="20"/>
+          <w:szCs w:val="20"/>
+          <w:lang w:eastAsia="en-US"/>
+        </w:rPr>
+        <w:t>(</w:t>
+      </w:r>
+      <w:proofErr w:type="gramEnd"/>
+      <w:r>
+        <w:rPr>
+          <w:rFonts w:ascii="Consolas" w:eastAsiaTheme="minorHAnsi" w:hAnsi="Consolas" w:cs="Consolas"/>
+          <w:color w:val="000000"/>
+          <w:sz w:val="20"/>
+          <w:szCs w:val="20"/>
+          <w:lang w:eastAsia="en-US"/>
+        </w:rPr>
+        <w:t xml:space="preserve">a, 2); </w:t>
+      </w:r>
+      <w:r>
+        <w:rPr>
+          <w:rFonts w:ascii="Consolas" w:eastAsiaTheme="minorHAnsi" w:hAnsi="Consolas" w:cs="Consolas"/>
+          <w:color w:val="008000"/>
+          <w:sz w:val="20"/>
+          <w:szCs w:val="20"/>
+          <w:lang w:eastAsia="en-US"/>
+        </w:rPr>
+        <w:t>//возведение в квадрат</w:t>
+      </w:r>
+    </w:p>
+    <w:p>
+      <w:pPr>
+        <w:autoSpaceDE w:val="0"/>
+        <w:autoSpaceDN w:val="0"/>
+        <w:adjustRightInd w:val="0"/>
+        <w:rPr>
+          <w:rFonts w:ascii="Consolas" w:eastAsiaTheme="minorHAnsi" w:hAnsi="Consolas" w:cs="Consolas"/>
+          <w:color w:val="000000"/>
+          <w:sz w:val="20"/>
+          <w:szCs w:val="20"/>
+          <w:lang w:val="en-US" w:eastAsia="en-US"/>
+        </w:rPr>
+      </w:pPr>
+      <w:r>
+        <w:rPr>
+          <w:rFonts w:ascii="Consolas" w:eastAsiaTheme="minorHAnsi" w:hAnsi="Consolas" w:cs="Consolas"/>
+          <w:color w:val="000000"/>
+          <w:sz w:val="20"/>
+          <w:szCs w:val="20"/>
+          <w:lang w:eastAsia="en-US"/>
+        </w:rPr>
+        <w:t xml:space="preserve">    </w:t>
+      </w:r>
+      <w:r>
+        <w:rPr>
+          <w:rFonts w:ascii="Consolas" w:eastAsiaTheme="minorHAnsi" w:hAnsi="Consolas" w:cs="Consolas"/>
+          <w:color w:val="000000"/>
+          <w:sz w:val="20"/>
+          <w:szCs w:val="20"/>
+          <w:lang w:val="en-US" w:eastAsia="en-US"/>
+        </w:rPr>
+        <w:t xml:space="preserve">b = </w:t>
+      </w:r>
+      <w:proofErr w:type="gramStart"/>
+      <w:r>
+        <w:rPr>
+          <w:rFonts w:ascii="Consolas" w:eastAsiaTheme="minorHAnsi" w:hAnsi="Consolas" w:cs="Consolas"/>
+          <w:color w:val="000000"/>
+          <w:sz w:val="20"/>
+          <w:szCs w:val="20"/>
+          <w:lang w:val="en-US" w:eastAsia="en-US"/>
+        </w:rPr>
+        <w:t>pow(</w:t>
+      </w:r>
+      <w:proofErr w:type="gramEnd"/>
+      <w:r>
+        <w:rPr>
+          <w:rFonts w:ascii="Consolas" w:eastAsiaTheme="minorHAnsi" w:hAnsi="Consolas" w:cs="Consolas"/>
+          <w:color w:val="000000"/>
+          <w:sz w:val="20"/>
+          <w:szCs w:val="20"/>
+          <w:lang w:val="en-US" w:eastAsia="en-US"/>
+        </w:rPr>
+        <w:t>b, 2);</w:t>
+      </w:r>
+    </w:p>
+    <w:p>
+      <w:pPr>
+        <w:autoSpaceDE w:val="0"/>
+        <w:autoSpaceDN w:val="0"/>
+        <w:adjustRightInd w:val="0"/>
+        <w:rPr>
+          <w:rFonts w:ascii="Consolas" w:eastAsiaTheme="minorHAnsi" w:hAnsi="Consolas" w:cs="Consolas"/>
+          <w:color w:val="000000"/>
+          <w:sz w:val="20"/>
+          <w:szCs w:val="20"/>
+          <w:lang w:val="en-US" w:eastAsia="en-US"/>
+        </w:rPr>
+      </w:pPr>
+      <w:r>
+        <w:rPr>
+          <w:rFonts w:ascii="Consolas" w:eastAsiaTheme="minorHAnsi" w:hAnsi="Consolas" w:cs="Consolas"/>
+          <w:color w:val="000000"/>
+          <w:sz w:val="20"/>
+          <w:szCs w:val="20"/>
+          <w:lang w:val="en-US" w:eastAsia="en-US"/>
+        </w:rPr>
+        <w:t xml:space="preserve">    </w:t>
+      </w:r>
+      <w:r>
+        <w:rPr>
+          <w:rFonts w:ascii="Consolas" w:eastAsiaTheme="minorHAnsi" w:hAnsi="Consolas" w:cs="Consolas"/>
+          <w:color w:val="0000FF"/>
+          <w:sz w:val="20"/>
+          <w:szCs w:val="20"/>
+          <w:lang w:val="en-US" w:eastAsia="en-US"/>
+        </w:rPr>
+        <w:t>int</w:t>
+      </w:r>
+      <w:r>
+        <w:rPr>
+          <w:rFonts w:ascii="Consolas" w:eastAsiaTheme="minorHAnsi" w:hAnsi="Consolas" w:cs="Consolas"/>
+          <w:color w:val="000000"/>
+          <w:sz w:val="20"/>
+          <w:szCs w:val="20"/>
+          <w:lang w:val="en-US" w:eastAsia="en-US"/>
+        </w:rPr>
+        <w:t xml:space="preserve"> </w:t>
+      </w:r>
+      <w:proofErr w:type="spellStart"/>
+      <w:proofErr w:type="gramStart"/>
+      <w:r>
+        <w:rPr>
+          <w:rFonts w:ascii="Consolas" w:eastAsiaTheme="minorHAnsi" w:hAnsi="Consolas" w:cs="Consolas"/>
+          <w:color w:val="000000"/>
+          <w:sz w:val="20"/>
+          <w:szCs w:val="20"/>
+          <w:lang w:val="en-US" w:eastAsia="en-US"/>
+        </w:rPr>
+        <w:t>sum,r</w:t>
+      </w:r>
+      <w:proofErr w:type="gramEnd"/>
+      <w:r>
+        <w:rPr>
+          <w:rFonts w:ascii="Consolas" w:eastAsiaTheme="minorHAnsi" w:hAnsi="Consolas" w:cs="Consolas"/>
+          <w:color w:val="000000"/>
+          <w:sz w:val="20"/>
+          <w:szCs w:val="20"/>
+          <w:lang w:val="en-US" w:eastAsia="en-US"/>
+        </w:rPr>
+        <w:t>,pr,del</w:t>
+      </w:r>
+      <w:proofErr w:type="spellEnd"/>
+      <w:r>
+        <w:rPr>
+          <w:rFonts w:ascii="Consolas" w:eastAsiaTheme="minorHAnsi" w:hAnsi="Consolas" w:cs="Consolas"/>
+          <w:color w:val="000000"/>
+          <w:sz w:val="20"/>
+          <w:szCs w:val="20"/>
+          <w:lang w:val="en-US" w:eastAsia="en-US"/>
+        </w:rPr>
+        <w:t xml:space="preserve">; </w:t>
+      </w:r>
+      <w:r>
+        <w:rPr>
+          <w:rFonts w:ascii="Consolas" w:eastAsiaTheme="minorHAnsi" w:hAnsi="Consolas" w:cs="Consolas"/>
+          <w:color w:val="008000"/>
+          <w:sz w:val="20"/>
+          <w:szCs w:val="20"/>
+          <w:lang w:val="en-US" w:eastAsia="en-US"/>
+        </w:rPr>
+        <w:t>//</w:t>
+      </w:r>
+      <w:r>
+        <w:rPr>
+          <w:rFonts w:ascii="Consolas" w:eastAsiaTheme="minorHAnsi" w:hAnsi="Consolas" w:cs="Consolas"/>
+          <w:color w:val="008000"/>
+          <w:sz w:val="20"/>
+          <w:szCs w:val="20"/>
+          <w:lang w:eastAsia="en-US"/>
+        </w:rPr>
+        <w:t>ввод</w:t>
+      </w:r>
+      <w:r>
+        <w:rPr>
+          <w:rFonts w:ascii="Consolas" w:eastAsiaTheme="minorHAnsi" w:hAnsi="Consolas" w:cs="Consolas"/>
+          <w:color w:val="008000"/>
+          <w:sz w:val="20"/>
+          <w:szCs w:val="20"/>
+          <w:lang w:val="en-US" w:eastAsia="en-US"/>
+        </w:rPr>
+        <w:t xml:space="preserve"> </w:t>
+      </w:r>
+      <w:r>
+        <w:rPr>
+          <w:rFonts w:ascii="Consolas" w:eastAsiaTheme="minorHAnsi" w:hAnsi="Consolas" w:cs="Consolas"/>
+          <w:color w:val="008000"/>
+          <w:sz w:val="20"/>
+          <w:szCs w:val="20"/>
+          <w:lang w:eastAsia="en-US"/>
+        </w:rPr>
+        <w:t>переменных</w:t>
+      </w:r>
+    </w:p>
+    <w:p>
+      <w:pPr>
+        <w:autoSpaceDE w:val="0"/>
+        <w:autoSpaceDN w:val="0"/>
+        <w:adjustRightInd w:val="0"/>
+        <w:rPr>
+          <w:rFonts w:ascii="Consolas" w:eastAsiaTheme="minorHAnsi" w:hAnsi="Consolas" w:cs="Consolas"/>
+          <w:color w:val="000000"/>
+          <w:sz w:val="20"/>
+          <w:szCs w:val="20"/>
+          <w:lang w:eastAsia="en-US"/>
+        </w:rPr>
+      </w:pPr>
+      <w:r>
+        <w:rPr>
+          <w:rFonts w:ascii="Consolas" w:eastAsiaTheme="minorHAnsi" w:hAnsi="Consolas" w:cs="Consolas"/>
+          <w:color w:val="000000"/>
+          <w:sz w:val="20"/>
+          <w:szCs w:val="20"/>
+          <w:lang w:val="en-US" w:eastAsia="en-US"/>
+        </w:rPr>
+        <w:t xml:space="preserve">    </w:t>
+      </w:r>
+      <w:proofErr w:type="spellStart"/>
+      <w:r>
+        <w:rPr>
+          <w:rFonts w:ascii="Consolas" w:eastAsiaTheme="minorHAnsi" w:hAnsi="Consolas" w:cs="Consolas"/>
+          <w:color w:val="0000FF"/>
+          <w:sz w:val="20"/>
+          <w:szCs w:val="20"/>
+          <w:lang w:eastAsia="en-US"/>
+        </w:rPr>
+        <w:t>if</w:t>
+      </w:r>
+      <w:proofErr w:type="spellEnd"/>
+      <w:r>
+        <w:rPr>
+          <w:rFonts w:ascii="Consolas" w:eastAsiaTheme="minorHAnsi" w:hAnsi="Consolas" w:cs="Consolas"/>
+          <w:color w:val="000000"/>
+          <w:sz w:val="20"/>
+          <w:szCs w:val="20"/>
+          <w:lang w:eastAsia="en-US"/>
+        </w:rPr>
+        <w:t xml:space="preserve"> (</w:t>
+      </w:r>
+      <w:proofErr w:type="gramStart"/>
+      <w:r>
+        <w:rPr>
+          <w:rFonts w:ascii="Consolas" w:eastAsiaTheme="minorHAnsi" w:hAnsi="Consolas" w:cs="Consolas"/>
+          <w:color w:val="000000"/>
+          <w:sz w:val="20"/>
+          <w:szCs w:val="20"/>
+          <w:lang w:eastAsia="en-US"/>
+        </w:rPr>
+        <w:t>a !</w:t>
+      </w:r>
+      <w:proofErr w:type="gramEnd"/>
+      <w:r>
+        <w:rPr>
+          <w:rFonts w:ascii="Consolas" w:eastAsiaTheme="minorHAnsi" w:hAnsi="Consolas" w:cs="Consolas"/>
+          <w:color w:val="000000"/>
+          <w:sz w:val="20"/>
+          <w:szCs w:val="20"/>
+          <w:lang w:eastAsia="en-US"/>
+        </w:rPr>
+        <w:t xml:space="preserve">= 0 &amp;&amp; b != 0) </w:t>
+      </w:r>
+      <w:r>
+        <w:rPr>
+          <w:rFonts w:ascii="Consolas" w:eastAsiaTheme="minorHAnsi" w:hAnsi="Consolas" w:cs="Consolas"/>
+          <w:color w:val="008000"/>
+          <w:sz w:val="20"/>
+          <w:szCs w:val="20"/>
+          <w:lang w:eastAsia="en-US"/>
+        </w:rPr>
+        <w:t xml:space="preserve">//условие, числа должны быть ненулевые </w:t>
+      </w:r>
+    </w:p>
+    <w:p>
+      <w:pPr>
+        <w:autoSpaceDE w:val="0"/>
+        <w:autoSpaceDN w:val="0"/>
+        <w:adjustRightInd w:val="0"/>
+        <w:rPr>
+          <w:rFonts w:ascii="Consolas" w:eastAsiaTheme="minorHAnsi" w:hAnsi="Consolas" w:cs="Consolas"/>
+          <w:color w:val="000000"/>
+          <w:sz w:val="20"/>
+          <w:szCs w:val="20"/>
+          <w:lang w:eastAsia="en-US"/>
+        </w:rPr>
+      </w:pPr>
+      <w:r>
+        <w:rPr>
+          <w:rFonts w:ascii="Consolas" w:eastAsiaTheme="minorHAnsi" w:hAnsi="Consolas" w:cs="Consolas"/>
+          <w:color w:val="000000"/>
+          <w:sz w:val="20"/>
+          <w:szCs w:val="20"/>
+          <w:lang w:eastAsia="en-US"/>
+        </w:rPr>
+        <w:t xml:space="preserve">    {</w:t>
+      </w:r>
+    </w:p>
+    <w:p>
+      <w:pPr>
+        <w:autoSpaceDE w:val="0"/>
+        <w:autoSpaceDN w:val="0"/>
+        <w:adjustRightInd w:val="0"/>
+        <w:rPr>
+          <w:rFonts w:ascii="Consolas" w:eastAsiaTheme="minorHAnsi" w:hAnsi="Consolas" w:cs="Consolas"/>
+          <w:color w:val="000000"/>
+          <w:sz w:val="20"/>
+          <w:szCs w:val="20"/>
+          <w:lang w:eastAsia="en-US"/>
+        </w:rPr>
+      </w:pPr>
+      <w:r>
+        <w:rPr>
+          <w:rFonts w:ascii="Consolas" w:eastAsiaTheme="minorHAnsi" w:hAnsi="Consolas" w:cs="Consolas"/>
+          <w:color w:val="000000"/>
+          <w:sz w:val="20"/>
+          <w:szCs w:val="20"/>
+          <w:lang w:eastAsia="en-US"/>
+        </w:rPr>
+        <w:t xml:space="preserve">        </w:t>
+      </w:r>
+      <w:proofErr w:type="spellStart"/>
+      <w:r>
+        <w:rPr>
+          <w:rFonts w:ascii="Consolas" w:eastAsiaTheme="minorHAnsi" w:hAnsi="Consolas" w:cs="Consolas"/>
+          <w:color w:val="000000"/>
+          <w:sz w:val="20"/>
+          <w:szCs w:val="20"/>
+          <w:lang w:eastAsia="en-US"/>
+        </w:rPr>
+        <w:t>sum</w:t>
+      </w:r>
+      <w:proofErr w:type="spellEnd"/>
+      <w:r>
+        <w:rPr>
+          <w:rFonts w:ascii="Consolas" w:eastAsiaTheme="minorHAnsi" w:hAnsi="Consolas" w:cs="Consolas"/>
+          <w:color w:val="000000"/>
+          <w:sz w:val="20"/>
+          <w:szCs w:val="20"/>
+          <w:lang w:eastAsia="en-US"/>
+        </w:rPr>
+        <w:t xml:space="preserve"> = a + b; </w:t>
+      </w:r>
+      <w:r>
+        <w:rPr>
+          <w:rFonts w:ascii="Consolas" w:eastAsiaTheme="minorHAnsi" w:hAnsi="Consolas" w:cs="Consolas"/>
+          <w:color w:val="008000"/>
+          <w:sz w:val="20"/>
+          <w:szCs w:val="20"/>
+          <w:lang w:eastAsia="en-US"/>
+        </w:rPr>
+        <w:t>//нахождение суммы</w:t>
+      </w:r>
+    </w:p>
+    <w:p>
+      <w:pPr>
+        <w:autoSpaceDE w:val="0"/>
+        <w:autoSpaceDN w:val="0"/>
+        <w:adjustRightInd w:val="0"/>
+        <w:rPr>
+          <w:rFonts w:ascii="Consolas" w:eastAsiaTheme="minorHAnsi" w:hAnsi="Consolas" w:cs="Consolas"/>
+          <w:color w:val="000000"/>
+          <w:sz w:val="20"/>
+          <w:szCs w:val="20"/>
+          <w:lang w:eastAsia="en-US"/>
+        </w:rPr>
+      </w:pPr>
+      <w:r>
+        <w:rPr>
+          <w:rFonts w:ascii="Consolas" w:eastAsiaTheme="minorHAnsi" w:hAnsi="Consolas" w:cs="Consolas"/>
+          <w:color w:val="000000"/>
+          <w:sz w:val="20"/>
+          <w:szCs w:val="20"/>
+          <w:lang w:eastAsia="en-US"/>
+        </w:rPr>
+        <w:t xml:space="preserve">        r = a - b; </w:t>
+      </w:r>
+      <w:r>
+        <w:rPr>
+          <w:rFonts w:ascii="Consolas" w:eastAsiaTheme="minorHAnsi" w:hAnsi="Consolas" w:cs="Consolas"/>
+          <w:color w:val="008000"/>
+          <w:sz w:val="20"/>
+          <w:szCs w:val="20"/>
+          <w:lang w:eastAsia="en-US"/>
+        </w:rPr>
+        <w:t>//нахождение разности</w:t>
+      </w:r>
+    </w:p>
+    <w:p>
+      <w:pPr>
+        <w:autoSpaceDE w:val="0"/>
+        <w:autoSpaceDN w:val="0"/>
+        <w:adjustRightInd w:val="0"/>
+        <w:rPr>
+          <w:rFonts w:ascii="Consolas" w:eastAsiaTheme="minorHAnsi" w:hAnsi="Consolas" w:cs="Consolas"/>
+          <w:color w:val="000000"/>
+          <w:sz w:val="20"/>
+          <w:szCs w:val="20"/>
+          <w:lang w:eastAsia="en-US"/>
+        </w:rPr>
+      </w:pPr>
+      <w:r>
+        <w:rPr>
+          <w:rFonts w:ascii="Consolas" w:eastAsiaTheme="minorHAnsi" w:hAnsi="Consolas" w:cs="Consolas"/>
+          <w:color w:val="000000"/>
+          <w:sz w:val="20"/>
+          <w:szCs w:val="20"/>
+          <w:lang w:eastAsia="en-US"/>
+        </w:rPr>
+        <w:t xml:space="preserve">        </w:t>
+      </w:r>
+      <w:proofErr w:type="spellStart"/>
+      <w:r>
+        <w:rPr>
+          <w:rFonts w:ascii="Consolas" w:eastAsiaTheme="minorHAnsi" w:hAnsi="Consolas" w:cs="Consolas"/>
+          <w:color w:val="000000"/>
+          <w:sz w:val="20"/>
+          <w:szCs w:val="20"/>
+          <w:lang w:eastAsia="en-US"/>
+        </w:rPr>
+        <w:t>pr</w:t>
+      </w:r>
+      <w:proofErr w:type="spellEnd"/>
+      <w:r>
+        <w:rPr>
+          <w:rFonts w:ascii="Consolas" w:eastAsiaTheme="minorHAnsi" w:hAnsi="Consolas" w:cs="Consolas"/>
+          <w:color w:val="000000"/>
+          <w:sz w:val="20"/>
+          <w:szCs w:val="20"/>
+          <w:lang w:eastAsia="en-US"/>
+        </w:rPr>
+        <w:t xml:space="preserve"> = a * b; </w:t>
+      </w:r>
+      <w:r>
+        <w:rPr>
+          <w:rFonts w:ascii="Consolas" w:eastAsiaTheme="minorHAnsi" w:hAnsi="Consolas" w:cs="Consolas"/>
+          <w:color w:val="008000"/>
+          <w:sz w:val="20"/>
+          <w:szCs w:val="20"/>
+          <w:lang w:eastAsia="en-US"/>
+        </w:rPr>
+        <w:t>//нахождение произведения</w:t>
+      </w:r>
+    </w:p>
+    <w:p>
+      <w:pPr>
+        <w:autoSpaceDE w:val="0"/>
+        <w:autoSpaceDN w:val="0"/>
+        <w:adjustRightInd w:val="0"/>
+        <w:rPr>
+          <w:rFonts w:ascii="Consolas" w:eastAsiaTheme="minorHAnsi" w:hAnsi="Consolas" w:cs="Consolas"/>
+          <w:color w:val="000000"/>
+          <w:sz w:val="20"/>
+          <w:szCs w:val="20"/>
+          <w:lang w:eastAsia="en-US"/>
+        </w:rPr>
+      </w:pPr>
+      <w:r>
+        <w:rPr>
+          <w:rFonts w:ascii="Consolas" w:eastAsiaTheme="minorHAnsi" w:hAnsi="Consolas" w:cs="Consolas"/>
+          <w:color w:val="000000"/>
+          <w:sz w:val="20"/>
+          <w:szCs w:val="20"/>
+          <w:lang w:eastAsia="en-US"/>
+        </w:rPr>
+        <w:t xml:space="preserve">        </w:t>
+      </w:r>
+      <w:proofErr w:type="spellStart"/>
+      <w:r>
+        <w:rPr>
+          <w:rFonts w:ascii="Consolas" w:eastAsiaTheme="minorHAnsi" w:hAnsi="Consolas" w:cs="Consolas"/>
+          <w:color w:val="000000"/>
+          <w:sz w:val="20"/>
+          <w:szCs w:val="20"/>
+          <w:lang w:eastAsia="en-US"/>
+        </w:rPr>
+        <w:t>del</w:t>
+      </w:r>
+      <w:proofErr w:type="spellEnd"/>
+      <w:r>
+        <w:rPr>
+          <w:rFonts w:ascii="Consolas" w:eastAsiaTheme="minorHAnsi" w:hAnsi="Consolas" w:cs="Consolas"/>
+          <w:color w:val="000000"/>
+          <w:sz w:val="20"/>
+          <w:szCs w:val="20"/>
+          <w:lang w:eastAsia="en-US"/>
+        </w:rPr>
+        <w:t xml:space="preserve"> = a / b; </w:t>
+      </w:r>
+      <w:r>
+        <w:rPr>
+          <w:rFonts w:ascii="Consolas" w:eastAsiaTheme="minorHAnsi" w:hAnsi="Consolas" w:cs="Consolas"/>
+          <w:color w:val="008000"/>
+          <w:sz w:val="20"/>
+          <w:szCs w:val="20"/>
+          <w:lang w:eastAsia="en-US"/>
+        </w:rPr>
+        <w:t>//нахождение частного</w:t>
+      </w:r>
+    </w:p>
+    <w:p>
+      <w:pPr>
+        <w:autoSpaceDE w:val="0"/>
+        <w:autoSpaceDN w:val="0"/>
+        <w:adjustRightInd w:val="0"/>
+        <w:rPr>
+          <w:rFonts w:ascii="Consolas" w:eastAsiaTheme="minorHAnsi" w:hAnsi="Consolas" w:cs="Consolas"/>
+          <w:color w:val="000000"/>
+          <w:sz w:val="20"/>
+          <w:szCs w:val="20"/>
+          <w:lang w:eastAsia="en-US"/>
+        </w:rPr>
+      </w:pPr>
+      <w:r>
+        <w:rPr>
+          <w:rFonts w:ascii="Consolas" w:eastAsiaTheme="minorHAnsi" w:hAnsi="Consolas" w:cs="Consolas"/>
+          <w:color w:val="000000"/>
+          <w:sz w:val="20"/>
+          <w:szCs w:val="20"/>
+          <w:lang w:eastAsia="en-US"/>
+        </w:rPr>
+        <w:t xml:space="preserve">        </w:t>
+      </w:r>
+      <w:proofErr w:type="spellStart"/>
+      <w:proofErr w:type="gramStart"/>
+      <w:r>
+        <w:rPr>
+          <w:rFonts w:ascii="Consolas" w:eastAsiaTheme="minorHAnsi" w:hAnsi="Consolas" w:cs="Consolas"/>
+          <w:color w:val="000000"/>
+          <w:sz w:val="20"/>
+          <w:szCs w:val="20"/>
+          <w:lang w:eastAsia="en-US"/>
+        </w:rPr>
+        <w:t>printf</w:t>
+      </w:r>
+      <w:proofErr w:type="spellEnd"/>
+      <w:r>
+        <w:rPr>
+          <w:rFonts w:ascii="Consolas" w:eastAsiaTheme="minorHAnsi" w:hAnsi="Consolas" w:cs="Consolas"/>
+          <w:color w:val="000000"/>
+          <w:sz w:val="20"/>
+          <w:szCs w:val="20"/>
+          <w:lang w:eastAsia="en-US"/>
+        </w:rPr>
+        <w:t>(</w:t>
+      </w:r>
+      <w:proofErr w:type="gramEnd"/>
+      <w:r>
+        <w:rPr>
+          <w:rFonts w:ascii="Consolas" w:eastAsiaTheme="minorHAnsi" w:hAnsi="Consolas" w:cs="Consolas"/>
+          <w:color w:val="A31515"/>
+          <w:sz w:val="20"/>
+          <w:szCs w:val="20"/>
+          <w:lang w:eastAsia="en-US"/>
+        </w:rPr>
+        <w:t>"Сумма квадратов этих чисел: %d\n"</w:t>
+      </w:r>
+      <w:r>
+        <w:rPr>
+          <w:rFonts w:ascii="Consolas" w:eastAsiaTheme="minorHAnsi" w:hAnsi="Consolas" w:cs="Consolas"/>
+          <w:color w:val="000000"/>
+          <w:sz w:val="20"/>
+          <w:szCs w:val="20"/>
+          <w:lang w:eastAsia="en-US"/>
+        </w:rPr>
+        <w:t xml:space="preserve">, </w:t>
+      </w:r>
+      <w:proofErr w:type="spellStart"/>
+      <w:r>
+        <w:rPr>
+          <w:rFonts w:ascii="Consolas" w:eastAsiaTheme="minorHAnsi" w:hAnsi="Consolas" w:cs="Consolas"/>
+          <w:color w:val="000000"/>
+          <w:sz w:val="20"/>
+          <w:szCs w:val="20"/>
+          <w:lang w:eastAsia="en-US"/>
+        </w:rPr>
+        <w:t>sum</w:t>
+      </w:r>
+      <w:proofErr w:type="spellEnd"/>
+      <w:r>
+        <w:rPr>
+          <w:rFonts w:ascii="Consolas" w:eastAsiaTheme="minorHAnsi" w:hAnsi="Consolas" w:cs="Consolas"/>
+          <w:color w:val="000000"/>
+          <w:sz w:val="20"/>
+          <w:szCs w:val="20"/>
+          <w:lang w:eastAsia="en-US"/>
+        </w:rPr>
+        <w:t xml:space="preserve">); </w:t>
+      </w:r>
+      <w:r>
+        <w:rPr>
+          <w:rFonts w:ascii="Consolas" w:eastAsiaTheme="minorHAnsi" w:hAnsi="Consolas" w:cs="Consolas"/>
+          <w:color w:val="008000"/>
+          <w:sz w:val="20"/>
+          <w:szCs w:val="20"/>
+          <w:lang w:eastAsia="en-US"/>
+        </w:rPr>
+        <w:t>//вывод получившихся значений на экран</w:t>
+      </w:r>
+    </w:p>
+    <w:p>
+      <w:pPr>
+        <w:autoSpaceDE w:val="0"/>
+        <w:autoSpaceDN w:val="0"/>
+        <w:adjustRightInd w:val="0"/>
+        <w:rPr>
+          <w:rFonts w:ascii="Consolas" w:eastAsiaTheme="minorHAnsi" w:hAnsi="Consolas" w:cs="Consolas"/>
+          <w:color w:val="000000"/>
+          <w:sz w:val="20"/>
+          <w:szCs w:val="20"/>
+          <w:lang w:eastAsia="en-US"/>
+        </w:rPr>
+      </w:pPr>
+      <w:r>
+        <w:rPr>
+          <w:rFonts w:ascii="Consolas" w:eastAsiaTheme="minorHAnsi" w:hAnsi="Consolas" w:cs="Consolas"/>
+          <w:color w:val="000000"/>
+          <w:sz w:val="20"/>
+          <w:szCs w:val="20"/>
+          <w:lang w:eastAsia="en-US"/>
+        </w:rPr>
+        <w:t xml:space="preserve">        </w:t>
+      </w:r>
+      <w:proofErr w:type="spellStart"/>
+      <w:proofErr w:type="gramStart"/>
+      <w:r>
+        <w:rPr>
+          <w:rFonts w:ascii="Consolas" w:eastAsiaTheme="minorHAnsi" w:hAnsi="Consolas" w:cs="Consolas"/>
+          <w:color w:val="000000"/>
+          <w:sz w:val="20"/>
+          <w:szCs w:val="20"/>
+          <w:lang w:eastAsia="en-US"/>
+        </w:rPr>
+        <w:t>printf</w:t>
+      </w:r>
+      <w:proofErr w:type="spellEnd"/>
+      <w:r>
+        <w:rPr>
+          <w:rFonts w:ascii="Consolas" w:eastAsiaTheme="minorHAnsi" w:hAnsi="Consolas" w:cs="Consolas"/>
+          <w:color w:val="000000"/>
+          <w:sz w:val="20"/>
+          <w:szCs w:val="20"/>
+          <w:lang w:eastAsia="en-US"/>
+        </w:rPr>
+        <w:t>(</w:t>
+      </w:r>
+      <w:proofErr w:type="gramEnd"/>
+      <w:r>
+        <w:rPr>
+          <w:rFonts w:ascii="Consolas" w:eastAsiaTheme="minorHAnsi" w:hAnsi="Consolas" w:cs="Consolas"/>
+          <w:color w:val="A31515"/>
+          <w:sz w:val="20"/>
+          <w:szCs w:val="20"/>
+          <w:lang w:eastAsia="en-US"/>
+        </w:rPr>
+        <w:t>"Разность квадратов этих чисел: %d\n"</w:t>
+      </w:r>
+      <w:r>
+        <w:rPr>
+          <w:rFonts w:ascii="Consolas" w:eastAsiaTheme="minorHAnsi" w:hAnsi="Consolas" w:cs="Consolas"/>
+          <w:color w:val="000000"/>
+          <w:sz w:val="20"/>
+          <w:szCs w:val="20"/>
+          <w:lang w:eastAsia="en-US"/>
+        </w:rPr>
+        <w:t>, r);</w:t>
+      </w:r>
+    </w:p>
+    <w:p>
+      <w:pPr>
+        <w:autoSpaceDE w:val="0"/>
+        <w:autoSpaceDN w:val="0"/>
+        <w:adjustRightInd w:val="0"/>
+        <w:rPr>
+          <w:rFonts w:ascii="Consolas" w:eastAsiaTheme="minorHAnsi" w:hAnsi="Consolas" w:cs="Consolas"/>
+          <w:color w:val="000000"/>
+          <w:sz w:val="20"/>
+          <w:szCs w:val="20"/>
+          <w:lang w:eastAsia="en-US"/>
+        </w:rPr>
+      </w:pPr>
+      <w:r>
+        <w:rPr>
+          <w:rFonts w:ascii="Consolas" w:eastAsiaTheme="minorHAnsi" w:hAnsi="Consolas" w:cs="Consolas"/>
+          <w:color w:val="000000"/>
+          <w:sz w:val="20"/>
+          <w:szCs w:val="20"/>
+          <w:lang w:eastAsia="en-US"/>
+        </w:rPr>
+        <w:t xml:space="preserve">        </w:t>
+      </w:r>
+      <w:proofErr w:type="spellStart"/>
+      <w:proofErr w:type="gramStart"/>
+      <w:r>
+        <w:rPr>
+          <w:rFonts w:ascii="Consolas" w:eastAsiaTheme="minorHAnsi" w:hAnsi="Consolas" w:cs="Consolas"/>
+          <w:color w:val="000000"/>
+          <w:sz w:val="20"/>
+          <w:szCs w:val="20"/>
+          <w:lang w:eastAsia="en-US"/>
+        </w:rPr>
+        <w:t>printf</w:t>
+      </w:r>
+      <w:proofErr w:type="spellEnd"/>
+      <w:r>
+        <w:rPr>
+          <w:rFonts w:ascii="Consolas" w:eastAsiaTheme="minorHAnsi" w:hAnsi="Consolas" w:cs="Consolas"/>
+          <w:color w:val="000000"/>
+          <w:sz w:val="20"/>
+          <w:szCs w:val="20"/>
+          <w:lang w:eastAsia="en-US"/>
+        </w:rPr>
+        <w:t>(</w:t>
+      </w:r>
+      <w:proofErr w:type="gramEnd"/>
+      <w:r>
+        <w:rPr>
+          <w:rFonts w:ascii="Consolas" w:eastAsiaTheme="minorHAnsi" w:hAnsi="Consolas" w:cs="Consolas"/>
+          <w:color w:val="A31515"/>
+          <w:sz w:val="20"/>
+          <w:szCs w:val="20"/>
+          <w:lang w:eastAsia="en-US"/>
+        </w:rPr>
+        <w:t>"Произведение квадратов этих чисел: %d\n"</w:t>
+      </w:r>
+      <w:r>
+        <w:rPr>
+          <w:rFonts w:ascii="Consolas" w:eastAsiaTheme="minorHAnsi" w:hAnsi="Consolas" w:cs="Consolas"/>
+          <w:color w:val="000000"/>
+          <w:sz w:val="20"/>
+          <w:szCs w:val="20"/>
+          <w:lang w:eastAsia="en-US"/>
+        </w:rPr>
+        <w:t xml:space="preserve">, </w:t>
+      </w:r>
+      <w:proofErr w:type="spellStart"/>
+      <w:r>
+        <w:rPr>
+          <w:rFonts w:ascii="Consolas" w:eastAsiaTheme="minorHAnsi" w:hAnsi="Consolas" w:cs="Consolas"/>
+          <w:color w:val="000000"/>
+          <w:sz w:val="20"/>
+          <w:szCs w:val="20"/>
+          <w:lang w:eastAsia="en-US"/>
+        </w:rPr>
+        <w:t>pr</w:t>
+      </w:r>
+      <w:proofErr w:type="spellEnd"/>
+      <w:r>
+        <w:rPr>
+          <w:rFonts w:ascii="Consolas" w:eastAsiaTheme="minorHAnsi" w:hAnsi="Consolas" w:cs="Consolas"/>
+          <w:color w:val="000000"/>
+          <w:sz w:val="20"/>
+          <w:szCs w:val="20"/>
+          <w:lang w:eastAsia="en-US"/>
+        </w:rPr>
+        <w:t>);</w:t>
+      </w:r>
+    </w:p>
+    <w:p>
+      <w:pPr>
+        <w:autoSpaceDE w:val="0"/>
+        <w:autoSpaceDN w:val="0"/>
+        <w:adjustRightInd w:val="0"/>
+        <w:rPr>
+          <w:rFonts w:ascii="Consolas" w:eastAsiaTheme="minorHAnsi" w:hAnsi="Consolas" w:cs="Consolas"/>
+          <w:color w:val="000000"/>
+          <w:sz w:val="20"/>
+          <w:szCs w:val="20"/>
+          <w:lang w:eastAsia="en-US"/>
+        </w:rPr>
+      </w:pPr>
+      <w:r>
+        <w:rPr>
+          <w:rFonts w:ascii="Consolas" w:eastAsiaTheme="minorHAnsi" w:hAnsi="Consolas" w:cs="Consolas"/>
+          <w:color w:val="000000"/>
+          <w:sz w:val="20"/>
+          <w:szCs w:val="20"/>
+          <w:lang w:eastAsia="en-US"/>
+        </w:rPr>
+        <w:t xml:space="preserve">        </w:t>
+      </w:r>
+      <w:proofErr w:type="spellStart"/>
+      <w:proofErr w:type="gramStart"/>
+      <w:r>
+        <w:rPr>
+          <w:rFonts w:ascii="Consolas" w:eastAsiaTheme="minorHAnsi" w:hAnsi="Consolas" w:cs="Consolas"/>
+          <w:color w:val="000000"/>
+          <w:sz w:val="20"/>
+          <w:szCs w:val="20"/>
+          <w:lang w:eastAsia="en-US"/>
+        </w:rPr>
+        <w:t>printf</w:t>
+      </w:r>
+      <w:proofErr w:type="spellEnd"/>
+      <w:r>
+        <w:rPr>
+          <w:rFonts w:ascii="Consolas" w:eastAsiaTheme="minorHAnsi" w:hAnsi="Consolas" w:cs="Consolas"/>
+          <w:color w:val="000000"/>
+          <w:sz w:val="20"/>
+          <w:szCs w:val="20"/>
+          <w:lang w:eastAsia="en-US"/>
+        </w:rPr>
+        <w:t>(</w:t>
+      </w:r>
+      <w:proofErr w:type="gramEnd"/>
+      <w:r>
+        <w:rPr>
+          <w:rFonts w:ascii="Consolas" w:eastAsiaTheme="minorHAnsi" w:hAnsi="Consolas" w:cs="Consolas"/>
+          <w:color w:val="A31515"/>
+          <w:sz w:val="20"/>
+          <w:szCs w:val="20"/>
+          <w:lang w:eastAsia="en-US"/>
+        </w:rPr>
+        <w:t>"Частное квадратов этих чисел: %d\n"</w:t>
+      </w:r>
+      <w:r>
+        <w:rPr>
+          <w:rFonts w:ascii="Consolas" w:eastAsiaTheme="minorHAnsi" w:hAnsi="Consolas" w:cs="Consolas"/>
+          <w:color w:val="000000"/>
+          <w:sz w:val="20"/>
+          <w:szCs w:val="20"/>
+          <w:lang w:eastAsia="en-US"/>
+        </w:rPr>
+        <w:t xml:space="preserve">, </w:t>
+      </w:r>
+      <w:proofErr w:type="spellStart"/>
+      <w:r>
+        <w:rPr>
+          <w:rFonts w:ascii="Consolas" w:eastAsiaTheme="minorHAnsi" w:hAnsi="Consolas" w:cs="Consolas"/>
+          <w:color w:val="000000"/>
+          <w:sz w:val="20"/>
+          <w:szCs w:val="20"/>
+          <w:lang w:eastAsia="en-US"/>
+        </w:rPr>
+        <w:t>del</w:t>
+      </w:r>
+      <w:proofErr w:type="spellEnd"/>
+      <w:r>
+        <w:rPr>
+          <w:rFonts w:ascii="Consolas" w:eastAsiaTheme="minorHAnsi" w:hAnsi="Consolas" w:cs="Consolas"/>
+          <w:color w:val="000000"/>
+          <w:sz w:val="20"/>
+          <w:szCs w:val="20"/>
+          <w:lang w:eastAsia="en-US"/>
+        </w:rPr>
+        <w:t>);</w:t>
+      </w:r>
+    </w:p>
+    <w:p>
+      <w:pPr>
+        <w:autoSpaceDE w:val="0"/>
+        <w:autoSpaceDN w:val="0"/>
+        <w:adjustRightInd w:val="0"/>
+        <w:rPr>
+          <w:rFonts w:ascii="Consolas" w:eastAsiaTheme="minorHAnsi" w:hAnsi="Consolas" w:cs="Consolas"/>
+          <w:color w:val="000000"/>
+          <w:sz w:val="20"/>
+          <w:szCs w:val="20"/>
+          <w:lang w:eastAsia="en-US"/>
+        </w:rPr>
+      </w:pPr>
+      <w:r>
+        <w:rPr>
+          <w:rFonts w:ascii="Consolas" w:eastAsiaTheme="minorHAnsi" w:hAnsi="Consolas" w:cs="Consolas"/>
+          <w:color w:val="000000"/>
+          <w:sz w:val="20"/>
+          <w:szCs w:val="20"/>
+          <w:lang w:eastAsia="en-US"/>
+        </w:rPr>
+        <w:t xml:space="preserve">        </w:t>
+      </w:r>
+      <w:proofErr w:type="spellStart"/>
+      <w:r>
+        <w:rPr>
+          <w:rFonts w:ascii="Consolas" w:eastAsiaTheme="minorHAnsi" w:hAnsi="Consolas" w:cs="Consolas"/>
+          <w:color w:val="000000"/>
+          <w:sz w:val="20"/>
+          <w:szCs w:val="20"/>
+          <w:lang w:eastAsia="en-US"/>
+        </w:rPr>
+        <w:t>system</w:t>
+      </w:r>
+      <w:proofErr w:type="spellEnd"/>
+      <w:r>
+        <w:rPr>
+          <w:rFonts w:ascii="Consolas" w:eastAsiaTheme="minorHAnsi" w:hAnsi="Consolas" w:cs="Consolas"/>
+          <w:color w:val="000000"/>
+          <w:sz w:val="20"/>
+          <w:szCs w:val="20"/>
+          <w:lang w:eastAsia="en-US"/>
+        </w:rPr>
+        <w:t>(</w:t>
+      </w:r>
+      <w:r>
+        <w:rPr>
+          <w:rFonts w:ascii="Consolas" w:eastAsiaTheme="minorHAnsi" w:hAnsi="Consolas" w:cs="Consolas"/>
+          <w:color w:val="A31515"/>
+          <w:sz w:val="20"/>
+          <w:szCs w:val="20"/>
+          <w:lang w:eastAsia="en-US"/>
+        </w:rPr>
+        <w:t>"</w:t>
+      </w:r>
+      <w:proofErr w:type="spellStart"/>
+      <w:r>
+        <w:rPr>
+          <w:rFonts w:ascii="Consolas" w:eastAsiaTheme="minorHAnsi" w:hAnsi="Consolas" w:cs="Consolas"/>
+          <w:color w:val="A31515"/>
+          <w:sz w:val="20"/>
+          <w:szCs w:val="20"/>
+          <w:lang w:eastAsia="en-US"/>
+        </w:rPr>
+        <w:t>pause</w:t>
+      </w:r>
+      <w:proofErr w:type="spellEnd"/>
+      <w:r>
+        <w:rPr>
+          <w:rFonts w:ascii="Consolas" w:eastAsiaTheme="minorHAnsi" w:hAnsi="Consolas" w:cs="Consolas"/>
+          <w:color w:val="A31515"/>
+          <w:sz w:val="20"/>
+          <w:szCs w:val="20"/>
+          <w:lang w:eastAsia="en-US"/>
+        </w:rPr>
+        <w:t>"</w:t>
+      </w:r>
+      <w:r>
+        <w:rPr>
+          <w:rFonts w:ascii="Consolas" w:eastAsiaTheme="minorHAnsi" w:hAnsi="Consolas" w:cs="Consolas"/>
+          <w:color w:val="000000"/>
+          <w:sz w:val="20"/>
+          <w:szCs w:val="20"/>
+          <w:lang w:eastAsia="en-US"/>
+        </w:rPr>
+        <w:t>);</w:t>
+      </w:r>
+    </w:p>
+    <w:p>
+      <w:pPr>
+        <w:autoSpaceDE w:val="0"/>
+        <w:autoSpaceDN w:val="0"/>
+        <w:adjustRightInd w:val="0"/>
+        <w:rPr>
+          <w:rFonts w:ascii="Consolas" w:eastAsiaTheme="minorHAnsi" w:hAnsi="Consolas" w:cs="Consolas"/>
+          <w:color w:val="000000"/>
+          <w:sz w:val="20"/>
+          <w:szCs w:val="20"/>
+          <w:lang w:eastAsia="en-US"/>
+        </w:rPr>
+      </w:pPr>
+      <w:r>
+        <w:rPr>
+          <w:rFonts w:ascii="Consolas" w:eastAsiaTheme="minorHAnsi" w:hAnsi="Consolas" w:cs="Consolas"/>
+          <w:color w:val="000000"/>
+          <w:sz w:val="20"/>
+          <w:szCs w:val="20"/>
+          <w:lang w:eastAsia="en-US"/>
+        </w:rPr>
+        <w:t xml:space="preserve">    }</w:t>
+      </w:r>
+    </w:p>
+    <w:p>
+      <w:pPr>
+        <w:autoSpaceDE w:val="0"/>
+        <w:autoSpaceDN w:val="0"/>
+        <w:adjustRightInd w:val="0"/>
+        <w:rPr>
+          <w:rFonts w:ascii="Consolas" w:eastAsiaTheme="minorHAnsi" w:hAnsi="Consolas" w:cs="Consolas"/>
+          <w:color w:val="000000"/>
+          <w:sz w:val="20"/>
+          <w:szCs w:val="20"/>
+          <w:lang w:eastAsia="en-US"/>
+        </w:rPr>
+      </w:pPr>
+      <w:r>
+        <w:rPr>
+          <w:rFonts w:ascii="Consolas" w:eastAsiaTheme="minorHAnsi" w:hAnsi="Consolas" w:cs="Consolas"/>
+          <w:color w:val="000000"/>
+          <w:sz w:val="20"/>
+          <w:szCs w:val="20"/>
+          <w:lang w:eastAsia="en-US"/>
+        </w:rPr>
+        <w:t xml:space="preserve">    </w:t>
+      </w:r>
+      <w:proofErr w:type="spellStart"/>
+      <w:r>
+        <w:rPr>
+          <w:rFonts w:ascii="Consolas" w:eastAsiaTheme="minorHAnsi" w:hAnsi="Consolas" w:cs="Consolas"/>
+          <w:color w:val="0000FF"/>
+          <w:sz w:val="20"/>
+          <w:szCs w:val="20"/>
+          <w:lang w:eastAsia="en-US"/>
+        </w:rPr>
+        <w:t>else</w:t>
+      </w:r>
+      <w:proofErr w:type="spellEnd"/>
+    </w:p>
+    <w:p>
+      <w:pPr>
+        <w:autoSpaceDE w:val="0"/>
+        <w:autoSpaceDN w:val="0"/>
+        <w:adjustRightInd w:val="0"/>
+        <w:rPr>
+          <w:rFonts w:ascii="Consolas" w:eastAsiaTheme="minorHAnsi" w:hAnsi="Consolas" w:cs="Consolas"/>
+          <w:color w:val="000000"/>
+          <w:sz w:val="20"/>
+          <w:szCs w:val="20"/>
+          <w:lang w:eastAsia="en-US"/>
+        </w:rPr>
+      </w:pPr>
+      <w:r>
+        <w:rPr>
+          <w:rFonts w:ascii="Consolas" w:eastAsiaTheme="minorHAnsi" w:hAnsi="Consolas" w:cs="Consolas"/>
+          <w:color w:val="000000"/>
+          <w:sz w:val="20"/>
+          <w:szCs w:val="20"/>
+          <w:lang w:eastAsia="en-US"/>
+        </w:rPr>
+        <w:t xml:space="preserve">    {</w:t>
+      </w:r>
+    </w:p>
+    <w:p>
+      <w:pPr>
+        <w:autoSpaceDE w:val="0"/>
+        <w:autoSpaceDN w:val="0"/>
+        <w:adjustRightInd w:val="0"/>
+        <w:rPr>
+          <w:rFonts w:ascii="Consolas" w:eastAsiaTheme="minorHAnsi" w:hAnsi="Consolas" w:cs="Consolas"/>
+          <w:color w:val="000000"/>
+          <w:sz w:val="20"/>
+          <w:szCs w:val="20"/>
+          <w:lang w:eastAsia="en-US"/>
+        </w:rPr>
+      </w:pPr>
+      <w:r>
+        <w:rPr>
+          <w:rFonts w:ascii="Consolas" w:eastAsiaTheme="minorHAnsi" w:hAnsi="Consolas" w:cs="Consolas"/>
+          <w:color w:val="000000"/>
+          <w:sz w:val="20"/>
+          <w:szCs w:val="20"/>
+          <w:lang w:eastAsia="en-US"/>
+        </w:rPr>
+        <w:t xml:space="preserve">        </w:t>
+      </w:r>
+      <w:proofErr w:type="spellStart"/>
+      <w:proofErr w:type="gramStart"/>
+      <w:r>
+        <w:rPr>
+          <w:rFonts w:ascii="Consolas" w:eastAsiaTheme="minorHAnsi" w:hAnsi="Consolas" w:cs="Consolas"/>
+          <w:color w:val="000000"/>
+          <w:sz w:val="20"/>
+          <w:szCs w:val="20"/>
+          <w:lang w:eastAsia="en-US"/>
+        </w:rPr>
+        <w:t>printf</w:t>
+      </w:r>
+      <w:proofErr w:type="spellEnd"/>
+      <w:r>
+        <w:rPr>
+          <w:rFonts w:ascii="Consolas" w:eastAsiaTheme="minorHAnsi" w:hAnsi="Consolas" w:cs="Consolas"/>
+          <w:color w:val="000000"/>
+          <w:sz w:val="20"/>
+          <w:szCs w:val="20"/>
+          <w:lang w:eastAsia="en-US"/>
+        </w:rPr>
+        <w:t>(</w:t>
+      </w:r>
+      <w:proofErr w:type="gramEnd"/>
+      <w:r>
+        <w:rPr>
+          <w:rFonts w:ascii="Consolas" w:eastAsiaTheme="minorHAnsi" w:hAnsi="Consolas" w:cs="Consolas"/>
+          <w:color w:val="A31515"/>
+          <w:sz w:val="20"/>
+          <w:szCs w:val="20"/>
+          <w:lang w:eastAsia="en-US"/>
+        </w:rPr>
+        <w:t>"Введите ненулевые числа \n"</w:t>
+      </w:r>
+      <w:r>
+        <w:rPr>
+          <w:rFonts w:ascii="Consolas" w:eastAsiaTheme="minorHAnsi" w:hAnsi="Consolas" w:cs="Consolas"/>
+          <w:color w:val="000000"/>
+          <w:sz w:val="20"/>
+          <w:szCs w:val="20"/>
+          <w:lang w:eastAsia="en-US"/>
+        </w:rPr>
+        <w:t xml:space="preserve">); </w:t>
+      </w:r>
+      <w:r>
+        <w:rPr>
+          <w:rFonts w:ascii="Consolas" w:eastAsiaTheme="minorHAnsi" w:hAnsi="Consolas" w:cs="Consolas"/>
+          <w:color w:val="008000"/>
+          <w:sz w:val="20"/>
+          <w:szCs w:val="20"/>
+          <w:lang w:eastAsia="en-US"/>
+        </w:rPr>
+        <w:t>//если числа не соответствуют условию, то выводится сообщение</w:t>
+      </w:r>
+    </w:p>
+    <w:p>
+      <w:pPr>
+        <w:autoSpaceDE w:val="0"/>
+        <w:autoSpaceDN w:val="0"/>
+        <w:adjustRightInd w:val="0"/>
+        <w:rPr>
+          <w:rFonts w:ascii="Consolas" w:eastAsiaTheme="minorHAnsi" w:hAnsi="Consolas" w:cs="Consolas"/>
+          <w:color w:val="000000"/>
+          <w:sz w:val="20"/>
+          <w:szCs w:val="20"/>
+          <w:lang w:eastAsia="en-US"/>
+        </w:rPr>
+      </w:pPr>
+      <w:r>
+        <w:rPr>
+          <w:rFonts w:ascii="Consolas" w:eastAsiaTheme="minorHAnsi" w:hAnsi="Consolas" w:cs="Consolas"/>
+          <w:color w:val="000000"/>
+          <w:sz w:val="20"/>
+          <w:szCs w:val="20"/>
+          <w:lang w:eastAsia="en-US"/>
+        </w:rPr>
+        <w:t xml:space="preserve">    }</w:t>
+      </w:r>
+    </w:p>
+    <w:p>
+      <w:pPr>
+        <w:autoSpaceDE w:val="0"/>
+        <w:autoSpaceDN w:val="0"/>
+        <w:adjustRightInd w:val="0"/>
+        <w:rPr>
+          <w:rFonts w:ascii="Consolas" w:eastAsiaTheme="minorHAnsi" w:hAnsi="Consolas" w:cs="Consolas"/>
+          <w:color w:val="000000"/>
+          <w:sz w:val="20"/>
+          <w:szCs w:val="20"/>
+          <w:lang w:eastAsia="en-US"/>
+        </w:rPr>
+      </w:pPr>
+      <w:r>
+        <w:rPr>
+          <w:rFonts w:ascii="Consolas" w:eastAsiaTheme="minorHAnsi" w:hAnsi="Consolas" w:cs="Consolas"/>
+          <w:color w:val="000000"/>
+          <w:sz w:val="20"/>
+          <w:szCs w:val="20"/>
+          <w:lang w:eastAsia="en-US"/>
+        </w:rPr>
+        <w:t xml:space="preserve">    </w:t>
+      </w:r>
+      <w:proofErr w:type="spellStart"/>
+      <w:r>
+        <w:rPr>
+          <w:rFonts w:ascii="Consolas" w:eastAsiaTheme="minorHAnsi" w:hAnsi="Consolas" w:cs="Consolas"/>
+          <w:color w:val="0000FF"/>
+          <w:sz w:val="20"/>
+          <w:szCs w:val="20"/>
+          <w:lang w:eastAsia="en-US"/>
+        </w:rPr>
+        <w:t>return</w:t>
+      </w:r>
+      <w:proofErr w:type="spellEnd"/>
+      <w:r>
+        <w:rPr>
+          <w:rFonts w:ascii="Consolas" w:eastAsiaTheme="minorHAnsi" w:hAnsi="Consolas" w:cs="Consolas"/>
+          <w:color w:val="000000"/>
+          <w:sz w:val="20"/>
+          <w:szCs w:val="20"/>
+          <w:lang w:eastAsia="en-US"/>
+        </w:rPr>
+        <w:t xml:space="preserve"> 0;</w:t>
+      </w:r>
+    </w:p>
+    <w:p>
+      <w:pPr>
+        <w:spacing w:line="360" w:lineRule="auto"/>
+        <w:rPr>
+          <w:rFonts w:ascii="Consolas" w:eastAsiaTheme="minorHAnsi" w:hAnsi="Consolas" w:cs="Consolas"/>
+          <w:color w:val="000000"/>
+          <w:sz w:val="20"/>
+          <w:szCs w:val="20"/>
+          <w:lang w:eastAsia="en-US"/>
+        </w:rPr>
+      </w:pPr>
+      <w:r>
+        <w:rPr>
+          <w:rFonts w:ascii="Consolas" w:eastAsiaTheme="minorHAnsi" w:hAnsi="Consolas" w:cs="Consolas"/>
+          <w:color w:val="000000"/>
+          <w:sz w:val="20"/>
+          <w:szCs w:val="20"/>
+          <w:lang w:eastAsia="en-US"/>
+        </w:rPr>
+        <w:t>}</w:t>
+      </w:r>
+    </w:p>
+    <w:p>
+      <w:pPr>
+        <w:spacing w:line="360" w:lineRule="auto"/>
+        <w:rPr>
+          <w:rFonts w:ascii="Consolas" w:eastAsiaTheme="minorHAnsi" w:hAnsi="Consolas" w:cs="Consolas"/>
+          <w:color w:val="000000"/>
+          <w:sz w:val="20"/>
+          <w:szCs w:val="20"/>
+          <w:lang w:eastAsia="en-US"/>
+        </w:rPr>
+      </w:pPr>
+    </w:p>
+    <w:p>
+      <w:pPr>
+        <w:spacing w:line="360" w:lineRule="auto"/>
+        <w:rPr>
+          <w:sz w:val="28"/>
+          <w:szCs w:val="28"/>
+        </w:rPr>
+      </w:pPr>
+      <w:r>
+        <w:rPr>
+          <w:noProof/>
+        </w:rPr>
+        <w:drawing>
+          <wp:inline distT="0" distB="0" distL="0" distR="0" wp14:anchorId="2ADDBC88" wp14:editId="2A4F9EB3">
+            <wp:extent cx="4298950" cy="2413000"/>
+            <wp:effectExtent l="0" t="0" r="6350" b="6350"/>
+            <wp:docPr id="5" name="Рисунок 5"/>
+            <wp:cNvGraphicFramePr>
+              <a:graphicFrameLocks xmlns:a="http://schemas.openxmlformats.org/drawingml/2006/main" noChangeAspect="1"/>
+            </wp:cNvGraphicFramePr>
+            <a:graphic xmlns:a="http://schemas.openxmlformats.org/drawingml/2006/main">
+              <a:graphicData uri="http://schemas.openxmlformats.org/drawingml/2006/picture">
+                <pic:pic xmlns:pic="http://schemas.openxmlformats.org/drawingml/2006/picture">
+                  <pic:nvPicPr>
+                    <pic:cNvPr id="1" name=""/>
+                    <pic:cNvPicPr/>
+                  </pic:nvPicPr>
+                  <pic:blipFill rotWithShape="1">
+                    <a:blip r:embed="rId13"/>
+                    <a:srcRect l="4357" t="7194" r="25399" b="22708"/>
+                    <a:stretch/>
+                  </pic:blipFill>
+                  <pic:spPr bwMode="auto">
+                    <a:xfrm>
+                      <a:off x="0" y="0"/>
+                      <a:ext cx="4298950" cy="2413000"/>
+                    </a:xfrm>
+                    <a:prstGeom prst="rect">
+                      <a:avLst/>
+                    </a:prstGeom>
+                    <a:ln>
+                      <a:noFill/>
+                    </a:ln>
+                    <a:extLst>
+                      <a:ext uri="{53640926-AAD7-44D8-BBD7-CCE9431645EC}">
+                        <a14:shadowObscured xmlns:a14="http://schemas.microsoft.com/office/drawing/2010/main"/>
+                      </a:ext>
+                    </a:extLst>
+                  </pic:spPr>
+                </pic:pic>
+              </a:graphicData>
+            </a:graphic>
+          </wp:inline>
+        </w:drawing>
+      </w:r>
+    </w:p>
+    <w:p>
+      <w:pPr>
+        <w:spacing w:line="360" w:lineRule="auto"/>
+      </w:pPr>
     </w:p>
     <w:p>
       <w:pPr>

--- a/Lab4.docx
+++ b/Lab4.docx
@@ -6985,8 +6985,2230 @@
           <w:szCs w:val="28"/>
         </w:rPr>
       </w:pPr>
-    </w:p>
-    <w:p/>
+      <w:r>
+        <w:rPr>
+          <w:sz w:val="28"/>
+          <w:szCs w:val="28"/>
+        </w:rPr>
+        <w:t>Задача №</w:t>
+      </w:r>
+      <w:r>
+        <w:rPr>
+          <w:sz w:val="28"/>
+          <w:szCs w:val="28"/>
+        </w:rPr>
+        <w:t>5</w:t>
+      </w:r>
+      <w:r>
+        <w:rPr>
+          <w:sz w:val="28"/>
+          <w:szCs w:val="28"/>
+        </w:rPr>
+        <w:t>.</w:t>
+      </w:r>
+    </w:p>
+    <w:p>
+      <w:pPr>
+        <w:spacing w:line="360" w:lineRule="auto"/>
+      </w:pPr>
+      <w:r>
+        <w:t>Даны два ненулевых числа. Найти сумму, разность, произведение и</w:t>
+      </w:r>
+      <w:r>
+        <w:t xml:space="preserve"> </w:t>
+      </w:r>
+      <w:r>
+        <w:t>частное их модулей.</w:t>
+      </w:r>
+    </w:p>
+    <w:p>
+      <w:pPr>
+        <w:autoSpaceDE w:val="0"/>
+        <w:autoSpaceDN w:val="0"/>
+        <w:adjustRightInd w:val="0"/>
+        <w:rPr>
+          <w:rFonts w:ascii="Consolas" w:eastAsiaTheme="minorHAnsi" w:hAnsi="Consolas" w:cs="Consolas"/>
+          <w:color w:val="000000"/>
+          <w:sz w:val="20"/>
+          <w:szCs w:val="20"/>
+          <w:lang w:val="en-US" w:eastAsia="en-US"/>
+        </w:rPr>
+      </w:pPr>
+      <w:r>
+        <w:rPr>
+          <w:rFonts w:ascii="Consolas" w:eastAsiaTheme="minorHAnsi" w:hAnsi="Consolas" w:cs="Consolas"/>
+          <w:color w:val="808080"/>
+          <w:sz w:val="20"/>
+          <w:szCs w:val="20"/>
+          <w:lang w:val="en-US" w:eastAsia="en-US"/>
+        </w:rPr>
+        <w:lastRenderedPageBreak/>
+        <w:t>#include</w:t>
+      </w:r>
+      <w:r>
+        <w:rPr>
+          <w:rFonts w:ascii="Consolas" w:eastAsiaTheme="minorHAnsi" w:hAnsi="Consolas" w:cs="Consolas"/>
+          <w:color w:val="000000"/>
+          <w:sz w:val="20"/>
+          <w:szCs w:val="20"/>
+          <w:lang w:val="en-US" w:eastAsia="en-US"/>
+        </w:rPr>
+        <w:t xml:space="preserve"> </w:t>
+      </w:r>
+      <w:r>
+        <w:rPr>
+          <w:rFonts w:ascii="Consolas" w:eastAsiaTheme="minorHAnsi" w:hAnsi="Consolas" w:cs="Consolas"/>
+          <w:color w:val="A31515"/>
+          <w:sz w:val="20"/>
+          <w:szCs w:val="20"/>
+          <w:lang w:val="en-US" w:eastAsia="en-US"/>
+        </w:rPr>
+        <w:t>&lt;iostream&gt;</w:t>
+      </w:r>
+    </w:p>
+    <w:p>
+      <w:pPr>
+        <w:autoSpaceDE w:val="0"/>
+        <w:autoSpaceDN w:val="0"/>
+        <w:adjustRightInd w:val="0"/>
+        <w:rPr>
+          <w:rFonts w:ascii="Consolas" w:eastAsiaTheme="minorHAnsi" w:hAnsi="Consolas" w:cs="Consolas"/>
+          <w:color w:val="000000"/>
+          <w:sz w:val="20"/>
+          <w:szCs w:val="20"/>
+          <w:lang w:val="en-US" w:eastAsia="en-US"/>
+        </w:rPr>
+      </w:pPr>
+      <w:r>
+        <w:rPr>
+          <w:rFonts w:ascii="Consolas" w:eastAsiaTheme="minorHAnsi" w:hAnsi="Consolas" w:cs="Consolas"/>
+          <w:color w:val="808080"/>
+          <w:sz w:val="20"/>
+          <w:szCs w:val="20"/>
+          <w:lang w:val="en-US" w:eastAsia="en-US"/>
+        </w:rPr>
+        <w:t>#include</w:t>
+      </w:r>
+      <w:r>
+        <w:rPr>
+          <w:rFonts w:ascii="Consolas" w:eastAsiaTheme="minorHAnsi" w:hAnsi="Consolas" w:cs="Consolas"/>
+          <w:color w:val="000000"/>
+          <w:sz w:val="20"/>
+          <w:szCs w:val="20"/>
+          <w:lang w:val="en-US" w:eastAsia="en-US"/>
+        </w:rPr>
+        <w:t xml:space="preserve"> </w:t>
+      </w:r>
+      <w:r>
+        <w:rPr>
+          <w:rFonts w:ascii="Consolas" w:eastAsiaTheme="minorHAnsi" w:hAnsi="Consolas" w:cs="Consolas"/>
+          <w:color w:val="A31515"/>
+          <w:sz w:val="20"/>
+          <w:szCs w:val="20"/>
+          <w:lang w:val="en-US" w:eastAsia="en-US"/>
+        </w:rPr>
+        <w:t>&lt;</w:t>
+      </w:r>
+      <w:proofErr w:type="spellStart"/>
+      <w:r>
+        <w:rPr>
+          <w:rFonts w:ascii="Consolas" w:eastAsiaTheme="minorHAnsi" w:hAnsi="Consolas" w:cs="Consolas"/>
+          <w:color w:val="A31515"/>
+          <w:sz w:val="20"/>
+          <w:szCs w:val="20"/>
+          <w:lang w:val="en-US" w:eastAsia="en-US"/>
+        </w:rPr>
+        <w:t>stdlib.h</w:t>
+      </w:r>
+      <w:proofErr w:type="spellEnd"/>
+      <w:r>
+        <w:rPr>
+          <w:rFonts w:ascii="Consolas" w:eastAsiaTheme="minorHAnsi" w:hAnsi="Consolas" w:cs="Consolas"/>
+          <w:color w:val="A31515"/>
+          <w:sz w:val="20"/>
+          <w:szCs w:val="20"/>
+          <w:lang w:val="en-US" w:eastAsia="en-US"/>
+        </w:rPr>
+        <w:t>&gt;</w:t>
+      </w:r>
+    </w:p>
+    <w:p>
+      <w:pPr>
+        <w:rPr>
+          <w:rFonts w:ascii="Consolas" w:eastAsiaTheme="minorHAnsi" w:hAnsi="Consolas" w:cs="Consolas"/>
+          <w:color w:val="A31515"/>
+          <w:sz w:val="20"/>
+          <w:szCs w:val="20"/>
+          <w:lang w:eastAsia="en-US"/>
+        </w:rPr>
+      </w:pPr>
+      <w:r>
+        <w:rPr>
+          <w:rFonts w:ascii="Consolas" w:eastAsiaTheme="minorHAnsi" w:hAnsi="Consolas" w:cs="Consolas"/>
+          <w:color w:val="808080"/>
+          <w:sz w:val="20"/>
+          <w:szCs w:val="20"/>
+          <w:lang w:eastAsia="en-US"/>
+        </w:rPr>
+        <w:t>#include</w:t>
+      </w:r>
+      <w:r>
+        <w:rPr>
+          <w:rFonts w:ascii="Consolas" w:eastAsiaTheme="minorHAnsi" w:hAnsi="Consolas" w:cs="Consolas"/>
+          <w:color w:val="000000"/>
+          <w:sz w:val="20"/>
+          <w:szCs w:val="20"/>
+          <w:lang w:eastAsia="en-US"/>
+        </w:rPr>
+        <w:t xml:space="preserve"> </w:t>
+      </w:r>
+      <w:r>
+        <w:rPr>
+          <w:rFonts w:ascii="Consolas" w:eastAsiaTheme="minorHAnsi" w:hAnsi="Consolas" w:cs="Consolas"/>
+          <w:color w:val="A31515"/>
+          <w:sz w:val="20"/>
+          <w:szCs w:val="20"/>
+          <w:lang w:eastAsia="en-US"/>
+        </w:rPr>
+        <w:t>&lt;</w:t>
+      </w:r>
+      <w:proofErr w:type="spellStart"/>
+      <w:r>
+        <w:rPr>
+          <w:rFonts w:ascii="Consolas" w:eastAsiaTheme="minorHAnsi" w:hAnsi="Consolas" w:cs="Consolas"/>
+          <w:color w:val="A31515"/>
+          <w:sz w:val="20"/>
+          <w:szCs w:val="20"/>
+          <w:lang w:eastAsia="en-US"/>
+        </w:rPr>
+        <w:t>locale.h</w:t>
+      </w:r>
+      <w:proofErr w:type="spellEnd"/>
+      <w:r>
+        <w:rPr>
+          <w:rFonts w:ascii="Consolas" w:eastAsiaTheme="minorHAnsi" w:hAnsi="Consolas" w:cs="Consolas"/>
+          <w:color w:val="A31515"/>
+          <w:sz w:val="20"/>
+          <w:szCs w:val="20"/>
+          <w:lang w:eastAsia="en-US"/>
+        </w:rPr>
+        <w:t>&gt;</w:t>
+      </w:r>
+    </w:p>
+    <w:p>
+      <w:pPr>
+        <w:autoSpaceDE w:val="0"/>
+        <w:autoSpaceDN w:val="0"/>
+        <w:adjustRightInd w:val="0"/>
+        <w:rPr>
+          <w:rFonts w:ascii="Consolas" w:eastAsiaTheme="minorHAnsi" w:hAnsi="Consolas" w:cs="Consolas"/>
+          <w:color w:val="000000"/>
+          <w:sz w:val="20"/>
+          <w:szCs w:val="20"/>
+          <w:lang w:val="en-US" w:eastAsia="en-US"/>
+        </w:rPr>
+      </w:pPr>
+      <w:r>
+        <w:rPr>
+          <w:rFonts w:ascii="Consolas" w:eastAsiaTheme="minorHAnsi" w:hAnsi="Consolas" w:cs="Consolas"/>
+          <w:color w:val="0000FF"/>
+          <w:sz w:val="20"/>
+          <w:szCs w:val="20"/>
+          <w:lang w:val="en-US" w:eastAsia="en-US"/>
+        </w:rPr>
+        <w:t>int</w:t>
+      </w:r>
+      <w:r>
+        <w:rPr>
+          <w:rFonts w:ascii="Consolas" w:eastAsiaTheme="minorHAnsi" w:hAnsi="Consolas" w:cs="Consolas"/>
+          <w:color w:val="000000"/>
+          <w:sz w:val="20"/>
+          <w:szCs w:val="20"/>
+          <w:lang w:val="en-US" w:eastAsia="en-US"/>
+        </w:rPr>
+        <w:t xml:space="preserve"> </w:t>
+      </w:r>
+      <w:proofErr w:type="gramStart"/>
+      <w:r>
+        <w:rPr>
+          <w:rFonts w:ascii="Consolas" w:eastAsiaTheme="minorHAnsi" w:hAnsi="Consolas" w:cs="Consolas"/>
+          <w:color w:val="000000"/>
+          <w:sz w:val="20"/>
+          <w:szCs w:val="20"/>
+          <w:lang w:val="en-US" w:eastAsia="en-US"/>
+        </w:rPr>
+        <w:t>main(</w:t>
+      </w:r>
+      <w:proofErr w:type="gramEnd"/>
+      <w:r>
+        <w:rPr>
+          <w:rFonts w:ascii="Consolas" w:eastAsiaTheme="minorHAnsi" w:hAnsi="Consolas" w:cs="Consolas"/>
+          <w:color w:val="000000"/>
+          <w:sz w:val="20"/>
+          <w:szCs w:val="20"/>
+          <w:lang w:val="en-US" w:eastAsia="en-US"/>
+        </w:rPr>
+        <w:t>)</w:t>
+      </w:r>
+    </w:p>
+    <w:p>
+      <w:pPr>
+        <w:autoSpaceDE w:val="0"/>
+        <w:autoSpaceDN w:val="0"/>
+        <w:adjustRightInd w:val="0"/>
+        <w:rPr>
+          <w:rFonts w:ascii="Consolas" w:eastAsiaTheme="minorHAnsi" w:hAnsi="Consolas" w:cs="Consolas"/>
+          <w:color w:val="000000"/>
+          <w:sz w:val="20"/>
+          <w:szCs w:val="20"/>
+          <w:lang w:val="en-US" w:eastAsia="en-US"/>
+        </w:rPr>
+      </w:pPr>
+      <w:r>
+        <w:rPr>
+          <w:rFonts w:ascii="Consolas" w:eastAsiaTheme="minorHAnsi" w:hAnsi="Consolas" w:cs="Consolas"/>
+          <w:color w:val="000000"/>
+          <w:sz w:val="20"/>
+          <w:szCs w:val="20"/>
+          <w:lang w:val="en-US" w:eastAsia="en-US"/>
+        </w:rPr>
+        <w:t>{</w:t>
+      </w:r>
+    </w:p>
+    <w:p>
+      <w:pPr>
+        <w:autoSpaceDE w:val="0"/>
+        <w:autoSpaceDN w:val="0"/>
+        <w:adjustRightInd w:val="0"/>
+        <w:rPr>
+          <w:rFonts w:ascii="Consolas" w:eastAsiaTheme="minorHAnsi" w:hAnsi="Consolas" w:cs="Consolas"/>
+          <w:color w:val="000000"/>
+          <w:sz w:val="20"/>
+          <w:szCs w:val="20"/>
+          <w:lang w:val="en-US" w:eastAsia="en-US"/>
+        </w:rPr>
+      </w:pPr>
+      <w:r>
+        <w:rPr>
+          <w:rFonts w:ascii="Consolas" w:eastAsiaTheme="minorHAnsi" w:hAnsi="Consolas" w:cs="Consolas"/>
+          <w:color w:val="000000"/>
+          <w:sz w:val="20"/>
+          <w:szCs w:val="20"/>
+          <w:lang w:val="en-US" w:eastAsia="en-US"/>
+        </w:rPr>
+        <w:t xml:space="preserve">    </w:t>
+      </w:r>
+      <w:proofErr w:type="spellStart"/>
+      <w:proofErr w:type="gramStart"/>
+      <w:r>
+        <w:rPr>
+          <w:rFonts w:ascii="Consolas" w:eastAsiaTheme="minorHAnsi" w:hAnsi="Consolas" w:cs="Consolas"/>
+          <w:color w:val="000000"/>
+          <w:sz w:val="20"/>
+          <w:szCs w:val="20"/>
+          <w:lang w:val="en-US" w:eastAsia="en-US"/>
+        </w:rPr>
+        <w:t>setlocale</w:t>
+      </w:r>
+      <w:proofErr w:type="spellEnd"/>
+      <w:r>
+        <w:rPr>
+          <w:rFonts w:ascii="Consolas" w:eastAsiaTheme="minorHAnsi" w:hAnsi="Consolas" w:cs="Consolas"/>
+          <w:color w:val="000000"/>
+          <w:sz w:val="20"/>
+          <w:szCs w:val="20"/>
+          <w:lang w:val="en-US" w:eastAsia="en-US"/>
+        </w:rPr>
+        <w:t>(</w:t>
+      </w:r>
+      <w:proofErr w:type="gramEnd"/>
+      <w:r>
+        <w:rPr>
+          <w:rFonts w:ascii="Consolas" w:eastAsiaTheme="minorHAnsi" w:hAnsi="Consolas" w:cs="Consolas"/>
+          <w:color w:val="6F008A"/>
+          <w:sz w:val="20"/>
+          <w:szCs w:val="20"/>
+          <w:lang w:val="en-US" w:eastAsia="en-US"/>
+        </w:rPr>
+        <w:t>LC_ALL</w:t>
+      </w:r>
+      <w:r>
+        <w:rPr>
+          <w:rFonts w:ascii="Consolas" w:eastAsiaTheme="minorHAnsi" w:hAnsi="Consolas" w:cs="Consolas"/>
+          <w:color w:val="000000"/>
+          <w:sz w:val="20"/>
+          <w:szCs w:val="20"/>
+          <w:lang w:val="en-US" w:eastAsia="en-US"/>
+        </w:rPr>
+        <w:t xml:space="preserve">, </w:t>
+      </w:r>
+      <w:r>
+        <w:rPr>
+          <w:rFonts w:ascii="Consolas" w:eastAsiaTheme="minorHAnsi" w:hAnsi="Consolas" w:cs="Consolas"/>
+          <w:color w:val="A31515"/>
+          <w:sz w:val="20"/>
+          <w:szCs w:val="20"/>
+          <w:lang w:val="en-US" w:eastAsia="en-US"/>
+        </w:rPr>
+        <w:t>"Russian"</w:t>
+      </w:r>
+      <w:r>
+        <w:rPr>
+          <w:rFonts w:ascii="Consolas" w:eastAsiaTheme="minorHAnsi" w:hAnsi="Consolas" w:cs="Consolas"/>
+          <w:color w:val="000000"/>
+          <w:sz w:val="20"/>
+          <w:szCs w:val="20"/>
+          <w:lang w:val="en-US" w:eastAsia="en-US"/>
+        </w:rPr>
+        <w:t xml:space="preserve">); </w:t>
+      </w:r>
+      <w:r>
+        <w:rPr>
+          <w:rFonts w:ascii="Consolas" w:eastAsiaTheme="minorHAnsi" w:hAnsi="Consolas" w:cs="Consolas"/>
+          <w:color w:val="008000"/>
+          <w:sz w:val="20"/>
+          <w:szCs w:val="20"/>
+          <w:lang w:val="en-US" w:eastAsia="en-US"/>
+        </w:rPr>
+        <w:t>//</w:t>
+      </w:r>
+      <w:r>
+        <w:rPr>
+          <w:rFonts w:ascii="Consolas" w:eastAsiaTheme="minorHAnsi" w:hAnsi="Consolas" w:cs="Consolas"/>
+          <w:color w:val="008000"/>
+          <w:sz w:val="20"/>
+          <w:szCs w:val="20"/>
+          <w:lang w:eastAsia="en-US"/>
+        </w:rPr>
+        <w:t>установка</w:t>
+      </w:r>
+      <w:r>
+        <w:rPr>
+          <w:rFonts w:ascii="Consolas" w:eastAsiaTheme="minorHAnsi" w:hAnsi="Consolas" w:cs="Consolas"/>
+          <w:color w:val="008000"/>
+          <w:sz w:val="20"/>
+          <w:szCs w:val="20"/>
+          <w:lang w:val="en-US" w:eastAsia="en-US"/>
+        </w:rPr>
+        <w:t xml:space="preserve"> </w:t>
+      </w:r>
+      <w:r>
+        <w:rPr>
+          <w:rFonts w:ascii="Consolas" w:eastAsiaTheme="minorHAnsi" w:hAnsi="Consolas" w:cs="Consolas"/>
+          <w:color w:val="008000"/>
+          <w:sz w:val="20"/>
+          <w:szCs w:val="20"/>
+          <w:lang w:eastAsia="en-US"/>
+        </w:rPr>
+        <w:t>русского</w:t>
+      </w:r>
+      <w:r>
+        <w:rPr>
+          <w:rFonts w:ascii="Consolas" w:eastAsiaTheme="minorHAnsi" w:hAnsi="Consolas" w:cs="Consolas"/>
+          <w:color w:val="008000"/>
+          <w:sz w:val="20"/>
+          <w:szCs w:val="20"/>
+          <w:lang w:val="en-US" w:eastAsia="en-US"/>
+        </w:rPr>
+        <w:t xml:space="preserve"> </w:t>
+      </w:r>
+      <w:r>
+        <w:rPr>
+          <w:rFonts w:ascii="Consolas" w:eastAsiaTheme="minorHAnsi" w:hAnsi="Consolas" w:cs="Consolas"/>
+          <w:color w:val="008000"/>
+          <w:sz w:val="20"/>
+          <w:szCs w:val="20"/>
+          <w:lang w:eastAsia="en-US"/>
+        </w:rPr>
+        <w:t>языка</w:t>
+      </w:r>
+    </w:p>
+    <w:p>
+      <w:pPr>
+        <w:autoSpaceDE w:val="0"/>
+        <w:autoSpaceDN w:val="0"/>
+        <w:adjustRightInd w:val="0"/>
+        <w:rPr>
+          <w:rFonts w:ascii="Consolas" w:eastAsiaTheme="minorHAnsi" w:hAnsi="Consolas" w:cs="Consolas"/>
+          <w:color w:val="000000"/>
+          <w:sz w:val="20"/>
+          <w:szCs w:val="20"/>
+          <w:lang w:eastAsia="en-US"/>
+        </w:rPr>
+      </w:pPr>
+      <w:r>
+        <w:rPr>
+          <w:rFonts w:ascii="Consolas" w:eastAsiaTheme="minorHAnsi" w:hAnsi="Consolas" w:cs="Consolas"/>
+          <w:color w:val="000000"/>
+          <w:sz w:val="20"/>
+          <w:szCs w:val="20"/>
+          <w:lang w:val="en-US" w:eastAsia="en-US"/>
+        </w:rPr>
+        <w:t xml:space="preserve">    </w:t>
+      </w:r>
+      <w:proofErr w:type="spellStart"/>
+      <w:r>
+        <w:rPr>
+          <w:rFonts w:ascii="Consolas" w:eastAsiaTheme="minorHAnsi" w:hAnsi="Consolas" w:cs="Consolas"/>
+          <w:color w:val="0000FF"/>
+          <w:sz w:val="20"/>
+          <w:szCs w:val="20"/>
+          <w:lang w:eastAsia="en-US"/>
+        </w:rPr>
+        <w:t>int</w:t>
+      </w:r>
+      <w:proofErr w:type="spellEnd"/>
+      <w:r>
+        <w:rPr>
+          <w:rFonts w:ascii="Consolas" w:eastAsiaTheme="minorHAnsi" w:hAnsi="Consolas" w:cs="Consolas"/>
+          <w:color w:val="000000"/>
+          <w:sz w:val="20"/>
+          <w:szCs w:val="20"/>
+          <w:lang w:eastAsia="en-US"/>
+        </w:rPr>
+        <w:t xml:space="preserve"> a;</w:t>
+      </w:r>
+    </w:p>
+    <w:p>
+      <w:pPr>
+        <w:autoSpaceDE w:val="0"/>
+        <w:autoSpaceDN w:val="0"/>
+        <w:adjustRightInd w:val="0"/>
+        <w:rPr>
+          <w:rFonts w:ascii="Consolas" w:eastAsiaTheme="minorHAnsi" w:hAnsi="Consolas" w:cs="Consolas"/>
+          <w:color w:val="000000"/>
+          <w:sz w:val="20"/>
+          <w:szCs w:val="20"/>
+          <w:lang w:eastAsia="en-US"/>
+        </w:rPr>
+      </w:pPr>
+      <w:r>
+        <w:rPr>
+          <w:rFonts w:ascii="Consolas" w:eastAsiaTheme="minorHAnsi" w:hAnsi="Consolas" w:cs="Consolas"/>
+          <w:color w:val="000000"/>
+          <w:sz w:val="20"/>
+          <w:szCs w:val="20"/>
+          <w:lang w:eastAsia="en-US"/>
+        </w:rPr>
+        <w:t xml:space="preserve">    </w:t>
+      </w:r>
+      <w:proofErr w:type="spellStart"/>
+      <w:proofErr w:type="gramStart"/>
+      <w:r>
+        <w:rPr>
+          <w:rFonts w:ascii="Consolas" w:eastAsiaTheme="minorHAnsi" w:hAnsi="Consolas" w:cs="Consolas"/>
+          <w:color w:val="000000"/>
+          <w:sz w:val="20"/>
+          <w:szCs w:val="20"/>
+          <w:lang w:eastAsia="en-US"/>
+        </w:rPr>
+        <w:t>printf</w:t>
+      </w:r>
+      <w:proofErr w:type="spellEnd"/>
+      <w:r>
+        <w:rPr>
+          <w:rFonts w:ascii="Consolas" w:eastAsiaTheme="minorHAnsi" w:hAnsi="Consolas" w:cs="Consolas"/>
+          <w:color w:val="000000"/>
+          <w:sz w:val="20"/>
+          <w:szCs w:val="20"/>
+          <w:lang w:eastAsia="en-US"/>
+        </w:rPr>
+        <w:t>(</w:t>
+      </w:r>
+      <w:proofErr w:type="gramEnd"/>
+      <w:r>
+        <w:rPr>
+          <w:rFonts w:ascii="Consolas" w:eastAsiaTheme="minorHAnsi" w:hAnsi="Consolas" w:cs="Consolas"/>
+          <w:color w:val="A31515"/>
+          <w:sz w:val="20"/>
+          <w:szCs w:val="20"/>
+          <w:lang w:eastAsia="en-US"/>
+        </w:rPr>
+        <w:t>"Введите одно ненулевое число: "</w:t>
+      </w:r>
+      <w:r>
+        <w:rPr>
+          <w:rFonts w:ascii="Consolas" w:eastAsiaTheme="minorHAnsi" w:hAnsi="Consolas" w:cs="Consolas"/>
+          <w:color w:val="000000"/>
+          <w:sz w:val="20"/>
+          <w:szCs w:val="20"/>
+          <w:lang w:eastAsia="en-US"/>
+        </w:rPr>
+        <w:t>);</w:t>
+      </w:r>
+    </w:p>
+    <w:p>
+      <w:pPr>
+        <w:autoSpaceDE w:val="0"/>
+        <w:autoSpaceDN w:val="0"/>
+        <w:adjustRightInd w:val="0"/>
+        <w:rPr>
+          <w:rFonts w:ascii="Consolas" w:eastAsiaTheme="minorHAnsi" w:hAnsi="Consolas" w:cs="Consolas"/>
+          <w:color w:val="000000"/>
+          <w:sz w:val="20"/>
+          <w:szCs w:val="20"/>
+          <w:lang w:eastAsia="en-US"/>
+        </w:rPr>
+      </w:pPr>
+      <w:r>
+        <w:rPr>
+          <w:rFonts w:ascii="Consolas" w:eastAsiaTheme="minorHAnsi" w:hAnsi="Consolas" w:cs="Consolas"/>
+          <w:color w:val="000000"/>
+          <w:sz w:val="20"/>
+          <w:szCs w:val="20"/>
+          <w:lang w:eastAsia="en-US"/>
+        </w:rPr>
+        <w:t xml:space="preserve">    </w:t>
+      </w:r>
+      <w:proofErr w:type="spellStart"/>
+      <w:r>
+        <w:rPr>
+          <w:rFonts w:ascii="Consolas" w:eastAsiaTheme="minorHAnsi" w:hAnsi="Consolas" w:cs="Consolas"/>
+          <w:color w:val="000000"/>
+          <w:sz w:val="20"/>
+          <w:szCs w:val="20"/>
+          <w:lang w:eastAsia="en-US"/>
+        </w:rPr>
+        <w:t>scanf_</w:t>
+      </w:r>
+      <w:proofErr w:type="gramStart"/>
+      <w:r>
+        <w:rPr>
+          <w:rFonts w:ascii="Consolas" w:eastAsiaTheme="minorHAnsi" w:hAnsi="Consolas" w:cs="Consolas"/>
+          <w:color w:val="000000"/>
+          <w:sz w:val="20"/>
+          <w:szCs w:val="20"/>
+          <w:lang w:eastAsia="en-US"/>
+        </w:rPr>
+        <w:t>s</w:t>
+      </w:r>
+      <w:proofErr w:type="spellEnd"/>
+      <w:r>
+        <w:rPr>
+          <w:rFonts w:ascii="Consolas" w:eastAsiaTheme="minorHAnsi" w:hAnsi="Consolas" w:cs="Consolas"/>
+          <w:color w:val="000000"/>
+          <w:sz w:val="20"/>
+          <w:szCs w:val="20"/>
+          <w:lang w:eastAsia="en-US"/>
+        </w:rPr>
+        <w:t>(</w:t>
+      </w:r>
+      <w:proofErr w:type="gramEnd"/>
+      <w:r>
+        <w:rPr>
+          <w:rFonts w:ascii="Consolas" w:eastAsiaTheme="minorHAnsi" w:hAnsi="Consolas" w:cs="Consolas"/>
+          <w:color w:val="A31515"/>
+          <w:sz w:val="20"/>
+          <w:szCs w:val="20"/>
+          <w:lang w:eastAsia="en-US"/>
+        </w:rPr>
+        <w:t>"%d"</w:t>
+      </w:r>
+      <w:r>
+        <w:rPr>
+          <w:rFonts w:ascii="Consolas" w:eastAsiaTheme="minorHAnsi" w:hAnsi="Consolas" w:cs="Consolas"/>
+          <w:color w:val="000000"/>
+          <w:sz w:val="20"/>
+          <w:szCs w:val="20"/>
+          <w:lang w:eastAsia="en-US"/>
+        </w:rPr>
+        <w:t xml:space="preserve">, &amp;a); </w:t>
+      </w:r>
+      <w:r>
+        <w:rPr>
+          <w:rFonts w:ascii="Consolas" w:eastAsiaTheme="minorHAnsi" w:hAnsi="Consolas" w:cs="Consolas"/>
+          <w:color w:val="008000"/>
+          <w:sz w:val="20"/>
+          <w:szCs w:val="20"/>
+          <w:lang w:eastAsia="en-US"/>
+        </w:rPr>
+        <w:t>//ввод первого ненулевого числа с клавиатуры</w:t>
+      </w:r>
+    </w:p>
+    <w:p>
+      <w:pPr>
+        <w:autoSpaceDE w:val="0"/>
+        <w:autoSpaceDN w:val="0"/>
+        <w:adjustRightInd w:val="0"/>
+        <w:rPr>
+          <w:rFonts w:ascii="Consolas" w:eastAsiaTheme="minorHAnsi" w:hAnsi="Consolas" w:cs="Consolas"/>
+          <w:color w:val="000000"/>
+          <w:sz w:val="20"/>
+          <w:szCs w:val="20"/>
+          <w:lang w:eastAsia="en-US"/>
+        </w:rPr>
+      </w:pPr>
+      <w:r>
+        <w:rPr>
+          <w:rFonts w:ascii="Consolas" w:eastAsiaTheme="minorHAnsi" w:hAnsi="Consolas" w:cs="Consolas"/>
+          <w:color w:val="000000"/>
+          <w:sz w:val="20"/>
+          <w:szCs w:val="20"/>
+          <w:lang w:eastAsia="en-US"/>
+        </w:rPr>
+        <w:t xml:space="preserve">    </w:t>
+      </w:r>
+      <w:proofErr w:type="spellStart"/>
+      <w:r>
+        <w:rPr>
+          <w:rFonts w:ascii="Consolas" w:eastAsiaTheme="minorHAnsi" w:hAnsi="Consolas" w:cs="Consolas"/>
+          <w:color w:val="0000FF"/>
+          <w:sz w:val="20"/>
+          <w:szCs w:val="20"/>
+          <w:lang w:eastAsia="en-US"/>
+        </w:rPr>
+        <w:t>int</w:t>
+      </w:r>
+      <w:proofErr w:type="spellEnd"/>
+      <w:r>
+        <w:rPr>
+          <w:rFonts w:ascii="Consolas" w:eastAsiaTheme="minorHAnsi" w:hAnsi="Consolas" w:cs="Consolas"/>
+          <w:color w:val="000000"/>
+          <w:sz w:val="20"/>
+          <w:szCs w:val="20"/>
+          <w:lang w:eastAsia="en-US"/>
+        </w:rPr>
+        <w:t xml:space="preserve"> b;</w:t>
+      </w:r>
+    </w:p>
+    <w:p>
+      <w:pPr>
+        <w:autoSpaceDE w:val="0"/>
+        <w:autoSpaceDN w:val="0"/>
+        <w:adjustRightInd w:val="0"/>
+        <w:rPr>
+          <w:rFonts w:ascii="Consolas" w:eastAsiaTheme="minorHAnsi" w:hAnsi="Consolas" w:cs="Consolas"/>
+          <w:color w:val="000000"/>
+          <w:sz w:val="20"/>
+          <w:szCs w:val="20"/>
+          <w:lang w:eastAsia="en-US"/>
+        </w:rPr>
+      </w:pPr>
+      <w:r>
+        <w:rPr>
+          <w:rFonts w:ascii="Consolas" w:eastAsiaTheme="minorHAnsi" w:hAnsi="Consolas" w:cs="Consolas"/>
+          <w:color w:val="000000"/>
+          <w:sz w:val="20"/>
+          <w:szCs w:val="20"/>
+          <w:lang w:eastAsia="en-US"/>
+        </w:rPr>
+        <w:t xml:space="preserve">    </w:t>
+      </w:r>
+      <w:proofErr w:type="spellStart"/>
+      <w:proofErr w:type="gramStart"/>
+      <w:r>
+        <w:rPr>
+          <w:rFonts w:ascii="Consolas" w:eastAsiaTheme="minorHAnsi" w:hAnsi="Consolas" w:cs="Consolas"/>
+          <w:color w:val="000000"/>
+          <w:sz w:val="20"/>
+          <w:szCs w:val="20"/>
+          <w:lang w:eastAsia="en-US"/>
+        </w:rPr>
+        <w:t>printf</w:t>
+      </w:r>
+      <w:proofErr w:type="spellEnd"/>
+      <w:r>
+        <w:rPr>
+          <w:rFonts w:ascii="Consolas" w:eastAsiaTheme="minorHAnsi" w:hAnsi="Consolas" w:cs="Consolas"/>
+          <w:color w:val="000000"/>
+          <w:sz w:val="20"/>
+          <w:szCs w:val="20"/>
+          <w:lang w:eastAsia="en-US"/>
+        </w:rPr>
+        <w:t>(</w:t>
+      </w:r>
+      <w:proofErr w:type="gramEnd"/>
+      <w:r>
+        <w:rPr>
+          <w:rFonts w:ascii="Consolas" w:eastAsiaTheme="minorHAnsi" w:hAnsi="Consolas" w:cs="Consolas"/>
+          <w:color w:val="A31515"/>
+          <w:sz w:val="20"/>
+          <w:szCs w:val="20"/>
+          <w:lang w:eastAsia="en-US"/>
+        </w:rPr>
+        <w:t>"Введите другое ненулевое число: "</w:t>
+      </w:r>
+      <w:r>
+        <w:rPr>
+          <w:rFonts w:ascii="Consolas" w:eastAsiaTheme="minorHAnsi" w:hAnsi="Consolas" w:cs="Consolas"/>
+          <w:color w:val="000000"/>
+          <w:sz w:val="20"/>
+          <w:szCs w:val="20"/>
+          <w:lang w:eastAsia="en-US"/>
+        </w:rPr>
+        <w:t>);</w:t>
+      </w:r>
+    </w:p>
+    <w:p>
+      <w:pPr>
+        <w:autoSpaceDE w:val="0"/>
+        <w:autoSpaceDN w:val="0"/>
+        <w:adjustRightInd w:val="0"/>
+        <w:rPr>
+          <w:rFonts w:ascii="Consolas" w:eastAsiaTheme="minorHAnsi" w:hAnsi="Consolas" w:cs="Consolas"/>
+          <w:color w:val="000000"/>
+          <w:sz w:val="20"/>
+          <w:szCs w:val="20"/>
+          <w:lang w:eastAsia="en-US"/>
+        </w:rPr>
+      </w:pPr>
+      <w:r>
+        <w:rPr>
+          <w:rFonts w:ascii="Consolas" w:eastAsiaTheme="minorHAnsi" w:hAnsi="Consolas" w:cs="Consolas"/>
+          <w:color w:val="000000"/>
+          <w:sz w:val="20"/>
+          <w:szCs w:val="20"/>
+          <w:lang w:eastAsia="en-US"/>
+        </w:rPr>
+        <w:t xml:space="preserve">    </w:t>
+      </w:r>
+      <w:proofErr w:type="spellStart"/>
+      <w:r>
+        <w:rPr>
+          <w:rFonts w:ascii="Consolas" w:eastAsiaTheme="minorHAnsi" w:hAnsi="Consolas" w:cs="Consolas"/>
+          <w:color w:val="000000"/>
+          <w:sz w:val="20"/>
+          <w:szCs w:val="20"/>
+          <w:lang w:eastAsia="en-US"/>
+        </w:rPr>
+        <w:t>scanf_</w:t>
+      </w:r>
+      <w:proofErr w:type="gramStart"/>
+      <w:r>
+        <w:rPr>
+          <w:rFonts w:ascii="Consolas" w:eastAsiaTheme="minorHAnsi" w:hAnsi="Consolas" w:cs="Consolas"/>
+          <w:color w:val="000000"/>
+          <w:sz w:val="20"/>
+          <w:szCs w:val="20"/>
+          <w:lang w:eastAsia="en-US"/>
+        </w:rPr>
+        <w:t>s</w:t>
+      </w:r>
+      <w:proofErr w:type="spellEnd"/>
+      <w:r>
+        <w:rPr>
+          <w:rFonts w:ascii="Consolas" w:eastAsiaTheme="minorHAnsi" w:hAnsi="Consolas" w:cs="Consolas"/>
+          <w:color w:val="000000"/>
+          <w:sz w:val="20"/>
+          <w:szCs w:val="20"/>
+          <w:lang w:eastAsia="en-US"/>
+        </w:rPr>
+        <w:t>(</w:t>
+      </w:r>
+      <w:proofErr w:type="gramEnd"/>
+      <w:r>
+        <w:rPr>
+          <w:rFonts w:ascii="Consolas" w:eastAsiaTheme="minorHAnsi" w:hAnsi="Consolas" w:cs="Consolas"/>
+          <w:color w:val="A31515"/>
+          <w:sz w:val="20"/>
+          <w:szCs w:val="20"/>
+          <w:lang w:eastAsia="en-US"/>
+        </w:rPr>
+        <w:t>"%d"</w:t>
+      </w:r>
+      <w:r>
+        <w:rPr>
+          <w:rFonts w:ascii="Consolas" w:eastAsiaTheme="minorHAnsi" w:hAnsi="Consolas" w:cs="Consolas"/>
+          <w:color w:val="000000"/>
+          <w:sz w:val="20"/>
+          <w:szCs w:val="20"/>
+          <w:lang w:eastAsia="en-US"/>
+        </w:rPr>
+        <w:t xml:space="preserve">, &amp;b); </w:t>
+      </w:r>
+      <w:r>
+        <w:rPr>
+          <w:rFonts w:ascii="Consolas" w:eastAsiaTheme="minorHAnsi" w:hAnsi="Consolas" w:cs="Consolas"/>
+          <w:color w:val="008000"/>
+          <w:sz w:val="20"/>
+          <w:szCs w:val="20"/>
+          <w:lang w:eastAsia="en-US"/>
+        </w:rPr>
+        <w:t>//ввод второго ненулевого числа с клавиатуры</w:t>
+      </w:r>
+    </w:p>
+    <w:p>
+      <w:pPr>
+        <w:autoSpaceDE w:val="0"/>
+        <w:autoSpaceDN w:val="0"/>
+        <w:adjustRightInd w:val="0"/>
+        <w:rPr>
+          <w:rFonts w:ascii="Consolas" w:eastAsiaTheme="minorHAnsi" w:hAnsi="Consolas" w:cs="Consolas"/>
+          <w:color w:val="000000"/>
+          <w:sz w:val="20"/>
+          <w:szCs w:val="20"/>
+          <w:lang w:eastAsia="en-US"/>
+        </w:rPr>
+      </w:pPr>
+      <w:r>
+        <w:rPr>
+          <w:rFonts w:ascii="Consolas" w:eastAsiaTheme="minorHAnsi" w:hAnsi="Consolas" w:cs="Consolas"/>
+          <w:color w:val="000000"/>
+          <w:sz w:val="20"/>
+          <w:szCs w:val="20"/>
+          <w:lang w:eastAsia="en-US"/>
+        </w:rPr>
+        <w:t xml:space="preserve">    </w:t>
+      </w:r>
+      <w:r>
+        <w:rPr>
+          <w:rFonts w:ascii="Consolas" w:eastAsiaTheme="minorHAnsi" w:hAnsi="Consolas" w:cs="Consolas"/>
+          <w:color w:val="0000FF"/>
+          <w:sz w:val="20"/>
+          <w:szCs w:val="20"/>
+          <w:lang w:val="en-US" w:eastAsia="en-US"/>
+        </w:rPr>
+        <w:t>int</w:t>
+      </w:r>
+      <w:r>
+        <w:rPr>
+          <w:rFonts w:ascii="Consolas" w:eastAsiaTheme="minorHAnsi" w:hAnsi="Consolas" w:cs="Consolas"/>
+          <w:color w:val="000000"/>
+          <w:sz w:val="20"/>
+          <w:szCs w:val="20"/>
+          <w:lang w:eastAsia="en-US"/>
+        </w:rPr>
+        <w:t xml:space="preserve"> </w:t>
+      </w:r>
+      <w:r>
+        <w:rPr>
+          <w:rFonts w:ascii="Consolas" w:eastAsiaTheme="minorHAnsi" w:hAnsi="Consolas" w:cs="Consolas"/>
+          <w:color w:val="000000"/>
+          <w:sz w:val="20"/>
+          <w:szCs w:val="20"/>
+          <w:lang w:val="en-US" w:eastAsia="en-US"/>
+        </w:rPr>
+        <w:t>m</w:t>
+      </w:r>
+      <w:r>
+        <w:rPr>
+          <w:rFonts w:ascii="Consolas" w:eastAsiaTheme="minorHAnsi" w:hAnsi="Consolas" w:cs="Consolas"/>
+          <w:color w:val="000000"/>
+          <w:sz w:val="20"/>
+          <w:szCs w:val="20"/>
+          <w:lang w:eastAsia="en-US"/>
+        </w:rPr>
+        <w:t xml:space="preserve">1 = </w:t>
+      </w:r>
+      <w:r>
+        <w:rPr>
+          <w:rFonts w:ascii="Consolas" w:eastAsiaTheme="minorHAnsi" w:hAnsi="Consolas" w:cs="Consolas"/>
+          <w:color w:val="000000"/>
+          <w:sz w:val="20"/>
+          <w:szCs w:val="20"/>
+          <w:lang w:val="en-US" w:eastAsia="en-US"/>
+        </w:rPr>
+        <w:t>abs</w:t>
+      </w:r>
+      <w:r>
+        <w:rPr>
+          <w:rFonts w:ascii="Consolas" w:eastAsiaTheme="minorHAnsi" w:hAnsi="Consolas" w:cs="Consolas"/>
+          <w:color w:val="000000"/>
+          <w:sz w:val="20"/>
+          <w:szCs w:val="20"/>
+          <w:lang w:eastAsia="en-US"/>
+        </w:rPr>
+        <w:t>(</w:t>
+      </w:r>
+      <w:r>
+        <w:rPr>
+          <w:rFonts w:ascii="Consolas" w:eastAsiaTheme="minorHAnsi" w:hAnsi="Consolas" w:cs="Consolas"/>
+          <w:color w:val="000000"/>
+          <w:sz w:val="20"/>
+          <w:szCs w:val="20"/>
+          <w:lang w:val="en-US" w:eastAsia="en-US"/>
+        </w:rPr>
+        <w:t>a</w:t>
+      </w:r>
+      <w:r>
+        <w:rPr>
+          <w:rFonts w:ascii="Consolas" w:eastAsiaTheme="minorHAnsi" w:hAnsi="Consolas" w:cs="Consolas"/>
+          <w:color w:val="000000"/>
+          <w:sz w:val="20"/>
+          <w:szCs w:val="20"/>
+          <w:lang w:eastAsia="en-US"/>
+        </w:rPr>
+        <w:t xml:space="preserve">); </w:t>
+      </w:r>
+      <w:r>
+        <w:rPr>
+          <w:rFonts w:ascii="Consolas" w:eastAsiaTheme="minorHAnsi" w:hAnsi="Consolas" w:cs="Consolas"/>
+          <w:color w:val="008000"/>
+          <w:sz w:val="20"/>
+          <w:szCs w:val="20"/>
+          <w:lang w:eastAsia="en-US"/>
+        </w:rPr>
+        <w:t>//модули эти</w:t>
+      </w:r>
+      <w:r>
+        <w:rPr>
+          <w:rFonts w:ascii="Consolas" w:eastAsiaTheme="minorHAnsi" w:hAnsi="Consolas" w:cs="Consolas"/>
+          <w:color w:val="008000"/>
+          <w:sz w:val="20"/>
+          <w:szCs w:val="20"/>
+          <w:lang w:eastAsia="en-US"/>
+        </w:rPr>
+        <w:t>х</w:t>
+      </w:r>
+      <w:r>
+        <w:rPr>
+          <w:rFonts w:ascii="Consolas" w:eastAsiaTheme="minorHAnsi" w:hAnsi="Consolas" w:cs="Consolas"/>
+          <w:color w:val="008000"/>
+          <w:sz w:val="20"/>
+          <w:szCs w:val="20"/>
+          <w:lang w:eastAsia="en-US"/>
+        </w:rPr>
+        <w:t xml:space="preserve"> чисел</w:t>
+      </w:r>
+    </w:p>
+    <w:p>
+      <w:pPr>
+        <w:autoSpaceDE w:val="0"/>
+        <w:autoSpaceDN w:val="0"/>
+        <w:adjustRightInd w:val="0"/>
+        <w:rPr>
+          <w:rFonts w:ascii="Consolas" w:eastAsiaTheme="minorHAnsi" w:hAnsi="Consolas" w:cs="Consolas"/>
+          <w:color w:val="000000"/>
+          <w:sz w:val="20"/>
+          <w:szCs w:val="20"/>
+          <w:lang w:val="en-US" w:eastAsia="en-US"/>
+        </w:rPr>
+      </w:pPr>
+      <w:r>
+        <w:rPr>
+          <w:rFonts w:ascii="Consolas" w:eastAsiaTheme="minorHAnsi" w:hAnsi="Consolas" w:cs="Consolas"/>
+          <w:color w:val="000000"/>
+          <w:sz w:val="20"/>
+          <w:szCs w:val="20"/>
+          <w:lang w:eastAsia="en-US"/>
+        </w:rPr>
+        <w:t xml:space="preserve">    </w:t>
+      </w:r>
+      <w:r>
+        <w:rPr>
+          <w:rFonts w:ascii="Consolas" w:eastAsiaTheme="minorHAnsi" w:hAnsi="Consolas" w:cs="Consolas"/>
+          <w:color w:val="0000FF"/>
+          <w:sz w:val="20"/>
+          <w:szCs w:val="20"/>
+          <w:lang w:val="en-US" w:eastAsia="en-US"/>
+        </w:rPr>
+        <w:t>int</w:t>
+      </w:r>
+      <w:r>
+        <w:rPr>
+          <w:rFonts w:ascii="Consolas" w:eastAsiaTheme="minorHAnsi" w:hAnsi="Consolas" w:cs="Consolas"/>
+          <w:color w:val="000000"/>
+          <w:sz w:val="20"/>
+          <w:szCs w:val="20"/>
+          <w:lang w:val="en-US" w:eastAsia="en-US"/>
+        </w:rPr>
+        <w:t xml:space="preserve"> m2 = abs(b);</w:t>
+      </w:r>
+    </w:p>
+    <w:p>
+      <w:pPr>
+        <w:autoSpaceDE w:val="0"/>
+        <w:autoSpaceDN w:val="0"/>
+        <w:adjustRightInd w:val="0"/>
+        <w:rPr>
+          <w:rFonts w:ascii="Consolas" w:eastAsiaTheme="minorHAnsi" w:hAnsi="Consolas" w:cs="Consolas"/>
+          <w:color w:val="000000"/>
+          <w:sz w:val="20"/>
+          <w:szCs w:val="20"/>
+          <w:lang w:val="en-US" w:eastAsia="en-US"/>
+        </w:rPr>
+      </w:pPr>
+      <w:r>
+        <w:rPr>
+          <w:rFonts w:ascii="Consolas" w:eastAsiaTheme="minorHAnsi" w:hAnsi="Consolas" w:cs="Consolas"/>
+          <w:color w:val="000000"/>
+          <w:sz w:val="20"/>
+          <w:szCs w:val="20"/>
+          <w:lang w:val="en-US" w:eastAsia="en-US"/>
+        </w:rPr>
+        <w:t xml:space="preserve">    </w:t>
+      </w:r>
+      <w:r>
+        <w:rPr>
+          <w:rFonts w:ascii="Consolas" w:eastAsiaTheme="minorHAnsi" w:hAnsi="Consolas" w:cs="Consolas"/>
+          <w:color w:val="0000FF"/>
+          <w:sz w:val="20"/>
+          <w:szCs w:val="20"/>
+          <w:lang w:val="en-US" w:eastAsia="en-US"/>
+        </w:rPr>
+        <w:t>int</w:t>
+      </w:r>
+      <w:r>
+        <w:rPr>
+          <w:rFonts w:ascii="Consolas" w:eastAsiaTheme="minorHAnsi" w:hAnsi="Consolas" w:cs="Consolas"/>
+          <w:color w:val="000000"/>
+          <w:sz w:val="20"/>
+          <w:szCs w:val="20"/>
+          <w:lang w:val="en-US" w:eastAsia="en-US"/>
+        </w:rPr>
+        <w:t xml:space="preserve"> </w:t>
+      </w:r>
+      <w:proofErr w:type="spellStart"/>
+      <w:proofErr w:type="gramStart"/>
+      <w:r>
+        <w:rPr>
+          <w:rFonts w:ascii="Consolas" w:eastAsiaTheme="minorHAnsi" w:hAnsi="Consolas" w:cs="Consolas"/>
+          <w:color w:val="000000"/>
+          <w:sz w:val="20"/>
+          <w:szCs w:val="20"/>
+          <w:lang w:val="en-US" w:eastAsia="en-US"/>
+        </w:rPr>
+        <w:t>sum,r</w:t>
+      </w:r>
+      <w:proofErr w:type="gramEnd"/>
+      <w:r>
+        <w:rPr>
+          <w:rFonts w:ascii="Consolas" w:eastAsiaTheme="minorHAnsi" w:hAnsi="Consolas" w:cs="Consolas"/>
+          <w:color w:val="000000"/>
+          <w:sz w:val="20"/>
+          <w:szCs w:val="20"/>
+          <w:lang w:val="en-US" w:eastAsia="en-US"/>
+        </w:rPr>
+        <w:t>,pr,del</w:t>
+      </w:r>
+      <w:proofErr w:type="spellEnd"/>
+      <w:r>
+        <w:rPr>
+          <w:rFonts w:ascii="Consolas" w:eastAsiaTheme="minorHAnsi" w:hAnsi="Consolas" w:cs="Consolas"/>
+          <w:color w:val="000000"/>
+          <w:sz w:val="20"/>
+          <w:szCs w:val="20"/>
+          <w:lang w:val="en-US" w:eastAsia="en-US"/>
+        </w:rPr>
+        <w:t xml:space="preserve">; </w:t>
+      </w:r>
+      <w:r>
+        <w:rPr>
+          <w:rFonts w:ascii="Consolas" w:eastAsiaTheme="minorHAnsi" w:hAnsi="Consolas" w:cs="Consolas"/>
+          <w:color w:val="008000"/>
+          <w:sz w:val="20"/>
+          <w:szCs w:val="20"/>
+          <w:lang w:val="en-US" w:eastAsia="en-US"/>
+        </w:rPr>
+        <w:t>//</w:t>
+      </w:r>
+      <w:r>
+        <w:rPr>
+          <w:rFonts w:ascii="Consolas" w:eastAsiaTheme="minorHAnsi" w:hAnsi="Consolas" w:cs="Consolas"/>
+          <w:color w:val="008000"/>
+          <w:sz w:val="20"/>
+          <w:szCs w:val="20"/>
+          <w:lang w:eastAsia="en-US"/>
+        </w:rPr>
+        <w:t>ввод</w:t>
+      </w:r>
+      <w:r>
+        <w:rPr>
+          <w:rFonts w:ascii="Consolas" w:eastAsiaTheme="minorHAnsi" w:hAnsi="Consolas" w:cs="Consolas"/>
+          <w:color w:val="008000"/>
+          <w:sz w:val="20"/>
+          <w:szCs w:val="20"/>
+          <w:lang w:val="en-US" w:eastAsia="en-US"/>
+        </w:rPr>
+        <w:t xml:space="preserve"> </w:t>
+      </w:r>
+      <w:r>
+        <w:rPr>
+          <w:rFonts w:ascii="Consolas" w:eastAsiaTheme="minorHAnsi" w:hAnsi="Consolas" w:cs="Consolas"/>
+          <w:color w:val="008000"/>
+          <w:sz w:val="20"/>
+          <w:szCs w:val="20"/>
+          <w:lang w:eastAsia="en-US"/>
+        </w:rPr>
+        <w:t>переменных</w:t>
+      </w:r>
+    </w:p>
+    <w:p>
+      <w:pPr>
+        <w:autoSpaceDE w:val="0"/>
+        <w:autoSpaceDN w:val="0"/>
+        <w:adjustRightInd w:val="0"/>
+        <w:rPr>
+          <w:rFonts w:ascii="Consolas" w:eastAsiaTheme="minorHAnsi" w:hAnsi="Consolas" w:cs="Consolas"/>
+          <w:color w:val="000000"/>
+          <w:sz w:val="20"/>
+          <w:szCs w:val="20"/>
+          <w:lang w:eastAsia="en-US"/>
+        </w:rPr>
+      </w:pPr>
+      <w:r>
+        <w:rPr>
+          <w:rFonts w:ascii="Consolas" w:eastAsiaTheme="minorHAnsi" w:hAnsi="Consolas" w:cs="Consolas"/>
+          <w:color w:val="000000"/>
+          <w:sz w:val="20"/>
+          <w:szCs w:val="20"/>
+          <w:lang w:val="en-US" w:eastAsia="en-US"/>
+        </w:rPr>
+        <w:t xml:space="preserve">    </w:t>
+      </w:r>
+      <w:proofErr w:type="spellStart"/>
+      <w:r>
+        <w:rPr>
+          <w:rFonts w:ascii="Consolas" w:eastAsiaTheme="minorHAnsi" w:hAnsi="Consolas" w:cs="Consolas"/>
+          <w:color w:val="0000FF"/>
+          <w:sz w:val="20"/>
+          <w:szCs w:val="20"/>
+          <w:lang w:eastAsia="en-US"/>
+        </w:rPr>
+        <w:t>if</w:t>
+      </w:r>
+      <w:proofErr w:type="spellEnd"/>
+      <w:r>
+        <w:rPr>
+          <w:rFonts w:ascii="Consolas" w:eastAsiaTheme="minorHAnsi" w:hAnsi="Consolas" w:cs="Consolas"/>
+          <w:color w:val="000000"/>
+          <w:sz w:val="20"/>
+          <w:szCs w:val="20"/>
+          <w:lang w:eastAsia="en-US"/>
+        </w:rPr>
+        <w:t xml:space="preserve"> (</w:t>
+      </w:r>
+      <w:proofErr w:type="gramStart"/>
+      <w:r>
+        <w:rPr>
+          <w:rFonts w:ascii="Consolas" w:eastAsiaTheme="minorHAnsi" w:hAnsi="Consolas" w:cs="Consolas"/>
+          <w:color w:val="000000"/>
+          <w:sz w:val="20"/>
+          <w:szCs w:val="20"/>
+          <w:lang w:eastAsia="en-US"/>
+        </w:rPr>
+        <w:t>a !</w:t>
+      </w:r>
+      <w:proofErr w:type="gramEnd"/>
+      <w:r>
+        <w:rPr>
+          <w:rFonts w:ascii="Consolas" w:eastAsiaTheme="minorHAnsi" w:hAnsi="Consolas" w:cs="Consolas"/>
+          <w:color w:val="000000"/>
+          <w:sz w:val="20"/>
+          <w:szCs w:val="20"/>
+          <w:lang w:eastAsia="en-US"/>
+        </w:rPr>
+        <w:t xml:space="preserve">= 0 &amp;&amp; b != 0) </w:t>
+      </w:r>
+      <w:r>
+        <w:rPr>
+          <w:rFonts w:ascii="Consolas" w:eastAsiaTheme="minorHAnsi" w:hAnsi="Consolas" w:cs="Consolas"/>
+          <w:color w:val="008000"/>
+          <w:sz w:val="20"/>
+          <w:szCs w:val="20"/>
+          <w:lang w:eastAsia="en-US"/>
+        </w:rPr>
+        <w:t>//условие, числа должны быть ненулевые</w:t>
+      </w:r>
+    </w:p>
+    <w:p>
+      <w:pPr>
+        <w:autoSpaceDE w:val="0"/>
+        <w:autoSpaceDN w:val="0"/>
+        <w:adjustRightInd w:val="0"/>
+        <w:rPr>
+          <w:rFonts w:ascii="Consolas" w:eastAsiaTheme="minorHAnsi" w:hAnsi="Consolas" w:cs="Consolas"/>
+          <w:color w:val="000000"/>
+          <w:sz w:val="20"/>
+          <w:szCs w:val="20"/>
+          <w:lang w:eastAsia="en-US"/>
+        </w:rPr>
+      </w:pPr>
+      <w:r>
+        <w:rPr>
+          <w:rFonts w:ascii="Consolas" w:eastAsiaTheme="minorHAnsi" w:hAnsi="Consolas" w:cs="Consolas"/>
+          <w:color w:val="000000"/>
+          <w:sz w:val="20"/>
+          <w:szCs w:val="20"/>
+          <w:lang w:eastAsia="en-US"/>
+        </w:rPr>
+        <w:t xml:space="preserve">    {</w:t>
+      </w:r>
+    </w:p>
+    <w:p>
+      <w:pPr>
+        <w:autoSpaceDE w:val="0"/>
+        <w:autoSpaceDN w:val="0"/>
+        <w:adjustRightInd w:val="0"/>
+        <w:rPr>
+          <w:rFonts w:ascii="Consolas" w:eastAsiaTheme="minorHAnsi" w:hAnsi="Consolas" w:cs="Consolas"/>
+          <w:color w:val="000000"/>
+          <w:sz w:val="20"/>
+          <w:szCs w:val="20"/>
+          <w:lang w:eastAsia="en-US"/>
+        </w:rPr>
+      </w:pPr>
+      <w:r>
+        <w:rPr>
+          <w:rFonts w:ascii="Consolas" w:eastAsiaTheme="minorHAnsi" w:hAnsi="Consolas" w:cs="Consolas"/>
+          <w:color w:val="000000"/>
+          <w:sz w:val="20"/>
+          <w:szCs w:val="20"/>
+          <w:lang w:eastAsia="en-US"/>
+        </w:rPr>
+        <w:t xml:space="preserve">        </w:t>
+      </w:r>
+      <w:proofErr w:type="spellStart"/>
+      <w:r>
+        <w:rPr>
+          <w:rFonts w:ascii="Consolas" w:eastAsiaTheme="minorHAnsi" w:hAnsi="Consolas" w:cs="Consolas"/>
+          <w:color w:val="000000"/>
+          <w:sz w:val="20"/>
+          <w:szCs w:val="20"/>
+          <w:lang w:eastAsia="en-US"/>
+        </w:rPr>
+        <w:t>sum</w:t>
+      </w:r>
+      <w:proofErr w:type="spellEnd"/>
+      <w:r>
+        <w:rPr>
+          <w:rFonts w:ascii="Consolas" w:eastAsiaTheme="minorHAnsi" w:hAnsi="Consolas" w:cs="Consolas"/>
+          <w:color w:val="000000"/>
+          <w:sz w:val="20"/>
+          <w:szCs w:val="20"/>
+          <w:lang w:eastAsia="en-US"/>
+        </w:rPr>
+        <w:t xml:space="preserve"> = m1 + m2; </w:t>
+      </w:r>
+      <w:r>
+        <w:rPr>
+          <w:rFonts w:ascii="Consolas" w:eastAsiaTheme="minorHAnsi" w:hAnsi="Consolas" w:cs="Consolas"/>
+          <w:color w:val="008000"/>
+          <w:sz w:val="20"/>
+          <w:szCs w:val="20"/>
+          <w:lang w:eastAsia="en-US"/>
+        </w:rPr>
+        <w:t>//вычисление суммы</w:t>
+      </w:r>
+    </w:p>
+    <w:p>
+      <w:pPr>
+        <w:autoSpaceDE w:val="0"/>
+        <w:autoSpaceDN w:val="0"/>
+        <w:adjustRightInd w:val="0"/>
+        <w:rPr>
+          <w:rFonts w:ascii="Consolas" w:eastAsiaTheme="minorHAnsi" w:hAnsi="Consolas" w:cs="Consolas"/>
+          <w:color w:val="000000"/>
+          <w:sz w:val="20"/>
+          <w:szCs w:val="20"/>
+          <w:lang w:eastAsia="en-US"/>
+        </w:rPr>
+      </w:pPr>
+      <w:r>
+        <w:rPr>
+          <w:rFonts w:ascii="Consolas" w:eastAsiaTheme="minorHAnsi" w:hAnsi="Consolas" w:cs="Consolas"/>
+          <w:color w:val="000000"/>
+          <w:sz w:val="20"/>
+          <w:szCs w:val="20"/>
+          <w:lang w:eastAsia="en-US"/>
+        </w:rPr>
+        <w:t xml:space="preserve">        r = m1 - m2; </w:t>
+      </w:r>
+      <w:r>
+        <w:rPr>
+          <w:rFonts w:ascii="Consolas" w:eastAsiaTheme="minorHAnsi" w:hAnsi="Consolas" w:cs="Consolas"/>
+          <w:color w:val="008000"/>
+          <w:sz w:val="20"/>
+          <w:szCs w:val="20"/>
+          <w:lang w:eastAsia="en-US"/>
+        </w:rPr>
+        <w:t>//вычисление разности</w:t>
+      </w:r>
+    </w:p>
+    <w:p>
+      <w:pPr>
+        <w:autoSpaceDE w:val="0"/>
+        <w:autoSpaceDN w:val="0"/>
+        <w:adjustRightInd w:val="0"/>
+        <w:rPr>
+          <w:rFonts w:ascii="Consolas" w:eastAsiaTheme="minorHAnsi" w:hAnsi="Consolas" w:cs="Consolas"/>
+          <w:color w:val="000000"/>
+          <w:sz w:val="20"/>
+          <w:szCs w:val="20"/>
+          <w:lang w:eastAsia="en-US"/>
+        </w:rPr>
+      </w:pPr>
+      <w:r>
+        <w:rPr>
+          <w:rFonts w:ascii="Consolas" w:eastAsiaTheme="minorHAnsi" w:hAnsi="Consolas" w:cs="Consolas"/>
+          <w:color w:val="000000"/>
+          <w:sz w:val="20"/>
+          <w:szCs w:val="20"/>
+          <w:lang w:eastAsia="en-US"/>
+        </w:rPr>
+        <w:t xml:space="preserve">        </w:t>
+      </w:r>
+      <w:proofErr w:type="spellStart"/>
+      <w:r>
+        <w:rPr>
+          <w:rFonts w:ascii="Consolas" w:eastAsiaTheme="minorHAnsi" w:hAnsi="Consolas" w:cs="Consolas"/>
+          <w:color w:val="000000"/>
+          <w:sz w:val="20"/>
+          <w:szCs w:val="20"/>
+          <w:lang w:eastAsia="en-US"/>
+        </w:rPr>
+        <w:t>pr</w:t>
+      </w:r>
+      <w:proofErr w:type="spellEnd"/>
+      <w:r>
+        <w:rPr>
+          <w:rFonts w:ascii="Consolas" w:eastAsiaTheme="minorHAnsi" w:hAnsi="Consolas" w:cs="Consolas"/>
+          <w:color w:val="000000"/>
+          <w:sz w:val="20"/>
+          <w:szCs w:val="20"/>
+          <w:lang w:eastAsia="en-US"/>
+        </w:rPr>
+        <w:t xml:space="preserve"> = m1 * m2; </w:t>
+      </w:r>
+      <w:r>
+        <w:rPr>
+          <w:rFonts w:ascii="Consolas" w:eastAsiaTheme="minorHAnsi" w:hAnsi="Consolas" w:cs="Consolas"/>
+          <w:color w:val="008000"/>
+          <w:sz w:val="20"/>
+          <w:szCs w:val="20"/>
+          <w:lang w:eastAsia="en-US"/>
+        </w:rPr>
+        <w:t>//вычисление произведения</w:t>
+      </w:r>
+    </w:p>
+    <w:p>
+      <w:pPr>
+        <w:autoSpaceDE w:val="0"/>
+        <w:autoSpaceDN w:val="0"/>
+        <w:adjustRightInd w:val="0"/>
+        <w:rPr>
+          <w:rFonts w:ascii="Consolas" w:eastAsiaTheme="minorHAnsi" w:hAnsi="Consolas" w:cs="Consolas"/>
+          <w:color w:val="000000"/>
+          <w:sz w:val="20"/>
+          <w:szCs w:val="20"/>
+          <w:lang w:eastAsia="en-US"/>
+        </w:rPr>
+      </w:pPr>
+      <w:r>
+        <w:rPr>
+          <w:rFonts w:ascii="Consolas" w:eastAsiaTheme="minorHAnsi" w:hAnsi="Consolas" w:cs="Consolas"/>
+          <w:color w:val="000000"/>
+          <w:sz w:val="20"/>
+          <w:szCs w:val="20"/>
+          <w:lang w:eastAsia="en-US"/>
+        </w:rPr>
+        <w:t xml:space="preserve">        </w:t>
+      </w:r>
+      <w:proofErr w:type="spellStart"/>
+      <w:r>
+        <w:rPr>
+          <w:rFonts w:ascii="Consolas" w:eastAsiaTheme="minorHAnsi" w:hAnsi="Consolas" w:cs="Consolas"/>
+          <w:color w:val="000000"/>
+          <w:sz w:val="20"/>
+          <w:szCs w:val="20"/>
+          <w:lang w:eastAsia="en-US"/>
+        </w:rPr>
+        <w:t>del</w:t>
+      </w:r>
+      <w:proofErr w:type="spellEnd"/>
+      <w:r>
+        <w:rPr>
+          <w:rFonts w:ascii="Consolas" w:eastAsiaTheme="minorHAnsi" w:hAnsi="Consolas" w:cs="Consolas"/>
+          <w:color w:val="000000"/>
+          <w:sz w:val="20"/>
+          <w:szCs w:val="20"/>
+          <w:lang w:eastAsia="en-US"/>
+        </w:rPr>
+        <w:t xml:space="preserve"> = m1 / m2; </w:t>
+      </w:r>
+      <w:r>
+        <w:rPr>
+          <w:rFonts w:ascii="Consolas" w:eastAsiaTheme="minorHAnsi" w:hAnsi="Consolas" w:cs="Consolas"/>
+          <w:color w:val="008000"/>
+          <w:sz w:val="20"/>
+          <w:szCs w:val="20"/>
+          <w:lang w:eastAsia="en-US"/>
+        </w:rPr>
+        <w:t>//вычисление частного</w:t>
+      </w:r>
+    </w:p>
+    <w:p>
+      <w:pPr>
+        <w:autoSpaceDE w:val="0"/>
+        <w:autoSpaceDN w:val="0"/>
+        <w:adjustRightInd w:val="0"/>
+        <w:rPr>
+          <w:rFonts w:ascii="Consolas" w:eastAsiaTheme="minorHAnsi" w:hAnsi="Consolas" w:cs="Consolas"/>
+          <w:color w:val="000000"/>
+          <w:sz w:val="20"/>
+          <w:szCs w:val="20"/>
+          <w:lang w:eastAsia="en-US"/>
+        </w:rPr>
+      </w:pPr>
+      <w:r>
+        <w:rPr>
+          <w:rFonts w:ascii="Consolas" w:eastAsiaTheme="minorHAnsi" w:hAnsi="Consolas" w:cs="Consolas"/>
+          <w:color w:val="000000"/>
+          <w:sz w:val="20"/>
+          <w:szCs w:val="20"/>
+          <w:lang w:eastAsia="en-US"/>
+        </w:rPr>
+        <w:t xml:space="preserve">        </w:t>
+      </w:r>
+      <w:proofErr w:type="spellStart"/>
+      <w:proofErr w:type="gramStart"/>
+      <w:r>
+        <w:rPr>
+          <w:rFonts w:ascii="Consolas" w:eastAsiaTheme="minorHAnsi" w:hAnsi="Consolas" w:cs="Consolas"/>
+          <w:color w:val="000000"/>
+          <w:sz w:val="20"/>
+          <w:szCs w:val="20"/>
+          <w:lang w:eastAsia="en-US"/>
+        </w:rPr>
+        <w:t>printf</w:t>
+      </w:r>
+      <w:proofErr w:type="spellEnd"/>
+      <w:r>
+        <w:rPr>
+          <w:rFonts w:ascii="Consolas" w:eastAsiaTheme="minorHAnsi" w:hAnsi="Consolas" w:cs="Consolas"/>
+          <w:color w:val="000000"/>
+          <w:sz w:val="20"/>
+          <w:szCs w:val="20"/>
+          <w:lang w:eastAsia="en-US"/>
+        </w:rPr>
+        <w:t>(</w:t>
+      </w:r>
+      <w:proofErr w:type="gramEnd"/>
+      <w:r>
+        <w:rPr>
+          <w:rFonts w:ascii="Consolas" w:eastAsiaTheme="minorHAnsi" w:hAnsi="Consolas" w:cs="Consolas"/>
+          <w:color w:val="A31515"/>
+          <w:sz w:val="20"/>
+          <w:szCs w:val="20"/>
+          <w:lang w:eastAsia="en-US"/>
+        </w:rPr>
+        <w:t>"Сумма модулей этих чисел: %d\n"</w:t>
+      </w:r>
+      <w:r>
+        <w:rPr>
+          <w:rFonts w:ascii="Consolas" w:eastAsiaTheme="minorHAnsi" w:hAnsi="Consolas" w:cs="Consolas"/>
+          <w:color w:val="000000"/>
+          <w:sz w:val="20"/>
+          <w:szCs w:val="20"/>
+          <w:lang w:eastAsia="en-US"/>
+        </w:rPr>
+        <w:t xml:space="preserve">, </w:t>
+      </w:r>
+      <w:proofErr w:type="spellStart"/>
+      <w:r>
+        <w:rPr>
+          <w:rFonts w:ascii="Consolas" w:eastAsiaTheme="minorHAnsi" w:hAnsi="Consolas" w:cs="Consolas"/>
+          <w:color w:val="000000"/>
+          <w:sz w:val="20"/>
+          <w:szCs w:val="20"/>
+          <w:lang w:eastAsia="en-US"/>
+        </w:rPr>
+        <w:t>sum</w:t>
+      </w:r>
+      <w:proofErr w:type="spellEnd"/>
+      <w:r>
+        <w:rPr>
+          <w:rFonts w:ascii="Consolas" w:eastAsiaTheme="minorHAnsi" w:hAnsi="Consolas" w:cs="Consolas"/>
+          <w:color w:val="000000"/>
+          <w:sz w:val="20"/>
+          <w:szCs w:val="20"/>
+          <w:lang w:eastAsia="en-US"/>
+        </w:rPr>
+        <w:t xml:space="preserve">); </w:t>
+      </w:r>
+      <w:r>
+        <w:rPr>
+          <w:rFonts w:ascii="Consolas" w:eastAsiaTheme="minorHAnsi" w:hAnsi="Consolas" w:cs="Consolas"/>
+          <w:color w:val="008000"/>
+          <w:sz w:val="20"/>
+          <w:szCs w:val="20"/>
+          <w:lang w:eastAsia="en-US"/>
+        </w:rPr>
+        <w:t>//вывод на экран получившихся значений</w:t>
+      </w:r>
+    </w:p>
+    <w:p>
+      <w:pPr>
+        <w:autoSpaceDE w:val="0"/>
+        <w:autoSpaceDN w:val="0"/>
+        <w:adjustRightInd w:val="0"/>
+        <w:rPr>
+          <w:rFonts w:ascii="Consolas" w:eastAsiaTheme="minorHAnsi" w:hAnsi="Consolas" w:cs="Consolas"/>
+          <w:color w:val="000000"/>
+          <w:sz w:val="20"/>
+          <w:szCs w:val="20"/>
+          <w:lang w:eastAsia="en-US"/>
+        </w:rPr>
+      </w:pPr>
+      <w:r>
+        <w:rPr>
+          <w:rFonts w:ascii="Consolas" w:eastAsiaTheme="minorHAnsi" w:hAnsi="Consolas" w:cs="Consolas"/>
+          <w:color w:val="000000"/>
+          <w:sz w:val="20"/>
+          <w:szCs w:val="20"/>
+          <w:lang w:eastAsia="en-US"/>
+        </w:rPr>
+        <w:t xml:space="preserve">        </w:t>
+      </w:r>
+      <w:proofErr w:type="spellStart"/>
+      <w:proofErr w:type="gramStart"/>
+      <w:r>
+        <w:rPr>
+          <w:rFonts w:ascii="Consolas" w:eastAsiaTheme="minorHAnsi" w:hAnsi="Consolas" w:cs="Consolas"/>
+          <w:color w:val="000000"/>
+          <w:sz w:val="20"/>
+          <w:szCs w:val="20"/>
+          <w:lang w:eastAsia="en-US"/>
+        </w:rPr>
+        <w:t>printf</w:t>
+      </w:r>
+      <w:proofErr w:type="spellEnd"/>
+      <w:r>
+        <w:rPr>
+          <w:rFonts w:ascii="Consolas" w:eastAsiaTheme="minorHAnsi" w:hAnsi="Consolas" w:cs="Consolas"/>
+          <w:color w:val="000000"/>
+          <w:sz w:val="20"/>
+          <w:szCs w:val="20"/>
+          <w:lang w:eastAsia="en-US"/>
+        </w:rPr>
+        <w:t>(</w:t>
+      </w:r>
+      <w:proofErr w:type="gramEnd"/>
+      <w:r>
+        <w:rPr>
+          <w:rFonts w:ascii="Consolas" w:eastAsiaTheme="minorHAnsi" w:hAnsi="Consolas" w:cs="Consolas"/>
+          <w:color w:val="A31515"/>
+          <w:sz w:val="20"/>
+          <w:szCs w:val="20"/>
+          <w:lang w:eastAsia="en-US"/>
+        </w:rPr>
+        <w:t>"Разность модулей этих чисел: %d\n"</w:t>
+      </w:r>
+      <w:r>
+        <w:rPr>
+          <w:rFonts w:ascii="Consolas" w:eastAsiaTheme="minorHAnsi" w:hAnsi="Consolas" w:cs="Consolas"/>
+          <w:color w:val="000000"/>
+          <w:sz w:val="20"/>
+          <w:szCs w:val="20"/>
+          <w:lang w:eastAsia="en-US"/>
+        </w:rPr>
+        <w:t>, r);</w:t>
+      </w:r>
+    </w:p>
+    <w:p>
+      <w:pPr>
+        <w:autoSpaceDE w:val="0"/>
+        <w:autoSpaceDN w:val="0"/>
+        <w:adjustRightInd w:val="0"/>
+        <w:rPr>
+          <w:rFonts w:ascii="Consolas" w:eastAsiaTheme="minorHAnsi" w:hAnsi="Consolas" w:cs="Consolas"/>
+          <w:color w:val="000000"/>
+          <w:sz w:val="20"/>
+          <w:szCs w:val="20"/>
+          <w:lang w:eastAsia="en-US"/>
+        </w:rPr>
+      </w:pPr>
+      <w:r>
+        <w:rPr>
+          <w:rFonts w:ascii="Consolas" w:eastAsiaTheme="minorHAnsi" w:hAnsi="Consolas" w:cs="Consolas"/>
+          <w:color w:val="000000"/>
+          <w:sz w:val="20"/>
+          <w:szCs w:val="20"/>
+          <w:lang w:eastAsia="en-US"/>
+        </w:rPr>
+        <w:t xml:space="preserve">        </w:t>
+      </w:r>
+      <w:proofErr w:type="spellStart"/>
+      <w:proofErr w:type="gramStart"/>
+      <w:r>
+        <w:rPr>
+          <w:rFonts w:ascii="Consolas" w:eastAsiaTheme="minorHAnsi" w:hAnsi="Consolas" w:cs="Consolas"/>
+          <w:color w:val="000000"/>
+          <w:sz w:val="20"/>
+          <w:szCs w:val="20"/>
+          <w:lang w:eastAsia="en-US"/>
+        </w:rPr>
+        <w:t>printf</w:t>
+      </w:r>
+      <w:proofErr w:type="spellEnd"/>
+      <w:r>
+        <w:rPr>
+          <w:rFonts w:ascii="Consolas" w:eastAsiaTheme="minorHAnsi" w:hAnsi="Consolas" w:cs="Consolas"/>
+          <w:color w:val="000000"/>
+          <w:sz w:val="20"/>
+          <w:szCs w:val="20"/>
+          <w:lang w:eastAsia="en-US"/>
+        </w:rPr>
+        <w:t>(</w:t>
+      </w:r>
+      <w:proofErr w:type="gramEnd"/>
+      <w:r>
+        <w:rPr>
+          <w:rFonts w:ascii="Consolas" w:eastAsiaTheme="minorHAnsi" w:hAnsi="Consolas" w:cs="Consolas"/>
+          <w:color w:val="A31515"/>
+          <w:sz w:val="20"/>
+          <w:szCs w:val="20"/>
+          <w:lang w:eastAsia="en-US"/>
+        </w:rPr>
+        <w:t>"Произведение модулей этих чисел: %d\n"</w:t>
+      </w:r>
+      <w:r>
+        <w:rPr>
+          <w:rFonts w:ascii="Consolas" w:eastAsiaTheme="minorHAnsi" w:hAnsi="Consolas" w:cs="Consolas"/>
+          <w:color w:val="000000"/>
+          <w:sz w:val="20"/>
+          <w:szCs w:val="20"/>
+          <w:lang w:eastAsia="en-US"/>
+        </w:rPr>
+        <w:t xml:space="preserve">, </w:t>
+      </w:r>
+      <w:proofErr w:type="spellStart"/>
+      <w:r>
+        <w:rPr>
+          <w:rFonts w:ascii="Consolas" w:eastAsiaTheme="minorHAnsi" w:hAnsi="Consolas" w:cs="Consolas"/>
+          <w:color w:val="000000"/>
+          <w:sz w:val="20"/>
+          <w:szCs w:val="20"/>
+          <w:lang w:eastAsia="en-US"/>
+        </w:rPr>
+        <w:t>pr</w:t>
+      </w:r>
+      <w:proofErr w:type="spellEnd"/>
+      <w:r>
+        <w:rPr>
+          <w:rFonts w:ascii="Consolas" w:eastAsiaTheme="minorHAnsi" w:hAnsi="Consolas" w:cs="Consolas"/>
+          <w:color w:val="000000"/>
+          <w:sz w:val="20"/>
+          <w:szCs w:val="20"/>
+          <w:lang w:eastAsia="en-US"/>
+        </w:rPr>
+        <w:t>);</w:t>
+      </w:r>
+    </w:p>
+    <w:p>
+      <w:pPr>
+        <w:autoSpaceDE w:val="0"/>
+        <w:autoSpaceDN w:val="0"/>
+        <w:adjustRightInd w:val="0"/>
+        <w:rPr>
+          <w:rFonts w:ascii="Consolas" w:eastAsiaTheme="minorHAnsi" w:hAnsi="Consolas" w:cs="Consolas"/>
+          <w:color w:val="000000"/>
+          <w:sz w:val="20"/>
+          <w:szCs w:val="20"/>
+          <w:lang w:eastAsia="en-US"/>
+        </w:rPr>
+      </w:pPr>
+      <w:r>
+        <w:rPr>
+          <w:rFonts w:ascii="Consolas" w:eastAsiaTheme="minorHAnsi" w:hAnsi="Consolas" w:cs="Consolas"/>
+          <w:color w:val="000000"/>
+          <w:sz w:val="20"/>
+          <w:szCs w:val="20"/>
+          <w:lang w:eastAsia="en-US"/>
+        </w:rPr>
+        <w:t xml:space="preserve">        </w:t>
+      </w:r>
+      <w:proofErr w:type="spellStart"/>
+      <w:proofErr w:type="gramStart"/>
+      <w:r>
+        <w:rPr>
+          <w:rFonts w:ascii="Consolas" w:eastAsiaTheme="minorHAnsi" w:hAnsi="Consolas" w:cs="Consolas"/>
+          <w:color w:val="000000"/>
+          <w:sz w:val="20"/>
+          <w:szCs w:val="20"/>
+          <w:lang w:eastAsia="en-US"/>
+        </w:rPr>
+        <w:t>printf</w:t>
+      </w:r>
+      <w:proofErr w:type="spellEnd"/>
+      <w:r>
+        <w:rPr>
+          <w:rFonts w:ascii="Consolas" w:eastAsiaTheme="minorHAnsi" w:hAnsi="Consolas" w:cs="Consolas"/>
+          <w:color w:val="000000"/>
+          <w:sz w:val="20"/>
+          <w:szCs w:val="20"/>
+          <w:lang w:eastAsia="en-US"/>
+        </w:rPr>
+        <w:t>(</w:t>
+      </w:r>
+      <w:proofErr w:type="gramEnd"/>
+      <w:r>
+        <w:rPr>
+          <w:rFonts w:ascii="Consolas" w:eastAsiaTheme="minorHAnsi" w:hAnsi="Consolas" w:cs="Consolas"/>
+          <w:color w:val="A31515"/>
+          <w:sz w:val="20"/>
+          <w:szCs w:val="20"/>
+          <w:lang w:eastAsia="en-US"/>
+        </w:rPr>
+        <w:t>"Частное модулей этих чисел: %d\n"</w:t>
+      </w:r>
+      <w:r>
+        <w:rPr>
+          <w:rFonts w:ascii="Consolas" w:eastAsiaTheme="minorHAnsi" w:hAnsi="Consolas" w:cs="Consolas"/>
+          <w:color w:val="000000"/>
+          <w:sz w:val="20"/>
+          <w:szCs w:val="20"/>
+          <w:lang w:eastAsia="en-US"/>
+        </w:rPr>
+        <w:t xml:space="preserve">, </w:t>
+      </w:r>
+      <w:proofErr w:type="spellStart"/>
+      <w:r>
+        <w:rPr>
+          <w:rFonts w:ascii="Consolas" w:eastAsiaTheme="minorHAnsi" w:hAnsi="Consolas" w:cs="Consolas"/>
+          <w:color w:val="000000"/>
+          <w:sz w:val="20"/>
+          <w:szCs w:val="20"/>
+          <w:lang w:eastAsia="en-US"/>
+        </w:rPr>
+        <w:t>del</w:t>
+      </w:r>
+      <w:proofErr w:type="spellEnd"/>
+      <w:r>
+        <w:rPr>
+          <w:rFonts w:ascii="Consolas" w:eastAsiaTheme="minorHAnsi" w:hAnsi="Consolas" w:cs="Consolas"/>
+          <w:color w:val="000000"/>
+          <w:sz w:val="20"/>
+          <w:szCs w:val="20"/>
+          <w:lang w:eastAsia="en-US"/>
+        </w:rPr>
+        <w:t>);</w:t>
+      </w:r>
+    </w:p>
+    <w:p>
+      <w:pPr>
+        <w:autoSpaceDE w:val="0"/>
+        <w:autoSpaceDN w:val="0"/>
+        <w:adjustRightInd w:val="0"/>
+        <w:rPr>
+          <w:rFonts w:ascii="Consolas" w:eastAsiaTheme="minorHAnsi" w:hAnsi="Consolas" w:cs="Consolas"/>
+          <w:color w:val="000000"/>
+          <w:sz w:val="20"/>
+          <w:szCs w:val="20"/>
+          <w:lang w:eastAsia="en-US"/>
+        </w:rPr>
+      </w:pPr>
+      <w:r>
+        <w:rPr>
+          <w:rFonts w:ascii="Consolas" w:eastAsiaTheme="minorHAnsi" w:hAnsi="Consolas" w:cs="Consolas"/>
+          <w:color w:val="000000"/>
+          <w:sz w:val="20"/>
+          <w:szCs w:val="20"/>
+          <w:lang w:eastAsia="en-US"/>
+        </w:rPr>
+        <w:t xml:space="preserve">    }</w:t>
+      </w:r>
+    </w:p>
+    <w:p>
+      <w:pPr>
+        <w:autoSpaceDE w:val="0"/>
+        <w:autoSpaceDN w:val="0"/>
+        <w:adjustRightInd w:val="0"/>
+        <w:rPr>
+          <w:rFonts w:ascii="Consolas" w:eastAsiaTheme="minorHAnsi" w:hAnsi="Consolas" w:cs="Consolas"/>
+          <w:color w:val="000000"/>
+          <w:sz w:val="20"/>
+          <w:szCs w:val="20"/>
+          <w:lang w:eastAsia="en-US"/>
+        </w:rPr>
+      </w:pPr>
+      <w:r>
+        <w:rPr>
+          <w:rFonts w:ascii="Consolas" w:eastAsiaTheme="minorHAnsi" w:hAnsi="Consolas" w:cs="Consolas"/>
+          <w:color w:val="000000"/>
+          <w:sz w:val="20"/>
+          <w:szCs w:val="20"/>
+          <w:lang w:eastAsia="en-US"/>
+        </w:rPr>
+        <w:t xml:space="preserve">    </w:t>
+      </w:r>
+      <w:proofErr w:type="spellStart"/>
+      <w:r>
+        <w:rPr>
+          <w:rFonts w:ascii="Consolas" w:eastAsiaTheme="minorHAnsi" w:hAnsi="Consolas" w:cs="Consolas"/>
+          <w:color w:val="0000FF"/>
+          <w:sz w:val="20"/>
+          <w:szCs w:val="20"/>
+          <w:lang w:eastAsia="en-US"/>
+        </w:rPr>
+        <w:t>else</w:t>
+      </w:r>
+      <w:proofErr w:type="spellEnd"/>
+    </w:p>
+    <w:p>
+      <w:pPr>
+        <w:autoSpaceDE w:val="0"/>
+        <w:autoSpaceDN w:val="0"/>
+        <w:adjustRightInd w:val="0"/>
+        <w:rPr>
+          <w:rFonts w:ascii="Consolas" w:eastAsiaTheme="minorHAnsi" w:hAnsi="Consolas" w:cs="Consolas"/>
+          <w:color w:val="000000"/>
+          <w:sz w:val="20"/>
+          <w:szCs w:val="20"/>
+          <w:lang w:eastAsia="en-US"/>
+        </w:rPr>
+      </w:pPr>
+      <w:r>
+        <w:rPr>
+          <w:rFonts w:ascii="Consolas" w:eastAsiaTheme="minorHAnsi" w:hAnsi="Consolas" w:cs="Consolas"/>
+          <w:color w:val="000000"/>
+          <w:sz w:val="20"/>
+          <w:szCs w:val="20"/>
+          <w:lang w:eastAsia="en-US"/>
+        </w:rPr>
+        <w:t xml:space="preserve">    {</w:t>
+      </w:r>
+    </w:p>
+    <w:p>
+      <w:pPr>
+        <w:autoSpaceDE w:val="0"/>
+        <w:autoSpaceDN w:val="0"/>
+        <w:adjustRightInd w:val="0"/>
+        <w:rPr>
+          <w:rFonts w:ascii="Consolas" w:eastAsiaTheme="minorHAnsi" w:hAnsi="Consolas" w:cs="Consolas"/>
+          <w:color w:val="000000"/>
+          <w:sz w:val="20"/>
+          <w:szCs w:val="20"/>
+          <w:lang w:eastAsia="en-US"/>
+        </w:rPr>
+      </w:pPr>
+      <w:r>
+        <w:rPr>
+          <w:rFonts w:ascii="Consolas" w:eastAsiaTheme="minorHAnsi" w:hAnsi="Consolas" w:cs="Consolas"/>
+          <w:color w:val="000000"/>
+          <w:sz w:val="20"/>
+          <w:szCs w:val="20"/>
+          <w:lang w:eastAsia="en-US"/>
+        </w:rPr>
+        <w:t xml:space="preserve">        </w:t>
+      </w:r>
+      <w:proofErr w:type="spellStart"/>
+      <w:proofErr w:type="gramStart"/>
+      <w:r>
+        <w:rPr>
+          <w:rFonts w:ascii="Consolas" w:eastAsiaTheme="minorHAnsi" w:hAnsi="Consolas" w:cs="Consolas"/>
+          <w:color w:val="000000"/>
+          <w:sz w:val="20"/>
+          <w:szCs w:val="20"/>
+          <w:lang w:eastAsia="en-US"/>
+        </w:rPr>
+        <w:t>printf</w:t>
+      </w:r>
+      <w:proofErr w:type="spellEnd"/>
+      <w:r>
+        <w:rPr>
+          <w:rFonts w:ascii="Consolas" w:eastAsiaTheme="minorHAnsi" w:hAnsi="Consolas" w:cs="Consolas"/>
+          <w:color w:val="000000"/>
+          <w:sz w:val="20"/>
+          <w:szCs w:val="20"/>
+          <w:lang w:eastAsia="en-US"/>
+        </w:rPr>
+        <w:t>(</w:t>
+      </w:r>
+      <w:proofErr w:type="gramEnd"/>
+      <w:r>
+        <w:rPr>
+          <w:rFonts w:ascii="Consolas" w:eastAsiaTheme="minorHAnsi" w:hAnsi="Consolas" w:cs="Consolas"/>
+          <w:color w:val="A31515"/>
+          <w:sz w:val="20"/>
+          <w:szCs w:val="20"/>
+          <w:lang w:eastAsia="en-US"/>
+        </w:rPr>
+        <w:t>"Введите ненулевые числа \n"</w:t>
+      </w:r>
+      <w:r>
+        <w:rPr>
+          <w:rFonts w:ascii="Consolas" w:eastAsiaTheme="minorHAnsi" w:hAnsi="Consolas" w:cs="Consolas"/>
+          <w:color w:val="000000"/>
+          <w:sz w:val="20"/>
+          <w:szCs w:val="20"/>
+          <w:lang w:eastAsia="en-US"/>
+        </w:rPr>
+        <w:t xml:space="preserve">); </w:t>
+      </w:r>
+      <w:r>
+        <w:rPr>
+          <w:rFonts w:ascii="Consolas" w:eastAsiaTheme="minorHAnsi" w:hAnsi="Consolas" w:cs="Consolas"/>
+          <w:color w:val="008000"/>
+          <w:sz w:val="20"/>
+          <w:szCs w:val="20"/>
+          <w:lang w:eastAsia="en-US"/>
+        </w:rPr>
+        <w:t>//если числа не соответствуют условию, то выводится сообщение</w:t>
+      </w:r>
+    </w:p>
+    <w:p>
+      <w:pPr>
+        <w:autoSpaceDE w:val="0"/>
+        <w:autoSpaceDN w:val="0"/>
+        <w:adjustRightInd w:val="0"/>
+        <w:rPr>
+          <w:rFonts w:ascii="Consolas" w:eastAsiaTheme="minorHAnsi" w:hAnsi="Consolas" w:cs="Consolas"/>
+          <w:color w:val="000000"/>
+          <w:sz w:val="20"/>
+          <w:szCs w:val="20"/>
+          <w:lang w:eastAsia="en-US"/>
+        </w:rPr>
+      </w:pPr>
+      <w:r>
+        <w:rPr>
+          <w:rFonts w:ascii="Consolas" w:eastAsiaTheme="minorHAnsi" w:hAnsi="Consolas" w:cs="Consolas"/>
+          <w:color w:val="000000"/>
+          <w:sz w:val="20"/>
+          <w:szCs w:val="20"/>
+          <w:lang w:eastAsia="en-US"/>
+        </w:rPr>
+        <w:t xml:space="preserve">    }</w:t>
+      </w:r>
+    </w:p>
+    <w:p>
+      <w:pPr>
+        <w:autoSpaceDE w:val="0"/>
+        <w:autoSpaceDN w:val="0"/>
+        <w:adjustRightInd w:val="0"/>
+        <w:rPr>
+          <w:rFonts w:ascii="Consolas" w:eastAsiaTheme="minorHAnsi" w:hAnsi="Consolas" w:cs="Consolas"/>
+          <w:color w:val="000000"/>
+          <w:sz w:val="22"/>
+          <w:szCs w:val="22"/>
+          <w:lang w:eastAsia="en-US"/>
+        </w:rPr>
+      </w:pPr>
+      <w:r>
+        <w:rPr>
+          <w:rFonts w:ascii="Consolas" w:eastAsiaTheme="minorHAnsi" w:hAnsi="Consolas" w:cs="Consolas"/>
+          <w:color w:val="000000"/>
+          <w:sz w:val="20"/>
+          <w:szCs w:val="20"/>
+          <w:lang w:eastAsia="en-US"/>
+        </w:rPr>
+        <w:t xml:space="preserve">    </w:t>
+      </w:r>
+      <w:proofErr w:type="spellStart"/>
+      <w:r>
+        <w:rPr>
+          <w:rFonts w:ascii="Consolas" w:eastAsiaTheme="minorHAnsi" w:hAnsi="Consolas" w:cs="Consolas"/>
+          <w:color w:val="000000"/>
+          <w:sz w:val="20"/>
+          <w:szCs w:val="20"/>
+          <w:lang w:eastAsia="en-US"/>
+        </w:rPr>
+        <w:t>system</w:t>
+      </w:r>
+      <w:proofErr w:type="spellEnd"/>
+      <w:r>
+        <w:rPr>
+          <w:rFonts w:ascii="Consolas" w:eastAsiaTheme="minorHAnsi" w:hAnsi="Consolas" w:cs="Consolas"/>
+          <w:color w:val="000000"/>
+          <w:sz w:val="20"/>
+          <w:szCs w:val="20"/>
+          <w:lang w:eastAsia="en-US"/>
+        </w:rPr>
+        <w:t>(</w:t>
+      </w:r>
+      <w:r>
+        <w:rPr>
+          <w:rFonts w:ascii="Consolas" w:eastAsiaTheme="minorHAnsi" w:hAnsi="Consolas" w:cs="Consolas"/>
+          <w:color w:val="A31515"/>
+          <w:sz w:val="20"/>
+          <w:szCs w:val="20"/>
+          <w:lang w:eastAsia="en-US"/>
+        </w:rPr>
+        <w:t>"</w:t>
+      </w:r>
+      <w:proofErr w:type="spellStart"/>
+      <w:r>
+        <w:rPr>
+          <w:rFonts w:ascii="Consolas" w:eastAsiaTheme="minorHAnsi" w:hAnsi="Consolas" w:cs="Consolas"/>
+          <w:color w:val="A31515"/>
+          <w:sz w:val="20"/>
+          <w:szCs w:val="20"/>
+          <w:lang w:eastAsia="en-US"/>
+        </w:rPr>
+        <w:t>pause</w:t>
+      </w:r>
+      <w:proofErr w:type="spellEnd"/>
+      <w:r>
+        <w:rPr>
+          <w:rFonts w:ascii="Consolas" w:eastAsiaTheme="minorHAnsi" w:hAnsi="Consolas" w:cs="Consolas"/>
+          <w:color w:val="A31515"/>
+          <w:sz w:val="20"/>
+          <w:szCs w:val="20"/>
+          <w:lang w:eastAsia="en-US"/>
+        </w:rPr>
+        <w:t>"</w:t>
+      </w:r>
+      <w:r>
+        <w:rPr>
+          <w:rFonts w:ascii="Consolas" w:eastAsiaTheme="minorHAnsi" w:hAnsi="Consolas" w:cs="Consolas"/>
+          <w:color w:val="000000"/>
+          <w:sz w:val="20"/>
+          <w:szCs w:val="20"/>
+          <w:lang w:eastAsia="en-US"/>
+        </w:rPr>
+        <w:t>);</w:t>
+      </w:r>
+    </w:p>
+    <w:p>
+      <w:pPr>
+        <w:autoSpaceDE w:val="0"/>
+        <w:autoSpaceDN w:val="0"/>
+        <w:adjustRightInd w:val="0"/>
+        <w:rPr>
+          <w:rFonts w:ascii="Consolas" w:eastAsiaTheme="minorHAnsi" w:hAnsi="Consolas" w:cs="Consolas"/>
+          <w:color w:val="000000"/>
+          <w:sz w:val="20"/>
+          <w:szCs w:val="20"/>
+          <w:lang w:eastAsia="en-US"/>
+        </w:rPr>
+      </w:pPr>
+      <w:r>
+        <w:rPr>
+          <w:rFonts w:ascii="Consolas" w:eastAsiaTheme="minorHAnsi" w:hAnsi="Consolas" w:cs="Consolas"/>
+          <w:color w:val="000000"/>
+          <w:sz w:val="20"/>
+          <w:szCs w:val="20"/>
+          <w:lang w:eastAsia="en-US"/>
+        </w:rPr>
+        <w:t xml:space="preserve">    </w:t>
+      </w:r>
+      <w:proofErr w:type="spellStart"/>
+      <w:r>
+        <w:rPr>
+          <w:rFonts w:ascii="Consolas" w:eastAsiaTheme="minorHAnsi" w:hAnsi="Consolas" w:cs="Consolas"/>
+          <w:color w:val="0000FF"/>
+          <w:sz w:val="20"/>
+          <w:szCs w:val="20"/>
+          <w:lang w:eastAsia="en-US"/>
+        </w:rPr>
+        <w:t>return</w:t>
+      </w:r>
+      <w:proofErr w:type="spellEnd"/>
+      <w:r>
+        <w:rPr>
+          <w:rFonts w:ascii="Consolas" w:eastAsiaTheme="minorHAnsi" w:hAnsi="Consolas" w:cs="Consolas"/>
+          <w:color w:val="000000"/>
+          <w:sz w:val="20"/>
+          <w:szCs w:val="20"/>
+          <w:lang w:eastAsia="en-US"/>
+        </w:rPr>
+        <w:t xml:space="preserve"> 0;</w:t>
+      </w:r>
+    </w:p>
+    <w:p>
+      <w:pPr>
+        <w:autoSpaceDE w:val="0"/>
+        <w:autoSpaceDN w:val="0"/>
+        <w:adjustRightInd w:val="0"/>
+        <w:rPr>
+          <w:rFonts w:ascii="Consolas" w:eastAsiaTheme="minorHAnsi" w:hAnsi="Consolas" w:cs="Consolas"/>
+          <w:color w:val="000000"/>
+          <w:sz w:val="20"/>
+          <w:szCs w:val="20"/>
+          <w:lang w:eastAsia="en-US"/>
+        </w:rPr>
+      </w:pPr>
+      <w:r>
+        <w:rPr>
+          <w:rFonts w:ascii="Consolas" w:eastAsiaTheme="minorHAnsi" w:hAnsi="Consolas" w:cs="Consolas"/>
+          <w:color w:val="000000"/>
+          <w:sz w:val="20"/>
+          <w:szCs w:val="20"/>
+          <w:lang w:eastAsia="en-US"/>
+        </w:rPr>
+        <w:t xml:space="preserve">    </w:t>
+      </w:r>
+    </w:p>
+    <w:p>
+      <w:pPr>
+        <w:rPr>
+          <w:rFonts w:ascii="Consolas" w:eastAsiaTheme="minorHAnsi" w:hAnsi="Consolas" w:cs="Consolas"/>
+          <w:color w:val="000000"/>
+          <w:sz w:val="19"/>
+          <w:szCs w:val="19"/>
+          <w:lang w:eastAsia="en-US"/>
+        </w:rPr>
+      </w:pPr>
+      <w:r>
+        <w:rPr>
+          <w:rFonts w:ascii="Consolas" w:eastAsiaTheme="minorHAnsi" w:hAnsi="Consolas" w:cs="Consolas"/>
+          <w:color w:val="000000"/>
+          <w:sz w:val="19"/>
+          <w:szCs w:val="19"/>
+          <w:lang w:eastAsia="en-US"/>
+        </w:rPr>
+        <w:t>}</w:t>
+      </w:r>
+    </w:p>
+    <w:p>
+      <w:pPr>
+        <w:rPr>
+          <w:rFonts w:ascii="Consolas" w:eastAsiaTheme="minorHAnsi" w:hAnsi="Consolas" w:cs="Consolas"/>
+          <w:color w:val="000000"/>
+          <w:sz w:val="19"/>
+          <w:szCs w:val="19"/>
+          <w:lang w:eastAsia="en-US"/>
+        </w:rPr>
+      </w:pPr>
+    </w:p>
+    <w:p>
+      <w:pPr>
+        <w:rPr>
+          <w:rFonts w:ascii="Consolas" w:eastAsiaTheme="minorHAnsi" w:hAnsi="Consolas" w:cs="Consolas"/>
+          <w:color w:val="000000"/>
+          <w:sz w:val="19"/>
+          <w:szCs w:val="19"/>
+          <w:lang w:eastAsia="en-US"/>
+        </w:rPr>
+      </w:pPr>
+      <w:r>
+        <w:rPr>
+          <w:noProof/>
+        </w:rPr>
+        <w:drawing>
+          <wp:inline distT="0" distB="0" distL="0" distR="0" wp14:anchorId="1A33631B" wp14:editId="3F907E26">
+            <wp:extent cx="4438650" cy="2514600"/>
+            <wp:effectExtent l="0" t="0" r="0" b="0"/>
+            <wp:docPr id="7" name="Рисунок 7"/>
+            <wp:cNvGraphicFramePr>
+              <a:graphicFrameLocks xmlns:a="http://schemas.openxmlformats.org/drawingml/2006/main" noChangeAspect="1"/>
+            </wp:cNvGraphicFramePr>
+            <a:graphic xmlns:a="http://schemas.openxmlformats.org/drawingml/2006/main">
+              <a:graphicData uri="http://schemas.openxmlformats.org/drawingml/2006/picture">
+                <pic:pic xmlns:pic="http://schemas.openxmlformats.org/drawingml/2006/picture">
+                  <pic:nvPicPr>
+                    <pic:cNvPr id="1" name=""/>
+                    <pic:cNvPicPr/>
+                  </pic:nvPicPr>
+                  <pic:blipFill rotWithShape="1">
+                    <a:blip r:embed="rId14"/>
+                    <a:srcRect l="12411" t="21352" r="17634" b="8185"/>
+                    <a:stretch/>
+                  </pic:blipFill>
+                  <pic:spPr bwMode="auto">
+                    <a:xfrm>
+                      <a:off x="0" y="0"/>
+                      <a:ext cx="4438650" cy="2514600"/>
+                    </a:xfrm>
+                    <a:prstGeom prst="rect">
+                      <a:avLst/>
+                    </a:prstGeom>
+                    <a:ln>
+                      <a:noFill/>
+                    </a:ln>
+                    <a:extLst>
+                      <a:ext uri="{53640926-AAD7-44D8-BBD7-CCE9431645EC}">
+                        <a14:shadowObscured xmlns:a14="http://schemas.microsoft.com/office/drawing/2010/main"/>
+                      </a:ext>
+                    </a:extLst>
+                  </pic:spPr>
+                </pic:pic>
+              </a:graphicData>
+            </a:graphic>
+          </wp:inline>
+        </w:drawing>
+      </w:r>
+    </w:p>
     <w:sectPr>
       <w:pgSz w:w="11906" w:h="16838"/>
       <w:pgMar w:top="1134" w:right="567" w:bottom="1134" w:left="1701" w:header="709" w:footer="709" w:gutter="0"/>
